--- a/HuongDanCaiDatTortoiseSVN.docx
+++ b/HuongDanCaiDatTortoiseSVN.docx
@@ -5,24 +5,31 @@
     <w:p>
       <w:pPr>
         <w:pStyle w:val="Title"/>
+        <w:rPr>
+          <w:b/>
+        </w:rPr>
       </w:pPr>
       <w:r>
-        <w:t>HƯỚNG DẪN CÀI ĐẶT</w:t>
-      </w:r>
-      <w:r>
-        <w:t xml:space="preserve"> TORTOISE SVN CHO LỚP SINH HOẠT</w:t>
-      </w:r>
+        <w:rPr>
+          <w:b/>
+        </w:rPr>
+        <w:t>HƯỚNG DẪN CÀI ĐẶT TORTOISE SVN CHO LỚP SINH HOẠT</w:t>
+      </w:r>
+      <w:bookmarkStart w:id="0" w:name="_GoBack"/>
+      <w:bookmarkEnd w:id="0"/>
     </w:p>
     <w:p>
       <w:pPr>
         <w:rPr>
           <w:rFonts w:cs="Times New Roman"/>
+          <w:sz w:val="26"/>
         </w:rPr>
       </w:pPr>
       <w:proofErr w:type="spellStart"/>
       <w:r>
         <w:rPr>
           <w:rFonts w:cs="Times New Roman"/>
+          <w:sz w:val="26"/>
         </w:rPr>
         <w:t>Bài</w:t>
       </w:r>
@@ -30,6 +37,7 @@
       <w:r>
         <w:rPr>
           <w:rFonts w:cs="Times New Roman"/>
+          <w:sz w:val="26"/>
         </w:rPr>
         <w:t xml:space="preserve"> </w:t>
       </w:r>
@@ -37,6 +45,7 @@
       <w:r>
         <w:rPr>
           <w:rFonts w:cs="Times New Roman"/>
+          <w:sz w:val="26"/>
         </w:rPr>
         <w:t>hướng</w:t>
       </w:r>
@@ -44,6 +53,7 @@
       <w:r>
         <w:rPr>
           <w:rFonts w:cs="Times New Roman"/>
+          <w:sz w:val="26"/>
         </w:rPr>
         <w:t xml:space="preserve"> </w:t>
       </w:r>
@@ -51,6 +61,7 @@
       <w:r>
         <w:rPr>
           <w:rFonts w:cs="Times New Roman"/>
+          <w:sz w:val="26"/>
         </w:rPr>
         <w:t>dẫn</w:t>
       </w:r>
@@ -58,6 +69,7 @@
       <w:r>
         <w:rPr>
           <w:rFonts w:cs="Times New Roman"/>
+          <w:sz w:val="26"/>
         </w:rPr>
         <w:t xml:space="preserve"> </w:t>
       </w:r>
@@ -65,6 +77,7 @@
       <w:r>
         <w:rPr>
           <w:rFonts w:cs="Times New Roman"/>
+          <w:sz w:val="26"/>
         </w:rPr>
         <w:t>nhằm</w:t>
       </w:r>
@@ -72,6 +85,7 @@
       <w:r>
         <w:rPr>
           <w:rFonts w:cs="Times New Roman"/>
+          <w:sz w:val="26"/>
         </w:rPr>
         <w:t xml:space="preserve"> </w:t>
       </w:r>
@@ -79,6 +93,7 @@
       <w:r>
         <w:rPr>
           <w:rFonts w:cs="Times New Roman"/>
+          <w:sz w:val="26"/>
         </w:rPr>
         <w:t>mục</w:t>
       </w:r>
@@ -86,6 +101,7 @@
       <w:r>
         <w:rPr>
           <w:rFonts w:cs="Times New Roman"/>
+          <w:sz w:val="26"/>
         </w:rPr>
         <w:t xml:space="preserve"> </w:t>
       </w:r>
@@ -93,6 +109,7 @@
       <w:r>
         <w:rPr>
           <w:rFonts w:cs="Times New Roman"/>
+          <w:sz w:val="26"/>
         </w:rPr>
         <w:t>đích</w:t>
       </w:r>
@@ -100,6 +117,7 @@
       <w:r>
         <w:rPr>
           <w:rFonts w:cs="Times New Roman"/>
+          <w:sz w:val="26"/>
         </w:rPr>
         <w:t xml:space="preserve"> </w:t>
       </w:r>
@@ -107,6 +125,7 @@
       <w:r>
         <w:rPr>
           <w:rFonts w:cs="Times New Roman"/>
+          <w:sz w:val="26"/>
         </w:rPr>
         <w:t>tạo</w:t>
       </w:r>
@@ -114,6 +133,7 @@
       <w:r>
         <w:rPr>
           <w:rFonts w:cs="Times New Roman"/>
+          <w:sz w:val="26"/>
         </w:rPr>
         <w:t xml:space="preserve"> </w:t>
       </w:r>
@@ -121,6 +141,7 @@
       <w:r>
         <w:rPr>
           <w:rFonts w:cs="Times New Roman"/>
+          <w:sz w:val="26"/>
         </w:rPr>
         <w:t>một</w:t>
       </w:r>
@@ -128,6 +149,7 @@
       <w:r>
         <w:rPr>
           <w:rFonts w:cs="Times New Roman"/>
+          <w:sz w:val="26"/>
         </w:rPr>
         <w:t xml:space="preserve"> </w:t>
       </w:r>
@@ -136,6 +158,7 @@
       <w:r>
         <w:rPr>
           <w:rFonts w:cs="Times New Roman"/>
+          <w:sz w:val="26"/>
         </w:rPr>
         <w:t>thư</w:t>
       </w:r>
@@ -144,6 +167,7 @@
       <w:r>
         <w:rPr>
           <w:rFonts w:cs="Times New Roman"/>
+          <w:sz w:val="26"/>
         </w:rPr>
         <w:t xml:space="preserve"> </w:t>
       </w:r>
@@ -151,6 +175,7 @@
       <w:r>
         <w:rPr>
           <w:rFonts w:cs="Times New Roman"/>
+          <w:sz w:val="26"/>
         </w:rPr>
         <w:t>mục</w:t>
       </w:r>
@@ -158,6 +183,7 @@
       <w:r>
         <w:rPr>
           <w:rFonts w:cs="Times New Roman"/>
+          <w:sz w:val="26"/>
         </w:rPr>
         <w:t xml:space="preserve"> </w:t>
       </w:r>
@@ -165,6 +191,7 @@
       <w:r>
         <w:rPr>
           <w:rFonts w:cs="Times New Roman"/>
+          <w:sz w:val="26"/>
         </w:rPr>
         <w:t>đồng</w:t>
       </w:r>
@@ -172,6 +199,7 @@
       <w:r>
         <w:rPr>
           <w:rFonts w:cs="Times New Roman"/>
+          <w:sz w:val="26"/>
         </w:rPr>
         <w:t xml:space="preserve"> </w:t>
       </w:r>
@@ -179,6 +207,7 @@
       <w:r>
         <w:rPr>
           <w:rFonts w:cs="Times New Roman"/>
+          <w:sz w:val="26"/>
         </w:rPr>
         <w:t>bộ</w:t>
       </w:r>
@@ -186,6 +215,7 @@
       <w:r>
         <w:rPr>
           <w:rFonts w:cs="Times New Roman"/>
+          <w:sz w:val="26"/>
         </w:rPr>
         <w:t xml:space="preserve"> </w:t>
       </w:r>
@@ -193,6 +223,7 @@
       <w:r>
         <w:rPr>
           <w:rFonts w:cs="Times New Roman"/>
+          <w:sz w:val="26"/>
         </w:rPr>
         <w:t>hóa</w:t>
       </w:r>
@@ -200,6 +231,7 @@
       <w:r>
         <w:rPr>
           <w:rFonts w:cs="Times New Roman"/>
+          <w:sz w:val="26"/>
         </w:rPr>
         <w:t xml:space="preserve"> </w:t>
       </w:r>
@@ -207,6 +239,7 @@
       <w:r>
         <w:rPr>
           <w:rFonts w:cs="Times New Roman"/>
+          <w:sz w:val="26"/>
         </w:rPr>
         <w:t>thư</w:t>
       </w:r>
@@ -214,6 +247,7 @@
       <w:r>
         <w:rPr>
           <w:rFonts w:cs="Times New Roman"/>
+          <w:sz w:val="26"/>
         </w:rPr>
         <w:t xml:space="preserve"> </w:t>
       </w:r>
@@ -221,6 +255,7 @@
       <w:r>
         <w:rPr>
           <w:rFonts w:cs="Times New Roman"/>
+          <w:sz w:val="26"/>
         </w:rPr>
         <w:t>mục</w:t>
       </w:r>
@@ -228,6 +263,7 @@
       <w:r>
         <w:rPr>
           <w:rFonts w:cs="Times New Roman"/>
+          <w:sz w:val="26"/>
         </w:rPr>
         <w:t xml:space="preserve"> </w:t>
       </w:r>
@@ -235,6 +271,7 @@
       <w:r>
         <w:rPr>
           <w:rFonts w:cs="Times New Roman"/>
+          <w:sz w:val="26"/>
         </w:rPr>
         <w:t>lưu</w:t>
       </w:r>
@@ -242,6 +279,7 @@
       <w:r>
         <w:rPr>
           <w:rFonts w:cs="Times New Roman"/>
+          <w:sz w:val="26"/>
         </w:rPr>
         <w:t xml:space="preserve"> </w:t>
       </w:r>
@@ -249,6 +287,7 @@
       <w:r>
         <w:rPr>
           <w:rFonts w:cs="Times New Roman"/>
+          <w:sz w:val="26"/>
         </w:rPr>
         <w:t>trữ</w:t>
       </w:r>
@@ -256,6 +295,7 @@
       <w:r>
         <w:rPr>
           <w:rFonts w:cs="Times New Roman"/>
+          <w:sz w:val="26"/>
         </w:rPr>
         <w:t xml:space="preserve"> </w:t>
       </w:r>
@@ -263,6 +303,7 @@
       <w:r>
         <w:rPr>
           <w:rFonts w:cs="Times New Roman"/>
+          <w:sz w:val="26"/>
         </w:rPr>
         <w:t>của</w:t>
       </w:r>
@@ -270,6 +311,7 @@
       <w:r>
         <w:rPr>
           <w:rFonts w:cs="Times New Roman"/>
+          <w:sz w:val="26"/>
         </w:rPr>
         <w:t xml:space="preserve"> </w:t>
       </w:r>
@@ -277,6 +319,7 @@
       <w:r>
         <w:rPr>
           <w:rFonts w:cs="Times New Roman"/>
+          <w:sz w:val="26"/>
         </w:rPr>
         <w:t>lớp</w:t>
       </w:r>
@@ -284,6 +327,7 @@
       <w:r>
         <w:rPr>
           <w:rFonts w:cs="Times New Roman"/>
+          <w:sz w:val="26"/>
         </w:rPr>
         <w:t xml:space="preserve"> </w:t>
       </w:r>
@@ -291,6 +335,7 @@
       <w:r>
         <w:rPr>
           <w:rFonts w:cs="Times New Roman"/>
+          <w:sz w:val="26"/>
         </w:rPr>
         <w:t>sinh</w:t>
       </w:r>
@@ -298,6 +343,7 @@
       <w:r>
         <w:rPr>
           <w:rFonts w:cs="Times New Roman"/>
+          <w:sz w:val="26"/>
         </w:rPr>
         <w:t xml:space="preserve"> </w:t>
       </w:r>
@@ -305,6 +351,7 @@
       <w:r>
         <w:rPr>
           <w:rFonts w:cs="Times New Roman"/>
+          <w:sz w:val="26"/>
         </w:rPr>
         <w:t>hoạt</w:t>
       </w:r>
@@ -312,6 +359,7 @@
       <w:r>
         <w:rPr>
           <w:rFonts w:cs="Times New Roman"/>
+          <w:sz w:val="26"/>
         </w:rPr>
         <w:t xml:space="preserve"> </w:t>
       </w:r>
@@ -319,6 +367,7 @@
       <w:r>
         <w:rPr>
           <w:rFonts w:cs="Times New Roman"/>
+          <w:sz w:val="26"/>
         </w:rPr>
         <w:t>trên</w:t>
       </w:r>
@@ -326,6 +375,7 @@
       <w:r>
         <w:rPr>
           <w:rFonts w:cs="Times New Roman"/>
+          <w:sz w:val="26"/>
         </w:rPr>
         <w:t xml:space="preserve"> </w:t>
       </w:r>
@@ -333,6 +383,7 @@
       <w:r>
         <w:rPr>
           <w:rFonts w:cs="Times New Roman"/>
+          <w:sz w:val="26"/>
         </w:rPr>
         <w:t>máy</w:t>
       </w:r>
@@ -340,6 +391,7 @@
       <w:r>
         <w:rPr>
           <w:rFonts w:cs="Times New Roman"/>
+          <w:sz w:val="26"/>
         </w:rPr>
         <w:t xml:space="preserve"> </w:t>
       </w:r>
@@ -347,6 +399,7 @@
       <w:r>
         <w:rPr>
           <w:rFonts w:cs="Times New Roman"/>
+          <w:sz w:val="26"/>
         </w:rPr>
         <w:t>tính</w:t>
       </w:r>
@@ -354,6 +407,7 @@
       <w:r>
         <w:rPr>
           <w:rFonts w:cs="Times New Roman"/>
+          <w:sz w:val="26"/>
         </w:rPr>
         <w:t xml:space="preserve"> </w:t>
       </w:r>
@@ -361,6 +415,7 @@
       <w:r>
         <w:rPr>
           <w:rFonts w:cs="Times New Roman"/>
+          <w:sz w:val="26"/>
         </w:rPr>
         <w:t>cá</w:t>
       </w:r>
@@ -368,6 +423,7 @@
       <w:r>
         <w:rPr>
           <w:rFonts w:cs="Times New Roman"/>
+          <w:sz w:val="26"/>
         </w:rPr>
         <w:t xml:space="preserve"> </w:t>
       </w:r>
@@ -375,6 +431,7 @@
       <w:r>
         <w:rPr>
           <w:rFonts w:cs="Times New Roman"/>
+          <w:sz w:val="26"/>
         </w:rPr>
         <w:t>nhân</w:t>
       </w:r>
@@ -382,16 +439,1680 @@
       <w:r>
         <w:rPr>
           <w:rFonts w:cs="Times New Roman"/>
+          <w:sz w:val="26"/>
         </w:rPr>
         <w:t>.</w:t>
+      </w:r>
+    </w:p>
+    <w:sdt>
+      <w:sdtPr>
+        <w:rPr>
+          <w:rFonts w:ascii="Times New Roman" w:hAnsi="Times New Roman" w:cs="Times New Roman"/>
+          <w:sz w:val="36"/>
+        </w:rPr>
+        <w:id w:val="-896504932"/>
+        <w:docPartObj>
+          <w:docPartGallery w:val="Table of Contents"/>
+          <w:docPartUnique/>
+        </w:docPartObj>
+      </w:sdtPr>
+      <w:sdtEndPr>
+        <w:rPr>
+          <w:rFonts w:eastAsiaTheme="minorHAnsi"/>
+          <w:noProof/>
+          <w:color w:val="auto"/>
+          <w:sz w:val="32"/>
+          <w:szCs w:val="22"/>
+          <w:lang w:eastAsia="en-US"/>
+        </w:rPr>
+      </w:sdtEndPr>
+      <w:sdtContent>
+        <w:p>
+          <w:pPr>
+            <w:pStyle w:val="TOCHeading"/>
+            <w:rPr>
+              <w:rFonts w:ascii="Times New Roman" w:hAnsi="Times New Roman" w:cs="Times New Roman"/>
+              <w:sz w:val="48"/>
+              <w:szCs w:val="48"/>
+            </w:rPr>
+          </w:pPr>
+          <w:proofErr w:type="spellStart"/>
+          <w:r>
+            <w:rPr>
+              <w:rFonts w:ascii="Times New Roman" w:hAnsi="Times New Roman" w:cs="Times New Roman"/>
+              <w:sz w:val="48"/>
+              <w:szCs w:val="48"/>
+            </w:rPr>
+            <w:t>Mục</w:t>
+          </w:r>
+          <w:proofErr w:type="spellEnd"/>
+          <w:r>
+            <w:rPr>
+              <w:rFonts w:ascii="Times New Roman" w:hAnsi="Times New Roman" w:cs="Times New Roman"/>
+              <w:sz w:val="48"/>
+              <w:szCs w:val="48"/>
+            </w:rPr>
+            <w:t xml:space="preserve"> </w:t>
+          </w:r>
+          <w:proofErr w:type="spellStart"/>
+          <w:r>
+            <w:rPr>
+              <w:rFonts w:ascii="Times New Roman" w:hAnsi="Times New Roman" w:cs="Times New Roman"/>
+              <w:sz w:val="48"/>
+              <w:szCs w:val="48"/>
+            </w:rPr>
+            <w:t>lục</w:t>
+          </w:r>
+          <w:proofErr w:type="spellEnd"/>
+        </w:p>
+        <w:p>
+          <w:pPr>
+            <w:rPr>
+              <w:lang w:eastAsia="ja-JP"/>
+            </w:rPr>
+          </w:pPr>
+        </w:p>
+        <w:p>
+          <w:pPr>
+            <w:pStyle w:val="TOC1"/>
+            <w:rPr>
+              <w:lang w:eastAsia="en-US"/>
+            </w:rPr>
+          </w:pPr>
+          <w:r>
+            <w:fldChar w:fldCharType="begin"/>
+          </w:r>
+          <w:r>
+            <w:instrText xml:space="preserve"> TOC \o "1-3" \h \z \u </w:instrText>
+          </w:r>
+          <w:r>
+            <w:fldChar w:fldCharType="separate"/>
+          </w:r>
+          <w:hyperlink w:anchor="_Toc343809530" w:history="1">
+            <w:r>
+              <w:rPr>
+                <w:rStyle w:val="Hyperlink"/>
+              </w:rPr>
+              <w:t>I.</w:t>
+            </w:r>
+            <w:r>
+              <w:rPr>
+                <w:lang w:eastAsia="en-US"/>
+              </w:rPr>
+              <w:tab/>
+            </w:r>
+            <w:r>
+              <w:rPr>
+                <w:rStyle w:val="Hyperlink"/>
+              </w:rPr>
+              <w:t>Cài đặt Tortoise SVN</w:t>
+            </w:r>
+            <w:r>
+              <w:rPr>
+                <w:webHidden/>
+              </w:rPr>
+              <w:tab/>
+            </w:r>
+            <w:r>
+              <w:rPr>
+                <w:webHidden/>
+              </w:rPr>
+              <w:fldChar w:fldCharType="begin"/>
+            </w:r>
+            <w:r>
+              <w:rPr>
+                <w:webHidden/>
+              </w:rPr>
+              <w:instrText xml:space="preserve"> PAGEREF _Toc343809530 \h </w:instrText>
+            </w:r>
+            <w:r>
+              <w:rPr>
+                <w:webHidden/>
+              </w:rPr>
+            </w:r>
+            <w:r>
+              <w:rPr>
+                <w:webHidden/>
+              </w:rPr>
+              <w:fldChar w:fldCharType="separate"/>
+            </w:r>
+            <w:r>
+              <w:rPr>
+                <w:webHidden/>
+              </w:rPr>
+              <w:t>2</w:t>
+            </w:r>
+            <w:r>
+              <w:rPr>
+                <w:webHidden/>
+              </w:rPr>
+              <w:fldChar w:fldCharType="end"/>
+            </w:r>
+          </w:hyperlink>
+        </w:p>
+        <w:p>
+          <w:pPr>
+            <w:pStyle w:val="TOC2"/>
+            <w:tabs>
+              <w:tab w:val="left" w:pos="660"/>
+              <w:tab w:val="right" w:leader="dot" w:pos="10457"/>
+            </w:tabs>
+            <w:rPr>
+              <w:rFonts w:ascii="Times New Roman" w:hAnsi="Times New Roman" w:cs="Times New Roman"/>
+              <w:noProof/>
+              <w:sz w:val="30"/>
+              <w:lang w:eastAsia="en-US"/>
+            </w:rPr>
+          </w:pPr>
+          <w:hyperlink w:anchor="_Toc343809531" w:history="1">
+            <w:r>
+              <w:rPr>
+                <w:rStyle w:val="Hyperlink"/>
+                <w:rFonts w:ascii="Times New Roman" w:hAnsi="Times New Roman" w:cs="Times New Roman"/>
+                <w:noProof/>
+                <w:sz w:val="30"/>
+              </w:rPr>
+              <w:t>1.</w:t>
+            </w:r>
+            <w:r>
+              <w:rPr>
+                <w:rFonts w:ascii="Times New Roman" w:hAnsi="Times New Roman" w:cs="Times New Roman"/>
+                <w:noProof/>
+                <w:sz w:val="30"/>
+                <w:lang w:eastAsia="en-US"/>
+              </w:rPr>
+              <w:tab/>
+            </w:r>
+            <w:r>
+              <w:rPr>
+                <w:rStyle w:val="Hyperlink"/>
+                <w:rFonts w:ascii="Times New Roman" w:hAnsi="Times New Roman" w:cs="Times New Roman"/>
+                <w:noProof/>
+                <w:sz w:val="30"/>
+              </w:rPr>
+              <w:t>Tải về file cài đặt</w:t>
+            </w:r>
+            <w:r>
+              <w:rPr>
+                <w:rFonts w:ascii="Times New Roman" w:hAnsi="Times New Roman" w:cs="Times New Roman"/>
+                <w:noProof/>
+                <w:webHidden/>
+                <w:sz w:val="30"/>
+              </w:rPr>
+              <w:tab/>
+            </w:r>
+            <w:r>
+              <w:rPr>
+                <w:rFonts w:ascii="Times New Roman" w:hAnsi="Times New Roman" w:cs="Times New Roman"/>
+                <w:noProof/>
+                <w:webHidden/>
+                <w:sz w:val="30"/>
+              </w:rPr>
+              <w:fldChar w:fldCharType="begin"/>
+            </w:r>
+            <w:r>
+              <w:rPr>
+                <w:rFonts w:ascii="Times New Roman" w:hAnsi="Times New Roman" w:cs="Times New Roman"/>
+                <w:noProof/>
+                <w:webHidden/>
+                <w:sz w:val="30"/>
+              </w:rPr>
+              <w:instrText xml:space="preserve"> PAGEREF _Toc343809531 \h </w:instrText>
+            </w:r>
+            <w:r>
+              <w:rPr>
+                <w:rFonts w:ascii="Times New Roman" w:hAnsi="Times New Roman" w:cs="Times New Roman"/>
+                <w:noProof/>
+                <w:webHidden/>
+                <w:sz w:val="30"/>
+              </w:rPr>
+            </w:r>
+            <w:r>
+              <w:rPr>
+                <w:rFonts w:ascii="Times New Roman" w:hAnsi="Times New Roman" w:cs="Times New Roman"/>
+                <w:noProof/>
+                <w:webHidden/>
+                <w:sz w:val="30"/>
+              </w:rPr>
+              <w:fldChar w:fldCharType="separate"/>
+            </w:r>
+            <w:r>
+              <w:rPr>
+                <w:rFonts w:ascii="Times New Roman" w:hAnsi="Times New Roman" w:cs="Times New Roman"/>
+                <w:noProof/>
+                <w:webHidden/>
+                <w:sz w:val="30"/>
+              </w:rPr>
+              <w:t>2</w:t>
+            </w:r>
+            <w:r>
+              <w:rPr>
+                <w:rFonts w:ascii="Times New Roman" w:hAnsi="Times New Roman" w:cs="Times New Roman"/>
+                <w:noProof/>
+                <w:webHidden/>
+                <w:sz w:val="30"/>
+              </w:rPr>
+              <w:fldChar w:fldCharType="end"/>
+            </w:r>
+          </w:hyperlink>
+        </w:p>
+        <w:p>
+          <w:pPr>
+            <w:pStyle w:val="TOC2"/>
+            <w:tabs>
+              <w:tab w:val="left" w:pos="660"/>
+              <w:tab w:val="right" w:leader="dot" w:pos="10457"/>
+            </w:tabs>
+            <w:rPr>
+              <w:rFonts w:ascii="Times New Roman" w:hAnsi="Times New Roman" w:cs="Times New Roman"/>
+              <w:noProof/>
+              <w:sz w:val="30"/>
+              <w:lang w:eastAsia="en-US"/>
+            </w:rPr>
+          </w:pPr>
+          <w:hyperlink w:anchor="_Toc343809532" w:history="1">
+            <w:r>
+              <w:rPr>
+                <w:rStyle w:val="Hyperlink"/>
+                <w:rFonts w:ascii="Times New Roman" w:hAnsi="Times New Roman" w:cs="Times New Roman"/>
+                <w:noProof/>
+                <w:sz w:val="30"/>
+              </w:rPr>
+              <w:t>2.</w:t>
+            </w:r>
+            <w:r>
+              <w:rPr>
+                <w:rFonts w:ascii="Times New Roman" w:hAnsi="Times New Roman" w:cs="Times New Roman"/>
+                <w:noProof/>
+                <w:sz w:val="30"/>
+                <w:lang w:eastAsia="en-US"/>
+              </w:rPr>
+              <w:tab/>
+            </w:r>
+            <w:r>
+              <w:rPr>
+                <w:rStyle w:val="Hyperlink"/>
+                <w:rFonts w:ascii="Times New Roman" w:hAnsi="Times New Roman" w:cs="Times New Roman"/>
+                <w:noProof/>
+                <w:sz w:val="30"/>
+              </w:rPr>
+              <w:t>Cài đặt</w:t>
+            </w:r>
+            <w:r>
+              <w:rPr>
+                <w:rFonts w:ascii="Times New Roman" w:hAnsi="Times New Roman" w:cs="Times New Roman"/>
+                <w:noProof/>
+                <w:webHidden/>
+                <w:sz w:val="30"/>
+              </w:rPr>
+              <w:tab/>
+            </w:r>
+            <w:r>
+              <w:rPr>
+                <w:rFonts w:ascii="Times New Roman" w:hAnsi="Times New Roman" w:cs="Times New Roman"/>
+                <w:noProof/>
+                <w:webHidden/>
+                <w:sz w:val="30"/>
+              </w:rPr>
+              <w:fldChar w:fldCharType="begin"/>
+            </w:r>
+            <w:r>
+              <w:rPr>
+                <w:rFonts w:ascii="Times New Roman" w:hAnsi="Times New Roman" w:cs="Times New Roman"/>
+                <w:noProof/>
+                <w:webHidden/>
+                <w:sz w:val="30"/>
+              </w:rPr>
+              <w:instrText xml:space="preserve"> PAGEREF _Toc343809532 \h </w:instrText>
+            </w:r>
+            <w:r>
+              <w:rPr>
+                <w:rFonts w:ascii="Times New Roman" w:hAnsi="Times New Roman" w:cs="Times New Roman"/>
+                <w:noProof/>
+                <w:webHidden/>
+                <w:sz w:val="30"/>
+              </w:rPr>
+            </w:r>
+            <w:r>
+              <w:rPr>
+                <w:rFonts w:ascii="Times New Roman" w:hAnsi="Times New Roman" w:cs="Times New Roman"/>
+                <w:noProof/>
+                <w:webHidden/>
+                <w:sz w:val="30"/>
+              </w:rPr>
+              <w:fldChar w:fldCharType="separate"/>
+            </w:r>
+            <w:r>
+              <w:rPr>
+                <w:rFonts w:ascii="Times New Roman" w:hAnsi="Times New Roman" w:cs="Times New Roman"/>
+                <w:noProof/>
+                <w:webHidden/>
+                <w:sz w:val="30"/>
+              </w:rPr>
+              <w:t>4</w:t>
+            </w:r>
+            <w:r>
+              <w:rPr>
+                <w:rFonts w:ascii="Times New Roman" w:hAnsi="Times New Roman" w:cs="Times New Roman"/>
+                <w:noProof/>
+                <w:webHidden/>
+                <w:sz w:val="30"/>
+              </w:rPr>
+              <w:fldChar w:fldCharType="end"/>
+            </w:r>
+          </w:hyperlink>
+        </w:p>
+        <w:p>
+          <w:pPr>
+            <w:pStyle w:val="TOC2"/>
+            <w:tabs>
+              <w:tab w:val="left" w:pos="660"/>
+              <w:tab w:val="right" w:leader="dot" w:pos="10457"/>
+            </w:tabs>
+            <w:rPr>
+              <w:rFonts w:ascii="Times New Roman" w:hAnsi="Times New Roman" w:cs="Times New Roman"/>
+              <w:noProof/>
+              <w:sz w:val="30"/>
+              <w:lang w:eastAsia="en-US"/>
+            </w:rPr>
+          </w:pPr>
+          <w:hyperlink w:anchor="_Toc343809533" w:history="1">
+            <w:r>
+              <w:rPr>
+                <w:rStyle w:val="Hyperlink"/>
+                <w:rFonts w:ascii="Times New Roman" w:hAnsi="Times New Roman" w:cs="Times New Roman"/>
+                <w:noProof/>
+                <w:sz w:val="30"/>
+              </w:rPr>
+              <w:t>3.</w:t>
+            </w:r>
+            <w:r>
+              <w:rPr>
+                <w:rFonts w:ascii="Times New Roman" w:hAnsi="Times New Roman" w:cs="Times New Roman"/>
+                <w:noProof/>
+                <w:sz w:val="30"/>
+                <w:lang w:eastAsia="en-US"/>
+              </w:rPr>
+              <w:tab/>
+            </w:r>
+            <w:r>
+              <w:rPr>
+                <w:rStyle w:val="Hyperlink"/>
+                <w:rFonts w:ascii="Times New Roman" w:hAnsi="Times New Roman" w:cs="Times New Roman"/>
+                <w:noProof/>
+                <w:sz w:val="30"/>
+              </w:rPr>
+              <w:t>Kiểm tra cài đặt thành công</w:t>
+            </w:r>
+            <w:r>
+              <w:rPr>
+                <w:rFonts w:ascii="Times New Roman" w:hAnsi="Times New Roman" w:cs="Times New Roman"/>
+                <w:noProof/>
+                <w:webHidden/>
+                <w:sz w:val="30"/>
+              </w:rPr>
+              <w:tab/>
+            </w:r>
+            <w:r>
+              <w:rPr>
+                <w:rFonts w:ascii="Times New Roman" w:hAnsi="Times New Roman" w:cs="Times New Roman"/>
+                <w:noProof/>
+                <w:webHidden/>
+                <w:sz w:val="30"/>
+              </w:rPr>
+              <w:fldChar w:fldCharType="begin"/>
+            </w:r>
+            <w:r>
+              <w:rPr>
+                <w:rFonts w:ascii="Times New Roman" w:hAnsi="Times New Roman" w:cs="Times New Roman"/>
+                <w:noProof/>
+                <w:webHidden/>
+                <w:sz w:val="30"/>
+              </w:rPr>
+              <w:instrText xml:space="preserve"> PAGEREF _Toc343809533 \h </w:instrText>
+            </w:r>
+            <w:r>
+              <w:rPr>
+                <w:rFonts w:ascii="Times New Roman" w:hAnsi="Times New Roman" w:cs="Times New Roman"/>
+                <w:noProof/>
+                <w:webHidden/>
+                <w:sz w:val="30"/>
+              </w:rPr>
+            </w:r>
+            <w:r>
+              <w:rPr>
+                <w:rFonts w:ascii="Times New Roman" w:hAnsi="Times New Roman" w:cs="Times New Roman"/>
+                <w:noProof/>
+                <w:webHidden/>
+                <w:sz w:val="30"/>
+              </w:rPr>
+              <w:fldChar w:fldCharType="separate"/>
+            </w:r>
+            <w:r>
+              <w:rPr>
+                <w:rFonts w:ascii="Times New Roman" w:hAnsi="Times New Roman" w:cs="Times New Roman"/>
+                <w:noProof/>
+                <w:webHidden/>
+                <w:sz w:val="30"/>
+              </w:rPr>
+              <w:t>5</w:t>
+            </w:r>
+            <w:r>
+              <w:rPr>
+                <w:rFonts w:ascii="Times New Roman" w:hAnsi="Times New Roman" w:cs="Times New Roman"/>
+                <w:noProof/>
+                <w:webHidden/>
+                <w:sz w:val="30"/>
+              </w:rPr>
+              <w:fldChar w:fldCharType="end"/>
+            </w:r>
+          </w:hyperlink>
+        </w:p>
+        <w:p>
+          <w:pPr>
+            <w:pStyle w:val="TOC2"/>
+            <w:tabs>
+              <w:tab w:val="left" w:pos="660"/>
+              <w:tab w:val="right" w:leader="dot" w:pos="10457"/>
+            </w:tabs>
+            <w:rPr>
+              <w:rFonts w:ascii="Times New Roman" w:hAnsi="Times New Roman" w:cs="Times New Roman"/>
+              <w:noProof/>
+              <w:sz w:val="30"/>
+              <w:lang w:eastAsia="en-US"/>
+            </w:rPr>
+          </w:pPr>
+          <w:hyperlink w:anchor="_Toc343809534" w:history="1">
+            <w:r>
+              <w:rPr>
+                <w:rStyle w:val="Hyperlink"/>
+                <w:rFonts w:ascii="Times New Roman" w:hAnsi="Times New Roman" w:cs="Times New Roman"/>
+                <w:noProof/>
+                <w:sz w:val="30"/>
+              </w:rPr>
+              <w:t>4.</w:t>
+            </w:r>
+            <w:r>
+              <w:rPr>
+                <w:rFonts w:ascii="Times New Roman" w:hAnsi="Times New Roman" w:cs="Times New Roman"/>
+                <w:noProof/>
+                <w:sz w:val="30"/>
+                <w:lang w:eastAsia="en-US"/>
+              </w:rPr>
+              <w:tab/>
+            </w:r>
+            <w:r>
+              <w:rPr>
+                <w:rStyle w:val="Hyperlink"/>
+                <w:rFonts w:ascii="Times New Roman" w:hAnsi="Times New Roman" w:cs="Times New Roman"/>
+                <w:noProof/>
+                <w:sz w:val="30"/>
+              </w:rPr>
+              <w:t>Gặp lỗi trong quá trình cài đặt</w:t>
+            </w:r>
+            <w:r>
+              <w:rPr>
+                <w:rFonts w:ascii="Times New Roman" w:hAnsi="Times New Roman" w:cs="Times New Roman"/>
+                <w:noProof/>
+                <w:webHidden/>
+                <w:sz w:val="30"/>
+              </w:rPr>
+              <w:tab/>
+            </w:r>
+            <w:r>
+              <w:rPr>
+                <w:rFonts w:ascii="Times New Roman" w:hAnsi="Times New Roman" w:cs="Times New Roman"/>
+                <w:noProof/>
+                <w:webHidden/>
+                <w:sz w:val="30"/>
+              </w:rPr>
+              <w:fldChar w:fldCharType="begin"/>
+            </w:r>
+            <w:r>
+              <w:rPr>
+                <w:rFonts w:ascii="Times New Roman" w:hAnsi="Times New Roman" w:cs="Times New Roman"/>
+                <w:noProof/>
+                <w:webHidden/>
+                <w:sz w:val="30"/>
+              </w:rPr>
+              <w:instrText xml:space="preserve"> PAGEREF _Toc343809534 \h </w:instrText>
+            </w:r>
+            <w:r>
+              <w:rPr>
+                <w:rFonts w:ascii="Times New Roman" w:hAnsi="Times New Roman" w:cs="Times New Roman"/>
+                <w:noProof/>
+                <w:webHidden/>
+                <w:sz w:val="30"/>
+              </w:rPr>
+            </w:r>
+            <w:r>
+              <w:rPr>
+                <w:rFonts w:ascii="Times New Roman" w:hAnsi="Times New Roman" w:cs="Times New Roman"/>
+                <w:noProof/>
+                <w:webHidden/>
+                <w:sz w:val="30"/>
+              </w:rPr>
+              <w:fldChar w:fldCharType="separate"/>
+            </w:r>
+            <w:r>
+              <w:rPr>
+                <w:rFonts w:ascii="Times New Roman" w:hAnsi="Times New Roman" w:cs="Times New Roman"/>
+                <w:noProof/>
+                <w:webHidden/>
+                <w:sz w:val="30"/>
+              </w:rPr>
+              <w:t>6</w:t>
+            </w:r>
+            <w:r>
+              <w:rPr>
+                <w:rFonts w:ascii="Times New Roman" w:hAnsi="Times New Roman" w:cs="Times New Roman"/>
+                <w:noProof/>
+                <w:webHidden/>
+                <w:sz w:val="30"/>
+              </w:rPr>
+              <w:fldChar w:fldCharType="end"/>
+            </w:r>
+          </w:hyperlink>
+        </w:p>
+        <w:p>
+          <w:pPr>
+            <w:pStyle w:val="TOC3"/>
+            <w:rPr>
+              <w:lang w:eastAsia="en-US"/>
+            </w:rPr>
+          </w:pPr>
+          <w:hyperlink w:anchor="_Toc343809535" w:history="1">
+            <w:r>
+              <w:rPr>
+                <w:rStyle w:val="Hyperlink"/>
+              </w:rPr>
+              <w:t>a.</w:t>
+            </w:r>
+            <w:r>
+              <w:rPr>
+                <w:lang w:eastAsia="en-US"/>
+              </w:rPr>
+              <w:tab/>
+            </w:r>
+            <w:r>
+              <w:rPr>
+                <w:rStyle w:val="Hyperlink"/>
+              </w:rPr>
+              <w:t>Yêu cầu phải cài đặt đúng phiên bản dành cho 32-bit (hoặc 64-bit)</w:t>
+            </w:r>
+            <w:r>
+              <w:rPr>
+                <w:webHidden/>
+              </w:rPr>
+              <w:tab/>
+            </w:r>
+            <w:r>
+              <w:rPr>
+                <w:webHidden/>
+              </w:rPr>
+              <w:fldChar w:fldCharType="begin"/>
+            </w:r>
+            <w:r>
+              <w:rPr>
+                <w:webHidden/>
+              </w:rPr>
+              <w:instrText xml:space="preserve"> PAGEREF _Toc343809535 \h </w:instrText>
+            </w:r>
+            <w:r>
+              <w:rPr>
+                <w:webHidden/>
+              </w:rPr>
+            </w:r>
+            <w:r>
+              <w:rPr>
+                <w:webHidden/>
+              </w:rPr>
+              <w:fldChar w:fldCharType="separate"/>
+            </w:r>
+            <w:r>
+              <w:rPr>
+                <w:webHidden/>
+              </w:rPr>
+              <w:t>6</w:t>
+            </w:r>
+            <w:r>
+              <w:rPr>
+                <w:webHidden/>
+              </w:rPr>
+              <w:fldChar w:fldCharType="end"/>
+            </w:r>
+          </w:hyperlink>
+        </w:p>
+        <w:p>
+          <w:pPr>
+            <w:pStyle w:val="TOC3"/>
+            <w:rPr>
+              <w:lang w:eastAsia="en-US"/>
+            </w:rPr>
+          </w:pPr>
+          <w:hyperlink w:anchor="_Toc343809536" w:history="1">
+            <w:r>
+              <w:rPr>
+                <w:rStyle w:val="Hyperlink"/>
+              </w:rPr>
+              <w:t>b.</w:t>
+            </w:r>
+            <w:r>
+              <w:rPr>
+                <w:lang w:eastAsia="en-US"/>
+              </w:rPr>
+              <w:tab/>
+            </w:r>
+            <w:r>
+              <w:rPr>
+                <w:rStyle w:val="Hyperlink"/>
+              </w:rPr>
+              <w:t>Yêu cầu phải cài đặt Windows XP Service Pack 3:</w:t>
+            </w:r>
+            <w:r>
+              <w:rPr>
+                <w:webHidden/>
+              </w:rPr>
+              <w:tab/>
+            </w:r>
+            <w:r>
+              <w:rPr>
+                <w:webHidden/>
+              </w:rPr>
+              <w:fldChar w:fldCharType="begin"/>
+            </w:r>
+            <w:r>
+              <w:rPr>
+                <w:webHidden/>
+              </w:rPr>
+              <w:instrText xml:space="preserve"> PAGEREF _Toc343809536 \h </w:instrText>
+            </w:r>
+            <w:r>
+              <w:rPr>
+                <w:webHidden/>
+              </w:rPr>
+            </w:r>
+            <w:r>
+              <w:rPr>
+                <w:webHidden/>
+              </w:rPr>
+              <w:fldChar w:fldCharType="separate"/>
+            </w:r>
+            <w:r>
+              <w:rPr>
+                <w:webHidden/>
+              </w:rPr>
+              <w:t>6</w:t>
+            </w:r>
+            <w:r>
+              <w:rPr>
+                <w:webHidden/>
+              </w:rPr>
+              <w:fldChar w:fldCharType="end"/>
+            </w:r>
+          </w:hyperlink>
+        </w:p>
+        <w:p>
+          <w:pPr>
+            <w:pStyle w:val="TOC3"/>
+            <w:rPr>
+              <w:lang w:eastAsia="en-US"/>
+            </w:rPr>
+          </w:pPr>
+          <w:hyperlink w:anchor="_Toc343809537" w:history="1">
+            <w:r>
+              <w:rPr>
+                <w:rStyle w:val="Hyperlink"/>
+              </w:rPr>
+              <w:t>c.</w:t>
+            </w:r>
+            <w:r>
+              <w:rPr>
+                <w:lang w:eastAsia="en-US"/>
+              </w:rPr>
+              <w:tab/>
+            </w:r>
+            <w:r>
+              <w:rPr>
+                <w:rStyle w:val="Hyperlink"/>
+              </w:rPr>
+              <w:t>Cài đặt thành công nhưng khi nhấp chuột phải vào thư mục không thấy hiển thị mục TortoiseSVN</w:t>
+            </w:r>
+            <w:r>
+              <w:rPr>
+                <w:webHidden/>
+              </w:rPr>
+              <w:tab/>
+            </w:r>
+            <w:r>
+              <w:rPr>
+                <w:webHidden/>
+              </w:rPr>
+              <w:fldChar w:fldCharType="begin"/>
+            </w:r>
+            <w:r>
+              <w:rPr>
+                <w:webHidden/>
+              </w:rPr>
+              <w:instrText xml:space="preserve"> PAGEREF _Toc343809537 \h </w:instrText>
+            </w:r>
+            <w:r>
+              <w:rPr>
+                <w:webHidden/>
+              </w:rPr>
+            </w:r>
+            <w:r>
+              <w:rPr>
+                <w:webHidden/>
+              </w:rPr>
+              <w:fldChar w:fldCharType="separate"/>
+            </w:r>
+            <w:r>
+              <w:rPr>
+                <w:webHidden/>
+              </w:rPr>
+              <w:t>6</w:t>
+            </w:r>
+            <w:r>
+              <w:rPr>
+                <w:webHidden/>
+              </w:rPr>
+              <w:fldChar w:fldCharType="end"/>
+            </w:r>
+          </w:hyperlink>
+        </w:p>
+        <w:p>
+          <w:pPr>
+            <w:pStyle w:val="TOC1"/>
+            <w:rPr>
+              <w:lang w:eastAsia="en-US"/>
+            </w:rPr>
+          </w:pPr>
+          <w:hyperlink w:anchor="_Toc343809538" w:history="1">
+            <w:r>
+              <w:rPr>
+                <w:rStyle w:val="Hyperlink"/>
+              </w:rPr>
+              <w:t>II.</w:t>
+            </w:r>
+            <w:r>
+              <w:rPr>
+                <w:lang w:eastAsia="en-US"/>
+              </w:rPr>
+              <w:tab/>
+            </w:r>
+            <w:r>
+              <w:rPr>
+                <w:rStyle w:val="Hyperlink"/>
+              </w:rPr>
+              <w:t>Tạo tài khoản có quyền truy cập tới SVN server của lớp sinh hoạt</w:t>
+            </w:r>
+            <w:r>
+              <w:rPr>
+                <w:webHidden/>
+              </w:rPr>
+              <w:tab/>
+            </w:r>
+            <w:r>
+              <w:rPr>
+                <w:webHidden/>
+              </w:rPr>
+              <w:fldChar w:fldCharType="begin"/>
+            </w:r>
+            <w:r>
+              <w:rPr>
+                <w:webHidden/>
+              </w:rPr>
+              <w:instrText xml:space="preserve"> PAGEREF _Toc343809538 \h </w:instrText>
+            </w:r>
+            <w:r>
+              <w:rPr>
+                <w:webHidden/>
+              </w:rPr>
+            </w:r>
+            <w:r>
+              <w:rPr>
+                <w:webHidden/>
+              </w:rPr>
+              <w:fldChar w:fldCharType="separate"/>
+            </w:r>
+            <w:r>
+              <w:rPr>
+                <w:webHidden/>
+              </w:rPr>
+              <w:t>6</w:t>
+            </w:r>
+            <w:r>
+              <w:rPr>
+                <w:webHidden/>
+              </w:rPr>
+              <w:fldChar w:fldCharType="end"/>
+            </w:r>
+          </w:hyperlink>
+        </w:p>
+        <w:p>
+          <w:pPr>
+            <w:pStyle w:val="TOC2"/>
+            <w:tabs>
+              <w:tab w:val="left" w:pos="660"/>
+              <w:tab w:val="right" w:leader="dot" w:pos="10457"/>
+            </w:tabs>
+            <w:rPr>
+              <w:rFonts w:ascii="Times New Roman" w:hAnsi="Times New Roman" w:cs="Times New Roman"/>
+              <w:noProof/>
+              <w:sz w:val="30"/>
+              <w:lang w:eastAsia="en-US"/>
+            </w:rPr>
+          </w:pPr>
+          <w:hyperlink w:anchor="_Toc343809539" w:history="1">
+            <w:r>
+              <w:rPr>
+                <w:rStyle w:val="Hyperlink"/>
+                <w:rFonts w:ascii="Times New Roman" w:hAnsi="Times New Roman" w:cs="Times New Roman"/>
+                <w:noProof/>
+                <w:sz w:val="30"/>
+              </w:rPr>
+              <w:t>1.</w:t>
+            </w:r>
+            <w:r>
+              <w:rPr>
+                <w:rFonts w:ascii="Times New Roman" w:hAnsi="Times New Roman" w:cs="Times New Roman"/>
+                <w:noProof/>
+                <w:sz w:val="30"/>
+                <w:lang w:eastAsia="en-US"/>
+              </w:rPr>
+              <w:tab/>
+            </w:r>
+            <w:r>
+              <w:rPr>
+                <w:rStyle w:val="Hyperlink"/>
+                <w:rFonts w:ascii="Times New Roman" w:hAnsi="Times New Roman" w:cs="Times New Roman"/>
+                <w:noProof/>
+                <w:sz w:val="30"/>
+              </w:rPr>
+              <w:t>Đăng ký tài khoản Google (Gmail): bỏ qua bước này nếu đã có tài khoản Gmail</w:t>
+            </w:r>
+            <w:r>
+              <w:rPr>
+                <w:rFonts w:ascii="Times New Roman" w:hAnsi="Times New Roman" w:cs="Times New Roman"/>
+                <w:noProof/>
+                <w:webHidden/>
+                <w:sz w:val="30"/>
+              </w:rPr>
+              <w:tab/>
+            </w:r>
+            <w:r>
+              <w:rPr>
+                <w:rFonts w:ascii="Times New Roman" w:hAnsi="Times New Roman" w:cs="Times New Roman"/>
+                <w:noProof/>
+                <w:webHidden/>
+                <w:sz w:val="30"/>
+              </w:rPr>
+              <w:fldChar w:fldCharType="begin"/>
+            </w:r>
+            <w:r>
+              <w:rPr>
+                <w:rFonts w:ascii="Times New Roman" w:hAnsi="Times New Roman" w:cs="Times New Roman"/>
+                <w:noProof/>
+                <w:webHidden/>
+                <w:sz w:val="30"/>
+              </w:rPr>
+              <w:instrText xml:space="preserve"> PAGEREF _Toc343809539 \h </w:instrText>
+            </w:r>
+            <w:r>
+              <w:rPr>
+                <w:rFonts w:ascii="Times New Roman" w:hAnsi="Times New Roman" w:cs="Times New Roman"/>
+                <w:noProof/>
+                <w:webHidden/>
+                <w:sz w:val="30"/>
+              </w:rPr>
+            </w:r>
+            <w:r>
+              <w:rPr>
+                <w:rFonts w:ascii="Times New Roman" w:hAnsi="Times New Roman" w:cs="Times New Roman"/>
+                <w:noProof/>
+                <w:webHidden/>
+                <w:sz w:val="30"/>
+              </w:rPr>
+              <w:fldChar w:fldCharType="separate"/>
+            </w:r>
+            <w:r>
+              <w:rPr>
+                <w:rFonts w:ascii="Times New Roman" w:hAnsi="Times New Roman" w:cs="Times New Roman"/>
+                <w:noProof/>
+                <w:webHidden/>
+                <w:sz w:val="30"/>
+              </w:rPr>
+              <w:t>6</w:t>
+            </w:r>
+            <w:r>
+              <w:rPr>
+                <w:rFonts w:ascii="Times New Roman" w:hAnsi="Times New Roman" w:cs="Times New Roman"/>
+                <w:noProof/>
+                <w:webHidden/>
+                <w:sz w:val="30"/>
+              </w:rPr>
+              <w:fldChar w:fldCharType="end"/>
+            </w:r>
+          </w:hyperlink>
+        </w:p>
+        <w:p>
+          <w:pPr>
+            <w:pStyle w:val="TOC2"/>
+            <w:tabs>
+              <w:tab w:val="left" w:pos="660"/>
+              <w:tab w:val="right" w:leader="dot" w:pos="10457"/>
+            </w:tabs>
+            <w:rPr>
+              <w:rFonts w:ascii="Times New Roman" w:hAnsi="Times New Roman" w:cs="Times New Roman"/>
+              <w:noProof/>
+              <w:sz w:val="30"/>
+              <w:lang w:eastAsia="en-US"/>
+            </w:rPr>
+          </w:pPr>
+          <w:hyperlink w:anchor="_Toc343809540" w:history="1">
+            <w:r>
+              <w:rPr>
+                <w:rStyle w:val="Hyperlink"/>
+                <w:rFonts w:ascii="Times New Roman" w:hAnsi="Times New Roman" w:cs="Times New Roman"/>
+                <w:noProof/>
+                <w:sz w:val="30"/>
+              </w:rPr>
+              <w:t>2.</w:t>
+            </w:r>
+            <w:r>
+              <w:rPr>
+                <w:rFonts w:ascii="Times New Roman" w:hAnsi="Times New Roman" w:cs="Times New Roman"/>
+                <w:noProof/>
+                <w:sz w:val="30"/>
+                <w:lang w:eastAsia="en-US"/>
+              </w:rPr>
+              <w:tab/>
+            </w:r>
+            <w:r>
+              <w:rPr>
+                <w:rStyle w:val="Hyperlink"/>
+                <w:rFonts w:ascii="Times New Roman" w:hAnsi="Times New Roman" w:cs="Times New Roman"/>
+                <w:noProof/>
+                <w:sz w:val="30"/>
+              </w:rPr>
+              <w:t>Cấp quyền truy cập tới SVN server của lớp sinh hoạt cho tài khoản Google</w:t>
+            </w:r>
+            <w:r>
+              <w:rPr>
+                <w:rFonts w:ascii="Times New Roman" w:hAnsi="Times New Roman" w:cs="Times New Roman"/>
+                <w:noProof/>
+                <w:webHidden/>
+                <w:sz w:val="30"/>
+              </w:rPr>
+              <w:tab/>
+            </w:r>
+            <w:r>
+              <w:rPr>
+                <w:rFonts w:ascii="Times New Roman" w:hAnsi="Times New Roman" w:cs="Times New Roman"/>
+                <w:noProof/>
+                <w:webHidden/>
+                <w:sz w:val="30"/>
+              </w:rPr>
+              <w:fldChar w:fldCharType="begin"/>
+            </w:r>
+            <w:r>
+              <w:rPr>
+                <w:rFonts w:ascii="Times New Roman" w:hAnsi="Times New Roman" w:cs="Times New Roman"/>
+                <w:noProof/>
+                <w:webHidden/>
+                <w:sz w:val="30"/>
+              </w:rPr>
+              <w:instrText xml:space="preserve"> PAGEREF _Toc343809540 \h </w:instrText>
+            </w:r>
+            <w:r>
+              <w:rPr>
+                <w:rFonts w:ascii="Times New Roman" w:hAnsi="Times New Roman" w:cs="Times New Roman"/>
+                <w:noProof/>
+                <w:webHidden/>
+                <w:sz w:val="30"/>
+              </w:rPr>
+            </w:r>
+            <w:r>
+              <w:rPr>
+                <w:rFonts w:ascii="Times New Roman" w:hAnsi="Times New Roman" w:cs="Times New Roman"/>
+                <w:noProof/>
+                <w:webHidden/>
+                <w:sz w:val="30"/>
+              </w:rPr>
+              <w:fldChar w:fldCharType="separate"/>
+            </w:r>
+            <w:r>
+              <w:rPr>
+                <w:rFonts w:ascii="Times New Roman" w:hAnsi="Times New Roman" w:cs="Times New Roman"/>
+                <w:noProof/>
+                <w:webHidden/>
+                <w:sz w:val="30"/>
+              </w:rPr>
+              <w:t>6</w:t>
+            </w:r>
+            <w:r>
+              <w:rPr>
+                <w:rFonts w:ascii="Times New Roman" w:hAnsi="Times New Roman" w:cs="Times New Roman"/>
+                <w:noProof/>
+                <w:webHidden/>
+                <w:sz w:val="30"/>
+              </w:rPr>
+              <w:fldChar w:fldCharType="end"/>
+            </w:r>
+          </w:hyperlink>
+        </w:p>
+        <w:p>
+          <w:pPr>
+            <w:pStyle w:val="TOC2"/>
+            <w:tabs>
+              <w:tab w:val="left" w:pos="660"/>
+              <w:tab w:val="right" w:leader="dot" w:pos="10457"/>
+            </w:tabs>
+            <w:rPr>
+              <w:rFonts w:ascii="Times New Roman" w:hAnsi="Times New Roman" w:cs="Times New Roman"/>
+              <w:noProof/>
+              <w:sz w:val="30"/>
+              <w:lang w:eastAsia="en-US"/>
+            </w:rPr>
+          </w:pPr>
+          <w:hyperlink w:anchor="_Toc343809541" w:history="1">
+            <w:r>
+              <w:rPr>
+                <w:rStyle w:val="Hyperlink"/>
+                <w:rFonts w:ascii="Times New Roman" w:hAnsi="Times New Roman" w:cs="Times New Roman"/>
+                <w:noProof/>
+                <w:sz w:val="30"/>
+              </w:rPr>
+              <w:t>3.</w:t>
+            </w:r>
+            <w:r>
+              <w:rPr>
+                <w:rFonts w:ascii="Times New Roman" w:hAnsi="Times New Roman" w:cs="Times New Roman"/>
+                <w:noProof/>
+                <w:sz w:val="30"/>
+                <w:lang w:eastAsia="en-US"/>
+              </w:rPr>
+              <w:tab/>
+            </w:r>
+            <w:r>
+              <w:rPr>
+                <w:rStyle w:val="Hyperlink"/>
+                <w:rFonts w:ascii="Times New Roman" w:hAnsi="Times New Roman" w:cs="Times New Roman"/>
+                <w:noProof/>
+                <w:sz w:val="30"/>
+              </w:rPr>
+              <w:t>Kiểm tra quyền truy cập của tài khoản google tới SVN server của lớp sinh hoạt</w:t>
+            </w:r>
+            <w:r>
+              <w:rPr>
+                <w:rFonts w:ascii="Times New Roman" w:hAnsi="Times New Roman" w:cs="Times New Roman"/>
+                <w:noProof/>
+                <w:webHidden/>
+                <w:sz w:val="30"/>
+              </w:rPr>
+              <w:tab/>
+            </w:r>
+            <w:r>
+              <w:rPr>
+                <w:rFonts w:ascii="Times New Roman" w:hAnsi="Times New Roman" w:cs="Times New Roman"/>
+                <w:noProof/>
+                <w:webHidden/>
+                <w:sz w:val="30"/>
+              </w:rPr>
+              <w:fldChar w:fldCharType="begin"/>
+            </w:r>
+            <w:r>
+              <w:rPr>
+                <w:rFonts w:ascii="Times New Roman" w:hAnsi="Times New Roman" w:cs="Times New Roman"/>
+                <w:noProof/>
+                <w:webHidden/>
+                <w:sz w:val="30"/>
+              </w:rPr>
+              <w:instrText xml:space="preserve"> PAGEREF _Toc343809541 \h </w:instrText>
+            </w:r>
+            <w:r>
+              <w:rPr>
+                <w:rFonts w:ascii="Times New Roman" w:hAnsi="Times New Roman" w:cs="Times New Roman"/>
+                <w:noProof/>
+                <w:webHidden/>
+                <w:sz w:val="30"/>
+              </w:rPr>
+            </w:r>
+            <w:r>
+              <w:rPr>
+                <w:rFonts w:ascii="Times New Roman" w:hAnsi="Times New Roman" w:cs="Times New Roman"/>
+                <w:noProof/>
+                <w:webHidden/>
+                <w:sz w:val="30"/>
+              </w:rPr>
+              <w:fldChar w:fldCharType="separate"/>
+            </w:r>
+            <w:r>
+              <w:rPr>
+                <w:rFonts w:ascii="Times New Roman" w:hAnsi="Times New Roman" w:cs="Times New Roman"/>
+                <w:noProof/>
+                <w:webHidden/>
+                <w:sz w:val="30"/>
+              </w:rPr>
+              <w:t>6</w:t>
+            </w:r>
+            <w:r>
+              <w:rPr>
+                <w:rFonts w:ascii="Times New Roman" w:hAnsi="Times New Roman" w:cs="Times New Roman"/>
+                <w:noProof/>
+                <w:webHidden/>
+                <w:sz w:val="30"/>
+              </w:rPr>
+              <w:fldChar w:fldCharType="end"/>
+            </w:r>
+          </w:hyperlink>
+        </w:p>
+        <w:p>
+          <w:pPr>
+            <w:pStyle w:val="TOC1"/>
+            <w:rPr>
+              <w:lang w:eastAsia="en-US"/>
+            </w:rPr>
+          </w:pPr>
+          <w:hyperlink w:anchor="_Toc343809542" w:history="1">
+            <w:r>
+              <w:rPr>
+                <w:rStyle w:val="Hyperlink"/>
+              </w:rPr>
+              <w:t>III.</w:t>
+            </w:r>
+            <w:r>
+              <w:rPr>
+                <w:lang w:eastAsia="en-US"/>
+              </w:rPr>
+              <w:tab/>
+            </w:r>
+            <w:r>
+              <w:rPr>
+                <w:rStyle w:val="Hyperlink"/>
+              </w:rPr>
+              <w:t>Đồng bộ hóa thư mục lưu trữ của lớp sinh hoạt với máy tính</w:t>
+            </w:r>
+            <w:r>
+              <w:rPr>
+                <w:webHidden/>
+              </w:rPr>
+              <w:tab/>
+            </w:r>
+            <w:r>
+              <w:rPr>
+                <w:webHidden/>
+              </w:rPr>
+              <w:fldChar w:fldCharType="begin"/>
+            </w:r>
+            <w:r>
+              <w:rPr>
+                <w:webHidden/>
+              </w:rPr>
+              <w:instrText xml:space="preserve"> PAGEREF _Toc343809542 \h </w:instrText>
+            </w:r>
+            <w:r>
+              <w:rPr>
+                <w:webHidden/>
+              </w:rPr>
+            </w:r>
+            <w:r>
+              <w:rPr>
+                <w:webHidden/>
+              </w:rPr>
+              <w:fldChar w:fldCharType="separate"/>
+            </w:r>
+            <w:r>
+              <w:rPr>
+                <w:webHidden/>
+              </w:rPr>
+              <w:t>7</w:t>
+            </w:r>
+            <w:r>
+              <w:rPr>
+                <w:webHidden/>
+              </w:rPr>
+              <w:fldChar w:fldCharType="end"/>
+            </w:r>
+          </w:hyperlink>
+        </w:p>
+        <w:p>
+          <w:pPr>
+            <w:pStyle w:val="TOC2"/>
+            <w:tabs>
+              <w:tab w:val="left" w:pos="660"/>
+              <w:tab w:val="right" w:leader="dot" w:pos="10457"/>
+            </w:tabs>
+            <w:rPr>
+              <w:rFonts w:ascii="Times New Roman" w:hAnsi="Times New Roman" w:cs="Times New Roman"/>
+              <w:noProof/>
+              <w:sz w:val="30"/>
+              <w:lang w:eastAsia="en-US"/>
+            </w:rPr>
+          </w:pPr>
+          <w:hyperlink w:anchor="_Toc343809543" w:history="1">
+            <w:r>
+              <w:rPr>
+                <w:rStyle w:val="Hyperlink"/>
+                <w:rFonts w:ascii="Times New Roman" w:hAnsi="Times New Roman" w:cs="Times New Roman"/>
+                <w:noProof/>
+                <w:sz w:val="30"/>
+              </w:rPr>
+              <w:t>1.</w:t>
+            </w:r>
+            <w:r>
+              <w:rPr>
+                <w:rFonts w:ascii="Times New Roman" w:hAnsi="Times New Roman" w:cs="Times New Roman"/>
+                <w:noProof/>
+                <w:sz w:val="30"/>
+                <w:lang w:eastAsia="en-US"/>
+              </w:rPr>
+              <w:tab/>
+            </w:r>
+            <w:r>
+              <w:rPr>
+                <w:rStyle w:val="Hyperlink"/>
+                <w:rFonts w:ascii="Times New Roman" w:hAnsi="Times New Roman" w:cs="Times New Roman"/>
+                <w:noProof/>
+                <w:sz w:val="30"/>
+              </w:rPr>
+              <w:t>Lấy đường dẫn để Checkout</w:t>
+            </w:r>
+            <w:r>
+              <w:rPr>
+                <w:rFonts w:ascii="Times New Roman" w:hAnsi="Times New Roman" w:cs="Times New Roman"/>
+                <w:noProof/>
+                <w:webHidden/>
+                <w:sz w:val="30"/>
+              </w:rPr>
+              <w:tab/>
+            </w:r>
+            <w:r>
+              <w:rPr>
+                <w:rFonts w:ascii="Times New Roman" w:hAnsi="Times New Roman" w:cs="Times New Roman"/>
+                <w:noProof/>
+                <w:webHidden/>
+                <w:sz w:val="30"/>
+              </w:rPr>
+              <w:fldChar w:fldCharType="begin"/>
+            </w:r>
+            <w:r>
+              <w:rPr>
+                <w:rFonts w:ascii="Times New Roman" w:hAnsi="Times New Roman" w:cs="Times New Roman"/>
+                <w:noProof/>
+                <w:webHidden/>
+                <w:sz w:val="30"/>
+              </w:rPr>
+              <w:instrText xml:space="preserve"> PAGEREF _Toc343809543 \h </w:instrText>
+            </w:r>
+            <w:r>
+              <w:rPr>
+                <w:rFonts w:ascii="Times New Roman" w:hAnsi="Times New Roman" w:cs="Times New Roman"/>
+                <w:noProof/>
+                <w:webHidden/>
+                <w:sz w:val="30"/>
+              </w:rPr>
+            </w:r>
+            <w:r>
+              <w:rPr>
+                <w:rFonts w:ascii="Times New Roman" w:hAnsi="Times New Roman" w:cs="Times New Roman"/>
+                <w:noProof/>
+                <w:webHidden/>
+                <w:sz w:val="30"/>
+              </w:rPr>
+              <w:fldChar w:fldCharType="separate"/>
+            </w:r>
+            <w:r>
+              <w:rPr>
+                <w:rFonts w:ascii="Times New Roman" w:hAnsi="Times New Roman" w:cs="Times New Roman"/>
+                <w:noProof/>
+                <w:webHidden/>
+                <w:sz w:val="30"/>
+              </w:rPr>
+              <w:t>7</w:t>
+            </w:r>
+            <w:r>
+              <w:rPr>
+                <w:rFonts w:ascii="Times New Roman" w:hAnsi="Times New Roman" w:cs="Times New Roman"/>
+                <w:noProof/>
+                <w:webHidden/>
+                <w:sz w:val="30"/>
+              </w:rPr>
+              <w:fldChar w:fldCharType="end"/>
+            </w:r>
+          </w:hyperlink>
+        </w:p>
+        <w:p>
+          <w:pPr>
+            <w:pStyle w:val="TOC2"/>
+            <w:tabs>
+              <w:tab w:val="left" w:pos="660"/>
+              <w:tab w:val="right" w:leader="dot" w:pos="10457"/>
+            </w:tabs>
+            <w:rPr>
+              <w:rFonts w:ascii="Times New Roman" w:hAnsi="Times New Roman" w:cs="Times New Roman"/>
+              <w:noProof/>
+              <w:sz w:val="30"/>
+              <w:lang w:eastAsia="en-US"/>
+            </w:rPr>
+          </w:pPr>
+          <w:hyperlink w:anchor="_Toc343809544" w:history="1">
+            <w:r>
+              <w:rPr>
+                <w:rStyle w:val="Hyperlink"/>
+                <w:rFonts w:ascii="Times New Roman" w:hAnsi="Times New Roman" w:cs="Times New Roman"/>
+                <w:noProof/>
+                <w:sz w:val="30"/>
+              </w:rPr>
+              <w:t>2.</w:t>
+            </w:r>
+            <w:r>
+              <w:rPr>
+                <w:rFonts w:ascii="Times New Roman" w:hAnsi="Times New Roman" w:cs="Times New Roman"/>
+                <w:noProof/>
+                <w:sz w:val="30"/>
+                <w:lang w:eastAsia="en-US"/>
+              </w:rPr>
+              <w:tab/>
+            </w:r>
+            <w:r>
+              <w:rPr>
+                <w:rStyle w:val="Hyperlink"/>
+                <w:rFonts w:ascii="Times New Roman" w:hAnsi="Times New Roman" w:cs="Times New Roman"/>
+                <w:noProof/>
+                <w:sz w:val="30"/>
+              </w:rPr>
+              <w:t>Lấy mật khẩu để Checkout</w:t>
+            </w:r>
+            <w:r>
+              <w:rPr>
+                <w:rFonts w:ascii="Times New Roman" w:hAnsi="Times New Roman" w:cs="Times New Roman"/>
+                <w:noProof/>
+                <w:webHidden/>
+                <w:sz w:val="30"/>
+              </w:rPr>
+              <w:tab/>
+            </w:r>
+            <w:r>
+              <w:rPr>
+                <w:rFonts w:ascii="Times New Roman" w:hAnsi="Times New Roman" w:cs="Times New Roman"/>
+                <w:noProof/>
+                <w:webHidden/>
+                <w:sz w:val="30"/>
+              </w:rPr>
+              <w:fldChar w:fldCharType="begin"/>
+            </w:r>
+            <w:r>
+              <w:rPr>
+                <w:rFonts w:ascii="Times New Roman" w:hAnsi="Times New Roman" w:cs="Times New Roman"/>
+                <w:noProof/>
+                <w:webHidden/>
+                <w:sz w:val="30"/>
+              </w:rPr>
+              <w:instrText xml:space="preserve"> PAGEREF _Toc343809544 \h </w:instrText>
+            </w:r>
+            <w:r>
+              <w:rPr>
+                <w:rFonts w:ascii="Times New Roman" w:hAnsi="Times New Roman" w:cs="Times New Roman"/>
+                <w:noProof/>
+                <w:webHidden/>
+                <w:sz w:val="30"/>
+              </w:rPr>
+            </w:r>
+            <w:r>
+              <w:rPr>
+                <w:rFonts w:ascii="Times New Roman" w:hAnsi="Times New Roman" w:cs="Times New Roman"/>
+                <w:noProof/>
+                <w:webHidden/>
+                <w:sz w:val="30"/>
+              </w:rPr>
+              <w:fldChar w:fldCharType="separate"/>
+            </w:r>
+            <w:r>
+              <w:rPr>
+                <w:rFonts w:ascii="Times New Roman" w:hAnsi="Times New Roman" w:cs="Times New Roman"/>
+                <w:noProof/>
+                <w:webHidden/>
+                <w:sz w:val="30"/>
+              </w:rPr>
+              <w:t>8</w:t>
+            </w:r>
+            <w:r>
+              <w:rPr>
+                <w:rFonts w:ascii="Times New Roman" w:hAnsi="Times New Roman" w:cs="Times New Roman"/>
+                <w:noProof/>
+                <w:webHidden/>
+                <w:sz w:val="30"/>
+              </w:rPr>
+              <w:fldChar w:fldCharType="end"/>
+            </w:r>
+          </w:hyperlink>
+        </w:p>
+        <w:p>
+          <w:pPr>
+            <w:pStyle w:val="TOC2"/>
+            <w:tabs>
+              <w:tab w:val="left" w:pos="660"/>
+              <w:tab w:val="right" w:leader="dot" w:pos="10457"/>
+            </w:tabs>
+            <w:rPr>
+              <w:rFonts w:ascii="Times New Roman" w:hAnsi="Times New Roman" w:cs="Times New Roman"/>
+              <w:noProof/>
+              <w:sz w:val="30"/>
+              <w:lang w:eastAsia="en-US"/>
+            </w:rPr>
+          </w:pPr>
+          <w:hyperlink w:anchor="_Toc343809545" w:history="1">
+            <w:r>
+              <w:rPr>
+                <w:rStyle w:val="Hyperlink"/>
+                <w:rFonts w:ascii="Times New Roman" w:hAnsi="Times New Roman" w:cs="Times New Roman"/>
+                <w:noProof/>
+                <w:sz w:val="30"/>
+              </w:rPr>
+              <w:t>3.</w:t>
+            </w:r>
+            <w:r>
+              <w:rPr>
+                <w:rFonts w:ascii="Times New Roman" w:hAnsi="Times New Roman" w:cs="Times New Roman"/>
+                <w:noProof/>
+                <w:sz w:val="30"/>
+                <w:lang w:eastAsia="en-US"/>
+              </w:rPr>
+              <w:tab/>
+            </w:r>
+            <w:r>
+              <w:rPr>
+                <w:rStyle w:val="Hyperlink"/>
+                <w:rFonts w:ascii="Times New Roman" w:hAnsi="Times New Roman" w:cs="Times New Roman"/>
+                <w:noProof/>
+                <w:sz w:val="30"/>
+              </w:rPr>
+              <w:t>Checkout thư SVN của lớp sinh hoạt</w:t>
+            </w:r>
+            <w:r>
+              <w:rPr>
+                <w:rFonts w:ascii="Times New Roman" w:hAnsi="Times New Roman" w:cs="Times New Roman"/>
+                <w:noProof/>
+                <w:webHidden/>
+                <w:sz w:val="30"/>
+              </w:rPr>
+              <w:tab/>
+            </w:r>
+            <w:r>
+              <w:rPr>
+                <w:rFonts w:ascii="Times New Roman" w:hAnsi="Times New Roman" w:cs="Times New Roman"/>
+                <w:noProof/>
+                <w:webHidden/>
+                <w:sz w:val="30"/>
+              </w:rPr>
+              <w:fldChar w:fldCharType="begin"/>
+            </w:r>
+            <w:r>
+              <w:rPr>
+                <w:rFonts w:ascii="Times New Roman" w:hAnsi="Times New Roman" w:cs="Times New Roman"/>
+                <w:noProof/>
+                <w:webHidden/>
+                <w:sz w:val="30"/>
+              </w:rPr>
+              <w:instrText xml:space="preserve"> PAGEREF _Toc343809545 \h </w:instrText>
+            </w:r>
+            <w:r>
+              <w:rPr>
+                <w:rFonts w:ascii="Times New Roman" w:hAnsi="Times New Roman" w:cs="Times New Roman"/>
+                <w:noProof/>
+                <w:webHidden/>
+                <w:sz w:val="30"/>
+              </w:rPr>
+            </w:r>
+            <w:r>
+              <w:rPr>
+                <w:rFonts w:ascii="Times New Roman" w:hAnsi="Times New Roman" w:cs="Times New Roman"/>
+                <w:noProof/>
+                <w:webHidden/>
+                <w:sz w:val="30"/>
+              </w:rPr>
+              <w:fldChar w:fldCharType="separate"/>
+            </w:r>
+            <w:r>
+              <w:rPr>
+                <w:rFonts w:ascii="Times New Roman" w:hAnsi="Times New Roman" w:cs="Times New Roman"/>
+                <w:noProof/>
+                <w:webHidden/>
+                <w:sz w:val="30"/>
+              </w:rPr>
+              <w:t>8</w:t>
+            </w:r>
+            <w:r>
+              <w:rPr>
+                <w:rFonts w:ascii="Times New Roman" w:hAnsi="Times New Roman" w:cs="Times New Roman"/>
+                <w:noProof/>
+                <w:webHidden/>
+                <w:sz w:val="30"/>
+              </w:rPr>
+              <w:fldChar w:fldCharType="end"/>
+            </w:r>
+          </w:hyperlink>
+        </w:p>
+        <w:p>
+          <w:pPr>
+            <w:pStyle w:val="TOC1"/>
+            <w:rPr>
+              <w:lang w:eastAsia="en-US"/>
+            </w:rPr>
+          </w:pPr>
+          <w:hyperlink w:anchor="_Toc343809546" w:history="1">
+            <w:r>
+              <w:rPr>
+                <w:rStyle w:val="Hyperlink"/>
+              </w:rPr>
+              <w:t>IV.</w:t>
+            </w:r>
+            <w:r>
+              <w:rPr>
+                <w:lang w:eastAsia="en-US"/>
+              </w:rPr>
+              <w:tab/>
+            </w:r>
+            <w:r>
+              <w:rPr>
+                <w:rStyle w:val="Hyperlink"/>
+              </w:rPr>
+              <w:t>Hướng dẫn sử dụng Tortoise SVN để cập nhật các tài liệu, sổ sách</w:t>
+            </w:r>
+            <w:r>
+              <w:rPr>
+                <w:webHidden/>
+              </w:rPr>
+              <w:tab/>
+            </w:r>
+            <w:r>
+              <w:rPr>
+                <w:webHidden/>
+              </w:rPr>
+              <w:fldChar w:fldCharType="begin"/>
+            </w:r>
+            <w:r>
+              <w:rPr>
+                <w:webHidden/>
+              </w:rPr>
+              <w:instrText xml:space="preserve"> PAGEREF _Toc343809546 \h </w:instrText>
+            </w:r>
+            <w:r>
+              <w:rPr>
+                <w:webHidden/>
+              </w:rPr>
+            </w:r>
+            <w:r>
+              <w:rPr>
+                <w:webHidden/>
+              </w:rPr>
+              <w:fldChar w:fldCharType="separate"/>
+            </w:r>
+            <w:r>
+              <w:rPr>
+                <w:webHidden/>
+              </w:rPr>
+              <w:t>9</w:t>
+            </w:r>
+            <w:r>
+              <w:rPr>
+                <w:webHidden/>
+              </w:rPr>
+              <w:fldChar w:fldCharType="end"/>
+            </w:r>
+          </w:hyperlink>
+        </w:p>
+        <w:p>
+          <w:pPr>
+            <w:rPr>
+              <w:rFonts w:cs="Times New Roman"/>
+            </w:rPr>
+          </w:pPr>
+          <w:r>
+            <w:rPr>
+              <w:rFonts w:cs="Times New Roman"/>
+              <w:b/>
+              <w:bCs/>
+              <w:noProof/>
+              <w:sz w:val="32"/>
+            </w:rPr>
+            <w:fldChar w:fldCharType="end"/>
+          </w:r>
+        </w:p>
+      </w:sdtContent>
+    </w:sdt>
+    <w:p>
+      <w:pPr>
+        <w:rPr>
+          <w:rFonts w:cs="Times New Roman"/>
+        </w:rPr>
+      </w:pPr>
+    </w:p>
+    <w:p>
+      <w:pPr>
+        <w:rPr>
+          <w:rFonts w:asciiTheme="majorHAnsi" w:eastAsiaTheme="majorEastAsia" w:hAnsiTheme="majorHAnsi" w:cstheme="majorBidi"/>
+          <w:b/>
+          <w:bCs/>
+          <w:color w:val="365F91" w:themeColor="accent1" w:themeShade="BF"/>
+          <w:sz w:val="28"/>
+          <w:szCs w:val="28"/>
+        </w:rPr>
+      </w:pPr>
+      <w:r>
+        <w:br w:type="page"/>
       </w:r>
     </w:p>
     <w:p>
       <w:pPr>
         <w:pStyle w:val="Heading1"/>
       </w:pPr>
-      <w:proofErr w:type="spellStart"/>
-      <w:r>
+      <w:bookmarkStart w:id="1" w:name="_Toc343809530"/>
+      <w:proofErr w:type="spellStart"/>
+      <w:r>
+        <w:lastRenderedPageBreak/>
         <w:t>Cài</w:t>
       </w:r>
       <w:proofErr w:type="spellEnd"/>
@@ -406,11 +2127,13 @@
       <w:r>
         <w:t xml:space="preserve"> Tortoise SVN</w:t>
       </w:r>
+      <w:bookmarkEnd w:id="1"/>
     </w:p>
     <w:p>
       <w:pPr>
         <w:pStyle w:val="Heading2"/>
       </w:pPr>
+      <w:bookmarkStart w:id="2" w:name="_Toc343809531"/>
       <w:proofErr w:type="spellStart"/>
       <w:r>
         <w:t>Tải</w:t>
@@ -439,6 +2162,7 @@
       <w:r>
         <w:t>đặt</w:t>
       </w:r>
+      <w:bookmarkEnd w:id="2"/>
       <w:proofErr w:type="spellEnd"/>
     </w:p>
     <w:p>
@@ -1800,6 +3524,7 @@
       <w:pPr>
         <w:pStyle w:val="Heading2"/>
       </w:pPr>
+      <w:bookmarkStart w:id="3" w:name="_Toc343809532"/>
       <w:proofErr w:type="spellStart"/>
       <w:r>
         <w:t>Cài</w:t>
@@ -1812,6 +3537,7 @@
       <w:r>
         <w:t>đặt</w:t>
       </w:r>
+      <w:bookmarkEnd w:id="3"/>
       <w:proofErr w:type="spellEnd"/>
     </w:p>
     <w:p>
@@ -1987,11 +3713,408 @@
       <w:r>
         <w:t>:</w:t>
       </w:r>
+    </w:p>
+    <w:p>
+      <w:pPr>
+        <w:jc w:val="center"/>
+      </w:pPr>
+      <w:r>
+        <w:rPr>
+          <w:noProof/>
+        </w:rPr>
+        <w:drawing>
+          <wp:inline distT="0" distB="0" distL="0" distR="0">
+            <wp:extent cx="3441053" cy="2638425"/>
+            <wp:effectExtent l="0" t="0" r="7620" b="0"/>
+            <wp:docPr id="8" name="Picture 8"/>
+            <wp:cNvGraphicFramePr>
+              <a:graphicFrameLocks xmlns:a="http://schemas.openxmlformats.org/drawingml/2006/main" noChangeAspect="1"/>
+            </wp:cNvGraphicFramePr>
+            <a:graphic xmlns:a="http://schemas.openxmlformats.org/drawingml/2006/main">
+              <a:graphicData uri="http://schemas.openxmlformats.org/drawingml/2006/picture">
+                <pic:pic xmlns:pic="http://schemas.openxmlformats.org/drawingml/2006/picture">
+                  <pic:nvPicPr>
+                    <pic:cNvPr id="0" name="Picture 4"/>
+                    <pic:cNvPicPr>
+                      <a:picLocks noChangeAspect="1" noChangeArrowheads="1"/>
+                    </pic:cNvPicPr>
+                  </pic:nvPicPr>
+                  <pic:blipFill>
+                    <a:blip r:embed="rId12">
+                      <a:extLst>
+                        <a:ext uri="{28A0092B-C50C-407E-A947-70E740481C1C}">
+                          <a14:useLocalDpi xmlns:a14="http://schemas.microsoft.com/office/drawing/2010/main" val="0"/>
+                        </a:ext>
+                      </a:extLst>
+                    </a:blip>
+                    <a:srcRect/>
+                    <a:stretch>
+                      <a:fillRect/>
+                    </a:stretch>
+                  </pic:blipFill>
+                  <pic:spPr bwMode="auto">
+                    <a:xfrm>
+                      <a:off x="0" y="0"/>
+                      <a:ext cx="3446975" cy="2642965"/>
+                    </a:xfrm>
+                    <a:prstGeom prst="rect">
+                      <a:avLst/>
+                    </a:prstGeom>
+                    <a:noFill/>
+                    <a:ln>
+                      <a:noFill/>
+                    </a:ln>
+                  </pic:spPr>
+                </pic:pic>
+              </a:graphicData>
+            </a:graphic>
+          </wp:inline>
+        </w:drawing>
+      </w:r>
+    </w:p>
+    <w:p>
+      <w:proofErr w:type="spellStart"/>
+      <w:r>
+        <w:lastRenderedPageBreak/>
+        <w:t>Chọ</w:t>
+      </w:r>
+      <w:r>
+        <w:t>n</w:t>
+      </w:r>
+      <w:proofErr w:type="spellEnd"/>
+      <w:r>
+        <w:t xml:space="preserve"> Run </w:t>
+      </w:r>
+      <w:r>
+        <w:sym w:font="Wingdings" w:char="F0E0"/>
+      </w:r>
+      <w:r>
+        <w:t xml:space="preserve"> </w:t>
+      </w:r>
+      <w:proofErr w:type="spellStart"/>
+      <w:r>
+        <w:t>Lần</w:t>
+      </w:r>
+      <w:proofErr w:type="spellEnd"/>
+      <w:r>
+        <w:t xml:space="preserve"> </w:t>
+      </w:r>
+      <w:proofErr w:type="spellStart"/>
+      <w:r>
+        <w:t>lượt</w:t>
+      </w:r>
+      <w:proofErr w:type="spellEnd"/>
+      <w:r>
+        <w:t xml:space="preserve"> </w:t>
+      </w:r>
+      <w:proofErr w:type="spellStart"/>
+      <w:r>
+        <w:t>ấn</w:t>
+      </w:r>
+      <w:proofErr w:type="spellEnd"/>
+      <w:r>
+        <w:t xml:space="preserve"> Next </w:t>
+      </w:r>
+      <w:proofErr w:type="spellStart"/>
+      <w:r>
+        <w:t>và</w:t>
+      </w:r>
+      <w:proofErr w:type="spellEnd"/>
+      <w:r>
+        <w:t xml:space="preserve"> Install </w:t>
+      </w:r>
+      <w:proofErr w:type="spellStart"/>
+      <w:r>
+        <w:t>để</w:t>
+      </w:r>
+      <w:proofErr w:type="spellEnd"/>
+      <w:r>
+        <w:t xml:space="preserve"> </w:t>
+      </w:r>
+      <w:proofErr w:type="spellStart"/>
+      <w:r>
+        <w:t>cài</w:t>
+      </w:r>
+      <w:proofErr w:type="spellEnd"/>
+      <w:r>
+        <w:t xml:space="preserve"> </w:t>
+      </w:r>
+      <w:proofErr w:type="spellStart"/>
+      <w:r>
+        <w:t>đặt</w:t>
+      </w:r>
+      <w:proofErr w:type="spellEnd"/>
+      <w:r>
+        <w:t xml:space="preserve">. </w:t>
+      </w:r>
+      <w:proofErr w:type="spellStart"/>
+      <w:r>
+        <w:t>Sau</w:t>
+      </w:r>
+      <w:proofErr w:type="spellEnd"/>
+      <w:r>
+        <w:t xml:space="preserve"> </w:t>
+      </w:r>
+      <w:proofErr w:type="spellStart"/>
+      <w:r>
+        <w:t>khi</w:t>
+      </w:r>
+      <w:proofErr w:type="spellEnd"/>
+      <w:r>
+        <w:t xml:space="preserve"> </w:t>
+      </w:r>
+      <w:proofErr w:type="spellStart"/>
+      <w:r>
+        <w:t>cài</w:t>
+      </w:r>
+      <w:proofErr w:type="spellEnd"/>
+      <w:r>
+        <w:t xml:space="preserve"> </w:t>
+      </w:r>
+      <w:proofErr w:type="spellStart"/>
+      <w:r>
+        <w:t>đặt</w:t>
+      </w:r>
+      <w:proofErr w:type="spellEnd"/>
+      <w:r>
+        <w:t xml:space="preserve"> </w:t>
+      </w:r>
+      <w:proofErr w:type="spellStart"/>
+      <w:r>
+        <w:t>thành</w:t>
+      </w:r>
+      <w:proofErr w:type="spellEnd"/>
+      <w:r>
+        <w:t xml:space="preserve"> </w:t>
+      </w:r>
+      <w:proofErr w:type="spellStart"/>
+      <w:r>
+        <w:t>công</w:t>
+      </w:r>
+      <w:proofErr w:type="spellEnd"/>
+      <w:r>
+        <w:t xml:space="preserve">, </w:t>
+      </w:r>
+      <w:proofErr w:type="spellStart"/>
+      <w:r>
+        <w:t>máy</w:t>
+      </w:r>
+      <w:proofErr w:type="spellEnd"/>
+      <w:r>
+        <w:t xml:space="preserve"> </w:t>
+      </w:r>
+      <w:proofErr w:type="spellStart"/>
+      <w:r>
+        <w:t>sẽ</w:t>
+      </w:r>
+      <w:proofErr w:type="spellEnd"/>
+      <w:r>
+        <w:t xml:space="preserve"> </w:t>
+      </w:r>
+      <w:proofErr w:type="spellStart"/>
+      <w:r>
+        <w:t>yêu</w:t>
+      </w:r>
+      <w:proofErr w:type="spellEnd"/>
+      <w:r>
+        <w:t xml:space="preserve"> </w:t>
+      </w:r>
+      <w:proofErr w:type="spellStart"/>
+      <w:r>
+        <w:t>cầu</w:t>
+      </w:r>
+      <w:proofErr w:type="spellEnd"/>
+      <w:r>
+        <w:t xml:space="preserve"> </w:t>
+      </w:r>
+      <w:proofErr w:type="spellStart"/>
+      <w:r>
+        <w:t>khởi</w:t>
+      </w:r>
+      <w:proofErr w:type="spellEnd"/>
+      <w:r>
+        <w:t xml:space="preserve"> </w:t>
+      </w:r>
+      <w:proofErr w:type="spellStart"/>
+      <w:r>
+        <w:t>động</w:t>
+      </w:r>
+      <w:proofErr w:type="spellEnd"/>
+      <w:r>
+        <w:t xml:space="preserve"> </w:t>
+      </w:r>
+      <w:proofErr w:type="spellStart"/>
+      <w:r>
+        <w:t>lại</w:t>
+      </w:r>
+      <w:proofErr w:type="spellEnd"/>
+      <w:r>
+        <w:t xml:space="preserve"> </w:t>
+      </w:r>
+      <w:proofErr w:type="spellStart"/>
+      <w:r>
+        <w:t>để</w:t>
+      </w:r>
+      <w:proofErr w:type="spellEnd"/>
+      <w:r>
+        <w:t xml:space="preserve"> </w:t>
+      </w:r>
+      <w:proofErr w:type="spellStart"/>
+      <w:r>
+        <w:t>hoàn</w:t>
+      </w:r>
+      <w:proofErr w:type="spellEnd"/>
+      <w:r>
+        <w:t xml:space="preserve"> </w:t>
+      </w:r>
+      <w:proofErr w:type="spellStart"/>
+      <w:r>
+        <w:t>tất</w:t>
+      </w:r>
+      <w:proofErr w:type="spellEnd"/>
+      <w:r>
+        <w:t>:</w:t>
+      </w:r>
+    </w:p>
+    <w:p>
+      <w:pPr>
+        <w:jc w:val="center"/>
+      </w:pPr>
+      <w:r>
+        <w:rPr>
+          <w:noProof/>
+        </w:rPr>
+        <w:drawing>
+          <wp:inline distT="0" distB="0" distL="0" distR="0">
+            <wp:extent cx="3457575" cy="1628775"/>
+            <wp:effectExtent l="0" t="0" r="9525" b="9525"/>
+            <wp:docPr id="9" name="Picture 9"/>
+            <wp:cNvGraphicFramePr>
+              <a:graphicFrameLocks xmlns:a="http://schemas.openxmlformats.org/drawingml/2006/main" noChangeAspect="1"/>
+            </wp:cNvGraphicFramePr>
+            <a:graphic xmlns:a="http://schemas.openxmlformats.org/drawingml/2006/main">
+              <a:graphicData uri="http://schemas.openxmlformats.org/drawingml/2006/picture">
+                <pic:pic xmlns:pic="http://schemas.openxmlformats.org/drawingml/2006/picture">
+                  <pic:nvPicPr>
+                    <pic:cNvPr id="0" name="Picture 5"/>
+                    <pic:cNvPicPr>
+                      <a:picLocks noChangeAspect="1" noChangeArrowheads="1"/>
+                    </pic:cNvPicPr>
+                  </pic:nvPicPr>
+                  <pic:blipFill>
+                    <a:blip r:embed="rId13">
+                      <a:extLst>
+                        <a:ext uri="{28A0092B-C50C-407E-A947-70E740481C1C}">
+                          <a14:useLocalDpi xmlns:a14="http://schemas.microsoft.com/office/drawing/2010/main" val="0"/>
+                        </a:ext>
+                      </a:extLst>
+                    </a:blip>
+                    <a:srcRect/>
+                    <a:stretch>
+                      <a:fillRect/>
+                    </a:stretch>
+                  </pic:blipFill>
+                  <pic:spPr bwMode="auto">
+                    <a:xfrm>
+                      <a:off x="0" y="0"/>
+                      <a:ext cx="3457575" cy="1628775"/>
+                    </a:xfrm>
+                    <a:prstGeom prst="rect">
+                      <a:avLst/>
+                    </a:prstGeom>
+                    <a:noFill/>
+                    <a:ln>
+                      <a:noFill/>
+                    </a:ln>
+                  </pic:spPr>
+                </pic:pic>
+              </a:graphicData>
+            </a:graphic>
+          </wp:inline>
+        </w:drawing>
+      </w:r>
+    </w:p>
+    <w:p>
+      <w:proofErr w:type="spellStart"/>
+      <w:proofErr w:type="gramStart"/>
+      <w:r>
+        <w:t>Chọn</w:t>
+      </w:r>
+      <w:proofErr w:type="spellEnd"/>
+      <w:r>
+        <w:t xml:space="preserve"> Yes </w:t>
+      </w:r>
+      <w:proofErr w:type="spellStart"/>
+      <w:r>
+        <w:t>và</w:t>
+      </w:r>
+      <w:proofErr w:type="spellEnd"/>
+      <w:r>
+        <w:t xml:space="preserve"> </w:t>
+      </w:r>
+      <w:proofErr w:type="spellStart"/>
+      <w:r>
+        <w:t>đợi</w:t>
+      </w:r>
+      <w:proofErr w:type="spellEnd"/>
+      <w:r>
+        <w:t xml:space="preserve"> </w:t>
+      </w:r>
+      <w:proofErr w:type="spellStart"/>
+      <w:r>
+        <w:t>đến</w:t>
+      </w:r>
+      <w:proofErr w:type="spellEnd"/>
+      <w:r>
+        <w:t xml:space="preserve"> </w:t>
+      </w:r>
+      <w:proofErr w:type="spellStart"/>
+      <w:r>
+        <w:t>khi</w:t>
+      </w:r>
+      <w:proofErr w:type="spellEnd"/>
+      <w:r>
+        <w:t xml:space="preserve"> </w:t>
+      </w:r>
+      <w:proofErr w:type="spellStart"/>
+      <w:r>
+        <w:t>máy</w:t>
+      </w:r>
+      <w:proofErr w:type="spellEnd"/>
+      <w:r>
+        <w:t xml:space="preserve"> </w:t>
+      </w:r>
+      <w:proofErr w:type="spellStart"/>
+      <w:r>
+        <w:t>khởi</w:t>
+      </w:r>
+      <w:proofErr w:type="spellEnd"/>
+      <w:r>
+        <w:t xml:space="preserve"> </w:t>
+      </w:r>
+      <w:proofErr w:type="spellStart"/>
+      <w:r>
+        <w:t>động</w:t>
+      </w:r>
+      <w:proofErr w:type="spellEnd"/>
+      <w:r>
+        <w:t xml:space="preserve"> </w:t>
+      </w:r>
+      <w:proofErr w:type="spellStart"/>
+      <w:r>
+        <w:t>lại</w:t>
+      </w:r>
+      <w:proofErr w:type="spellEnd"/>
+      <w:r>
+        <w:t>.</w:t>
+      </w:r>
+      <w:proofErr w:type="gramEnd"/>
     </w:p>
     <w:p>
       <w:pPr>
         <w:pStyle w:val="Heading2"/>
       </w:pPr>
+      <w:bookmarkStart w:id="4" w:name="_Toc343809533"/>
       <w:proofErr w:type="spellStart"/>
       <w:r>
         <w:t>Kiểm</w:t>
@@ -2036,6 +4159,7 @@
       <w:r>
         <w:t>công</w:t>
       </w:r>
+      <w:bookmarkEnd w:id="4"/>
       <w:proofErr w:type="spellEnd"/>
     </w:p>
     <w:p>
@@ -2286,13 +4410,73 @@
         <w:t>công</w:t>
       </w:r>
       <w:proofErr w:type="spellEnd"/>
+    </w:p>
+    <w:p>
+      <w:pPr>
+        <w:jc w:val="center"/>
+      </w:pPr>
+      <w:r>
+        <w:rPr>
+          <w:noProof/>
+        </w:rPr>
+        <w:drawing>
+          <wp:inline distT="0" distB="0" distL="0" distR="0">
+            <wp:extent cx="5791200" cy="4572000"/>
+            <wp:effectExtent l="0" t="0" r="0" b="0"/>
+            <wp:docPr id="6" name="Picture 6"/>
+            <wp:cNvGraphicFramePr>
+              <a:graphicFrameLocks xmlns:a="http://schemas.openxmlformats.org/drawingml/2006/main" noChangeAspect="1"/>
+            </wp:cNvGraphicFramePr>
+            <a:graphic xmlns:a="http://schemas.openxmlformats.org/drawingml/2006/main">
+              <a:graphicData uri="http://schemas.openxmlformats.org/drawingml/2006/picture">
+                <pic:pic xmlns:pic="http://schemas.openxmlformats.org/drawingml/2006/picture">
+                  <pic:nvPicPr>
+                    <pic:cNvPr id="0" name="Picture 2"/>
+                    <pic:cNvPicPr>
+                      <a:picLocks noChangeAspect="1" noChangeArrowheads="1"/>
+                    </pic:cNvPicPr>
+                  </pic:nvPicPr>
+                  <pic:blipFill>
+                    <a:blip r:embed="rId14">
+                      <a:extLst>
+                        <a:ext uri="{28A0092B-C50C-407E-A947-70E740481C1C}">
+                          <a14:useLocalDpi xmlns:a14="http://schemas.microsoft.com/office/drawing/2010/main" val="0"/>
+                        </a:ext>
+                      </a:extLst>
+                    </a:blip>
+                    <a:srcRect/>
+                    <a:stretch>
+                      <a:fillRect/>
+                    </a:stretch>
+                  </pic:blipFill>
+                  <pic:spPr bwMode="auto">
+                    <a:xfrm>
+                      <a:off x="0" y="0"/>
+                      <a:ext cx="5791200" cy="4572000"/>
+                    </a:xfrm>
+                    <a:prstGeom prst="rect">
+                      <a:avLst/>
+                    </a:prstGeom>
+                    <a:noFill/>
+                    <a:ln>
+                      <a:noFill/>
+                    </a:ln>
+                  </pic:spPr>
+                </pic:pic>
+              </a:graphicData>
+            </a:graphic>
+          </wp:inline>
+        </w:drawing>
+      </w:r>
     </w:p>
     <w:p>
       <w:pPr>
         <w:pStyle w:val="Heading2"/>
       </w:pPr>
-      <w:proofErr w:type="spellStart"/>
-      <w:r>
+      <w:bookmarkStart w:id="5" w:name="_Toc343809534"/>
+      <w:proofErr w:type="spellStart"/>
+      <w:r>
+        <w:lastRenderedPageBreak/>
         <w:t>Gặp</w:t>
       </w:r>
       <w:proofErr w:type="spellEnd"/>
@@ -2343,9 +4527,19 @@
       <w:r>
         <w:t>đặt</w:t>
       </w:r>
+      <w:bookmarkEnd w:id="5"/>
       <w:proofErr w:type="spellEnd"/>
     </w:p>
     <w:p>
+      <w:pPr>
+        <w:pStyle w:val="Heading3"/>
+        <w:numPr>
+          <w:ilvl w:val="1"/>
+          <w:numId w:val="5"/>
+        </w:numPr>
+        <w:ind w:left="900"/>
+      </w:pPr>
+      <w:bookmarkStart w:id="6" w:name="_Toc343809535"/>
       <w:proofErr w:type="spellStart"/>
       <w:r>
         <w:t>Yêu</w:t>
@@ -2384,10 +4578,420 @@
       </w:r>
       <w:proofErr w:type="spellEnd"/>
       <w:r>
-        <w:t xml:space="preserve"> Windows XP Service Pack 3</w:t>
-      </w:r>
+        <w:t xml:space="preserve"> </w:t>
+      </w:r>
+      <w:proofErr w:type="spellStart"/>
+      <w:r>
+        <w:t>đúng</w:t>
+      </w:r>
+      <w:proofErr w:type="spellEnd"/>
+      <w:r>
+        <w:t xml:space="preserve"> </w:t>
+      </w:r>
+      <w:proofErr w:type="spellStart"/>
+      <w:r>
+        <w:t>phiên</w:t>
+      </w:r>
+      <w:proofErr w:type="spellEnd"/>
+      <w:r>
+        <w:t xml:space="preserve"> </w:t>
+      </w:r>
+      <w:proofErr w:type="spellStart"/>
+      <w:r>
+        <w:t>bản</w:t>
+      </w:r>
+      <w:proofErr w:type="spellEnd"/>
+      <w:r>
+        <w:t xml:space="preserve"> </w:t>
+      </w:r>
+      <w:proofErr w:type="spellStart"/>
+      <w:r>
+        <w:t>dành</w:t>
+      </w:r>
+      <w:proofErr w:type="spellEnd"/>
+      <w:r>
+        <w:t xml:space="preserve"> </w:t>
+      </w:r>
+      <w:proofErr w:type="spellStart"/>
+      <w:r>
+        <w:t>cho</w:t>
+      </w:r>
+      <w:proofErr w:type="spellEnd"/>
+      <w:r>
+        <w:t xml:space="preserve"> 32-bit (</w:t>
+      </w:r>
+      <w:proofErr w:type="spellStart"/>
+      <w:r>
+        <w:t>hoặc</w:t>
+      </w:r>
+      <w:proofErr w:type="spellEnd"/>
+      <w:r>
+        <w:t xml:space="preserve"> 64-bit)</w:t>
+      </w:r>
+      <w:bookmarkEnd w:id="6"/>
     </w:p>
     <w:p>
+      <w:pPr>
+        <w:jc w:val="center"/>
+      </w:pPr>
+      <w:r>
+        <w:rPr>
+          <w:noProof/>
+        </w:rPr>
+        <w:drawing>
+          <wp:inline distT="0" distB="0" distL="0" distR="0">
+            <wp:extent cx="3257550" cy="1400175"/>
+            <wp:effectExtent l="0" t="0" r="0" b="9525"/>
+            <wp:docPr id="5" name="Picture 5"/>
+            <wp:cNvGraphicFramePr>
+              <a:graphicFrameLocks xmlns:a="http://schemas.openxmlformats.org/drawingml/2006/main" noChangeAspect="1"/>
+            </wp:cNvGraphicFramePr>
+            <a:graphic xmlns:a="http://schemas.openxmlformats.org/drawingml/2006/main">
+              <a:graphicData uri="http://schemas.openxmlformats.org/drawingml/2006/picture">
+                <pic:pic xmlns:pic="http://schemas.openxmlformats.org/drawingml/2006/picture">
+                  <pic:nvPicPr>
+                    <pic:cNvPr id="0" name="Picture 1"/>
+                    <pic:cNvPicPr>
+                      <a:picLocks noChangeAspect="1" noChangeArrowheads="1"/>
+                    </pic:cNvPicPr>
+                  </pic:nvPicPr>
+                  <pic:blipFill>
+                    <a:blip r:embed="rId15">
+                      <a:extLst>
+                        <a:ext uri="{28A0092B-C50C-407E-A947-70E740481C1C}">
+                          <a14:useLocalDpi xmlns:a14="http://schemas.microsoft.com/office/drawing/2010/main" val="0"/>
+                        </a:ext>
+                      </a:extLst>
+                    </a:blip>
+                    <a:srcRect/>
+                    <a:stretch>
+                      <a:fillRect/>
+                    </a:stretch>
+                  </pic:blipFill>
+                  <pic:spPr bwMode="auto">
+                    <a:xfrm>
+                      <a:off x="0" y="0"/>
+                      <a:ext cx="3257550" cy="1400175"/>
+                    </a:xfrm>
+                    <a:prstGeom prst="rect">
+                      <a:avLst/>
+                    </a:prstGeom>
+                    <a:noFill/>
+                    <a:ln>
+                      <a:noFill/>
+                    </a:ln>
+                  </pic:spPr>
+                </pic:pic>
+              </a:graphicData>
+            </a:graphic>
+          </wp:inline>
+        </w:drawing>
+      </w:r>
+    </w:p>
+    <w:p>
+      <w:proofErr w:type="spellStart"/>
+      <w:r>
+        <w:rPr>
+          <w:b/>
+          <w:u w:val="single"/>
+        </w:rPr>
+        <w:t>Cách</w:t>
+      </w:r>
+      <w:proofErr w:type="spellEnd"/>
+      <w:r>
+        <w:rPr>
+          <w:b/>
+          <w:u w:val="single"/>
+        </w:rPr>
+        <w:t xml:space="preserve"> </w:t>
+      </w:r>
+      <w:proofErr w:type="spellStart"/>
+      <w:r>
+        <w:rPr>
+          <w:b/>
+          <w:u w:val="single"/>
+        </w:rPr>
+        <w:t>khắc</w:t>
+      </w:r>
+      <w:proofErr w:type="spellEnd"/>
+      <w:r>
+        <w:rPr>
+          <w:b/>
+          <w:u w:val="single"/>
+        </w:rPr>
+        <w:t xml:space="preserve"> </w:t>
+      </w:r>
+      <w:proofErr w:type="spellStart"/>
+      <w:r>
+        <w:rPr>
+          <w:b/>
+          <w:u w:val="single"/>
+        </w:rPr>
+        <w:t>phục</w:t>
+      </w:r>
+      <w:proofErr w:type="spellEnd"/>
+      <w:r>
+        <w:rPr>
+          <w:b/>
+          <w:u w:val="single"/>
+        </w:rPr>
+        <w:t>:</w:t>
+      </w:r>
+      <w:r>
+        <w:t xml:space="preserve"> </w:t>
+      </w:r>
+      <w:proofErr w:type="spellStart"/>
+      <w:r>
+        <w:t>tải</w:t>
+      </w:r>
+      <w:proofErr w:type="spellEnd"/>
+      <w:r>
+        <w:t xml:space="preserve"> </w:t>
+      </w:r>
+      <w:proofErr w:type="spellStart"/>
+      <w:r>
+        <w:t>phiên</w:t>
+      </w:r>
+      <w:proofErr w:type="spellEnd"/>
+      <w:r>
+        <w:t xml:space="preserve"> </w:t>
+      </w:r>
+      <w:proofErr w:type="spellStart"/>
+      <w:r>
+        <w:t>bản</w:t>
+      </w:r>
+      <w:proofErr w:type="spellEnd"/>
+      <w:r>
+        <w:t xml:space="preserve"> </w:t>
+      </w:r>
+      <w:proofErr w:type="spellStart"/>
+      <w:r>
+        <w:t>thích</w:t>
+      </w:r>
+      <w:proofErr w:type="spellEnd"/>
+      <w:r>
+        <w:t xml:space="preserve"> </w:t>
+      </w:r>
+      <w:proofErr w:type="spellStart"/>
+      <w:r>
+        <w:t>hợp</w:t>
+      </w:r>
+      <w:proofErr w:type="spellEnd"/>
+      <w:r>
+        <w:t xml:space="preserve"> </w:t>
+      </w:r>
+      <w:proofErr w:type="spellStart"/>
+      <w:r>
+        <w:t>với</w:t>
+      </w:r>
+      <w:proofErr w:type="spellEnd"/>
+      <w:r>
+        <w:t xml:space="preserve"> </w:t>
+      </w:r>
+      <w:proofErr w:type="spellStart"/>
+      <w:r>
+        <w:t>máy</w:t>
+      </w:r>
+      <w:proofErr w:type="spellEnd"/>
+      <w:r>
+        <w:t xml:space="preserve"> </w:t>
+      </w:r>
+      <w:proofErr w:type="spellStart"/>
+      <w:r>
+        <w:t>của</w:t>
+      </w:r>
+      <w:proofErr w:type="spellEnd"/>
+      <w:r>
+        <w:t xml:space="preserve"> </w:t>
+      </w:r>
+      <w:proofErr w:type="spellStart"/>
+      <w:r>
+        <w:t>mình</w:t>
+      </w:r>
+      <w:proofErr w:type="spellEnd"/>
+    </w:p>
+    <w:p>
+      <w:pPr>
+        <w:pStyle w:val="Heading3"/>
+        <w:numPr>
+          <w:ilvl w:val="1"/>
+          <w:numId w:val="5"/>
+        </w:numPr>
+        <w:ind w:left="900"/>
+      </w:pPr>
+      <w:bookmarkStart w:id="7" w:name="_Toc343809536"/>
+      <w:proofErr w:type="spellStart"/>
+      <w:r>
+        <w:t>Yêu</w:t>
+      </w:r>
+      <w:proofErr w:type="spellEnd"/>
+      <w:r>
+        <w:t xml:space="preserve"> </w:t>
+      </w:r>
+      <w:proofErr w:type="spellStart"/>
+      <w:r>
+        <w:t>cầu</w:t>
+      </w:r>
+      <w:proofErr w:type="spellEnd"/>
+      <w:r>
+        <w:t xml:space="preserve"> </w:t>
+      </w:r>
+      <w:proofErr w:type="spellStart"/>
+      <w:r>
+        <w:t>phải</w:t>
+      </w:r>
+      <w:proofErr w:type="spellEnd"/>
+      <w:r>
+        <w:t xml:space="preserve"> </w:t>
+      </w:r>
+      <w:proofErr w:type="spellStart"/>
+      <w:r>
+        <w:t>cài</w:t>
+      </w:r>
+      <w:proofErr w:type="spellEnd"/>
+      <w:r>
+        <w:t xml:space="preserve"> </w:t>
+      </w:r>
+      <w:proofErr w:type="spellStart"/>
+      <w:r>
+        <w:t>đặt</w:t>
+      </w:r>
+      <w:proofErr w:type="spellEnd"/>
+      <w:r>
+        <w:t xml:space="preserve"> Windows XP Service Pack 3</w:t>
+      </w:r>
+      <w:r>
+        <w:t>:</w:t>
+      </w:r>
+      <w:bookmarkEnd w:id="7"/>
+    </w:p>
+    <w:p>
+      <w:proofErr w:type="spellStart"/>
+      <w:r>
+        <w:rPr>
+          <w:b/>
+          <w:u w:val="single"/>
+        </w:rPr>
+        <w:t>Cách</w:t>
+      </w:r>
+      <w:proofErr w:type="spellEnd"/>
+      <w:r>
+        <w:rPr>
+          <w:b/>
+          <w:u w:val="single"/>
+        </w:rPr>
+        <w:t xml:space="preserve"> </w:t>
+      </w:r>
+      <w:proofErr w:type="spellStart"/>
+      <w:r>
+        <w:rPr>
+          <w:b/>
+          <w:u w:val="single"/>
+        </w:rPr>
+        <w:t>khắc</w:t>
+      </w:r>
+      <w:proofErr w:type="spellEnd"/>
+      <w:r>
+        <w:rPr>
+          <w:b/>
+          <w:u w:val="single"/>
+        </w:rPr>
+        <w:t xml:space="preserve"> </w:t>
+      </w:r>
+      <w:proofErr w:type="spellStart"/>
+      <w:r>
+        <w:rPr>
+          <w:b/>
+          <w:u w:val="single"/>
+        </w:rPr>
+        <w:t>phục</w:t>
+      </w:r>
+      <w:proofErr w:type="spellEnd"/>
+      <w:r>
+        <w:rPr>
+          <w:b/>
+          <w:u w:val="single"/>
+        </w:rPr>
+        <w:t>:</w:t>
+      </w:r>
+      <w:r>
+        <w:t xml:space="preserve"> </w:t>
+      </w:r>
+      <w:proofErr w:type="spellStart"/>
+      <w:r>
+        <w:t>cài</w:t>
+      </w:r>
+      <w:proofErr w:type="spellEnd"/>
+      <w:r>
+        <w:t xml:space="preserve"> </w:t>
+      </w:r>
+      <w:proofErr w:type="spellStart"/>
+      <w:r>
+        <w:t>đặt</w:t>
+      </w:r>
+      <w:proofErr w:type="spellEnd"/>
+      <w:r>
+        <w:t xml:space="preserve"> </w:t>
+      </w:r>
+      <w:proofErr w:type="spellStart"/>
+      <w:r>
+        <w:t>TortoiseSVN</w:t>
+      </w:r>
+      <w:proofErr w:type="spellEnd"/>
+      <w:r>
+        <w:t xml:space="preserve"> </w:t>
+      </w:r>
+      <w:proofErr w:type="spellStart"/>
+      <w:r>
+        <w:t>phiên</w:t>
+      </w:r>
+      <w:proofErr w:type="spellEnd"/>
+      <w:r>
+        <w:t xml:space="preserve"> </w:t>
+      </w:r>
+      <w:proofErr w:type="spellStart"/>
+      <w:r>
+        <w:t>bản</w:t>
+      </w:r>
+      <w:proofErr w:type="spellEnd"/>
+      <w:r>
+        <w:t xml:space="preserve"> </w:t>
+      </w:r>
+      <w:proofErr w:type="spellStart"/>
+      <w:r>
+        <w:t>cũ</w:t>
+      </w:r>
+      <w:proofErr w:type="spellEnd"/>
+      <w:r>
+        <w:t xml:space="preserve"> </w:t>
+      </w:r>
+      <w:proofErr w:type="spellStart"/>
+      <w:r>
+        <w:t>hơn</w:t>
+      </w:r>
+      <w:proofErr w:type="spellEnd"/>
+      <w:r>
+        <w:t xml:space="preserve">: </w:t>
+      </w:r>
+      <w:hyperlink r:id="rId16" w:history="1">
+        <w:r>
+          <w:rPr>
+            <w:rStyle w:val="Hyperlink"/>
+          </w:rPr>
+          <w:t>http://sourceforge.net/projects/tortoisesvn/files/1.6.16/Application/TortoiseSVN-1.6.16.21511-win32-svn-1.6.17.msi/download</w:t>
+        </w:r>
+      </w:hyperlink>
+    </w:p>
+    <w:p>
+      <w:pPr>
+        <w:pStyle w:val="Heading3"/>
+        <w:numPr>
+          <w:ilvl w:val="1"/>
+          <w:numId w:val="5"/>
+        </w:numPr>
+        <w:ind w:left="900"/>
+      </w:pPr>
+      <w:bookmarkStart w:id="8" w:name="_Toc343809537"/>
       <w:proofErr w:type="spellStart"/>
       <w:r>
         <w:t>Cài</w:t>
@@ -2530,13 +5134,116 @@
       <w:r>
         <w:t>TortoiseSVN</w:t>
       </w:r>
+      <w:bookmarkEnd w:id="8"/>
       <w:proofErr w:type="spellEnd"/>
     </w:p>
-    <w:p/>
+    <w:p>
+      <w:proofErr w:type="spellStart"/>
+      <w:r>
+        <w:rPr>
+          <w:b/>
+          <w:u w:val="single"/>
+        </w:rPr>
+        <w:t>Cách</w:t>
+      </w:r>
+      <w:proofErr w:type="spellEnd"/>
+      <w:r>
+        <w:rPr>
+          <w:b/>
+          <w:u w:val="single"/>
+        </w:rPr>
+        <w:t xml:space="preserve"> </w:t>
+      </w:r>
+      <w:proofErr w:type="spellStart"/>
+      <w:r>
+        <w:rPr>
+          <w:b/>
+          <w:u w:val="single"/>
+        </w:rPr>
+        <w:t>khắc</w:t>
+      </w:r>
+      <w:proofErr w:type="spellEnd"/>
+      <w:r>
+        <w:rPr>
+          <w:b/>
+          <w:u w:val="single"/>
+        </w:rPr>
+        <w:t xml:space="preserve"> </w:t>
+      </w:r>
+      <w:proofErr w:type="spellStart"/>
+      <w:r>
+        <w:rPr>
+          <w:b/>
+          <w:u w:val="single"/>
+        </w:rPr>
+        <w:t>phục</w:t>
+      </w:r>
+      <w:proofErr w:type="spellEnd"/>
+      <w:r>
+        <w:rPr>
+          <w:b/>
+          <w:u w:val="single"/>
+        </w:rPr>
+        <w:t>:</w:t>
+      </w:r>
+      <w:r>
+        <w:t xml:space="preserve"> </w:t>
+      </w:r>
+      <w:proofErr w:type="spellStart"/>
+      <w:r>
+        <w:t>gỡ</w:t>
+      </w:r>
+      <w:proofErr w:type="spellEnd"/>
+      <w:r>
+        <w:t xml:space="preserve"> </w:t>
+      </w:r>
+      <w:proofErr w:type="spellStart"/>
+      <w:r>
+        <w:t>bỏ</w:t>
+      </w:r>
+      <w:proofErr w:type="spellEnd"/>
+      <w:r>
+        <w:t xml:space="preserve"> </w:t>
+      </w:r>
+      <w:proofErr w:type="spellStart"/>
+      <w:r>
+        <w:t>và</w:t>
+      </w:r>
+      <w:proofErr w:type="spellEnd"/>
+      <w:r>
+        <w:t xml:space="preserve"> </w:t>
+      </w:r>
+      <w:proofErr w:type="spellStart"/>
+      <w:r>
+        <w:t>cài</w:t>
+      </w:r>
+      <w:proofErr w:type="spellEnd"/>
+      <w:r>
+        <w:t xml:space="preserve"> </w:t>
+      </w:r>
+      <w:proofErr w:type="spellStart"/>
+      <w:r>
+        <w:t>đặt</w:t>
+      </w:r>
+      <w:proofErr w:type="spellEnd"/>
+      <w:r>
+        <w:t xml:space="preserve"> </w:t>
+      </w:r>
+      <w:proofErr w:type="spellStart"/>
+      <w:r>
+        <w:t>lại</w:t>
+      </w:r>
+      <w:proofErr w:type="spellEnd"/>
+      <w:r>
+        <w:t>.</w:t>
+      </w:r>
+    </w:p>
     <w:p>
       <w:pPr>
         <w:pStyle w:val="Heading1"/>
       </w:pPr>
+      <w:bookmarkStart w:id="9" w:name="_Ref343807948"/>
+      <w:bookmarkStart w:id="10" w:name="_Toc343809538"/>
       <w:proofErr w:type="spellStart"/>
       <w:r>
         <w:t>Tạo</w:t>
@@ -2629,6 +5336,8 @@
       <w:r>
         <w:t>hoạt</w:t>
       </w:r>
+      <w:bookmarkEnd w:id="9"/>
+      <w:bookmarkEnd w:id="10"/>
       <w:proofErr w:type="spellEnd"/>
     </w:p>
     <w:p>
@@ -2639,6 +5348,7 @@
           <w:numId w:val="4"/>
         </w:numPr>
       </w:pPr>
+      <w:bookmarkStart w:id="11" w:name="_Toc343809539"/>
       <w:proofErr w:type="spellStart"/>
       <w:r>
         <w:t>Đăng</w:t>
@@ -2735,6 +5445,7 @@
       <w:r>
         <w:t xml:space="preserve"> Gmail</w:t>
       </w:r>
+      <w:bookmarkEnd w:id="11"/>
     </w:p>
     <w:p>
       <w:proofErr w:type="spellStart"/>
@@ -2769,7 +5480,7 @@
       <w:r>
         <w:t xml:space="preserve">: </w:t>
       </w:r>
-      <w:hyperlink r:id="rId12" w:history="1">
+      <w:hyperlink r:id="rId17" w:history="1">
         <w:r>
           <w:rPr>
             <w:rStyle w:val="Hyperlink"/>
@@ -2788,7 +5499,7 @@
       <w:r>
         <w:t xml:space="preserve"> </w:t>
       </w:r>
-      <w:hyperlink r:id="rId13" w:history="1">
+      <w:hyperlink r:id="rId18" w:history="1">
         <w:r>
           <w:rPr>
             <w:rStyle w:val="Hyperlink"/>
@@ -2834,7 +5545,6 @@
     </w:p>
     <w:p>
       <w:r>
-        <w:lastRenderedPageBreak/>
         <w:t xml:space="preserve">Click </w:t>
       </w:r>
       <w:proofErr w:type="spellStart"/>
@@ -2895,23 +5605,7 @@
       </w:r>
       <w:proofErr w:type="spellStart"/>
       <w:r>
-        <w:t>chọn</w:t>
-      </w:r>
-      <w:proofErr w:type="spellEnd"/>
-      <w:r>
-        <w:t xml:space="preserve"> “</w:t>
-      </w:r>
-      <w:proofErr w:type="spellStart"/>
-      <w:r>
-        <w:t>Bước</w:t>
-      </w:r>
-      <w:proofErr w:type="spellEnd"/>
-      <w:r>
-        <w:t xml:space="preserve"> </w:t>
-      </w:r>
-      <w:proofErr w:type="spellStart"/>
-      <w:r>
-        <w:t>tiếp</w:t>
+        <w:t>làm</w:t>
       </w:r>
       <w:proofErr w:type="spellEnd"/>
       <w:r>
@@ -2925,15 +5619,31 @@
       <w:proofErr w:type="spellEnd"/>
       <w:proofErr w:type="gramEnd"/>
       <w:r>
-        <w:t>”</w:t>
+        <w:t xml:space="preserve"> </w:t>
+      </w:r>
+      <w:proofErr w:type="spellStart"/>
+      <w:r>
+        <w:t>hướng</w:t>
+      </w:r>
+      <w:proofErr w:type="spellEnd"/>
+      <w:r>
+        <w:t xml:space="preserve"> </w:t>
+      </w:r>
+      <w:proofErr w:type="spellStart"/>
+      <w:r>
+        <w:t>dẫn</w:t>
+      </w:r>
+      <w:proofErr w:type="spellEnd"/>
+      <w:r>
+        <w:t>.</w:t>
       </w:r>
     </w:p>
-    <w:p/>
     <w:p>
       <w:pPr>
         <w:pStyle w:val="Heading2"/>
       </w:pPr>
-      <w:bookmarkStart w:id="0" w:name="_Ref340448378"/>
+      <w:bookmarkStart w:id="12" w:name="_Ref340448378"/>
+      <w:bookmarkStart w:id="13" w:name="_Toc343809540"/>
       <w:proofErr w:type="spellStart"/>
       <w:r>
         <w:t>Cấp</w:t>
@@ -3030,7 +5740,8 @@
       <w:r>
         <w:t xml:space="preserve"> Google</w:t>
       </w:r>
-      <w:bookmarkEnd w:id="0"/>
+      <w:bookmarkEnd w:id="12"/>
+      <w:bookmarkEnd w:id="13"/>
     </w:p>
     <w:p>
       <w:proofErr w:type="spellStart"/>
@@ -3264,6 +5975,7 @@
       <w:pPr>
         <w:pStyle w:val="Heading2"/>
       </w:pPr>
+      <w:bookmarkStart w:id="14" w:name="_Toc343809541"/>
       <w:proofErr w:type="spellStart"/>
       <w:r>
         <w:t>Kiểm</w:t>
@@ -3372,9 +6084,13 @@
       <w:r>
         <w:t>hoạt</w:t>
       </w:r>
+      <w:bookmarkEnd w:id="14"/>
       <w:proofErr w:type="spellEnd"/>
     </w:p>
     <w:p>
+      <w:pPr>
+        <w:ind w:firstLine="360"/>
+      </w:pPr>
       <w:proofErr w:type="spellStart"/>
       <w:proofErr w:type="gramStart"/>
       <w:r>
@@ -3464,7 +6180,7 @@
       <w:r>
         <w:t xml:space="preserve"> </w:t>
       </w:r>
-      <w:hyperlink r:id="rId14" w:history="1">
+      <w:hyperlink r:id="rId19" w:history="1">
         <w:r>
           <w:rPr>
             <w:rStyle w:val="Hyperlink"/>
@@ -3663,506 +6379,601 @@
       <w:proofErr w:type="gramEnd"/>
     </w:p>
     <w:p>
-      <w:proofErr w:type="spellStart"/>
-      <w:r>
-        <w:t>Chọn</w:t>
-      </w:r>
-      <w:proofErr w:type="spellEnd"/>
-      <w:r>
-        <w:t xml:space="preserve"> </w:t>
-      </w:r>
-      <w:proofErr w:type="spellStart"/>
-      <w:r>
-        <w:t>đường</w:t>
-      </w:r>
-      <w:proofErr w:type="spellEnd"/>
-      <w:r>
-        <w:t xml:space="preserve"> </w:t>
-      </w:r>
-      <w:proofErr w:type="spellStart"/>
-      <w:r>
-        <w:t>dẫn</w:t>
-      </w:r>
-      <w:proofErr w:type="spellEnd"/>
-      <w:r>
-        <w:t xml:space="preserve"> </w:t>
-      </w:r>
-      <w:r>
-        <w:rPr>
-          <w:b/>
-        </w:rPr>
-        <w:t>“People”</w:t>
-      </w:r>
-      <w:r>
-        <w:t xml:space="preserve">, </w:t>
-      </w:r>
-      <w:proofErr w:type="spellStart"/>
-      <w:r>
-        <w:t>trong</w:t>
-      </w:r>
-      <w:proofErr w:type="spellEnd"/>
-      <w:r>
-        <w:t xml:space="preserve"> </w:t>
-      </w:r>
-      <w:proofErr w:type="spellStart"/>
-      <w:r>
-        <w:t>danh</w:t>
-      </w:r>
-      <w:proofErr w:type="spellEnd"/>
-      <w:r>
-        <w:t xml:space="preserve"> </w:t>
-      </w:r>
-      <w:proofErr w:type="spellStart"/>
-      <w:r>
-        <w:t>sách</w:t>
-      </w:r>
-      <w:proofErr w:type="spellEnd"/>
-      <w:r>
-        <w:t xml:space="preserve"> </w:t>
-      </w:r>
-      <w:proofErr w:type="spellStart"/>
-      <w:r>
-        <w:t>quản</w:t>
-      </w:r>
-      <w:proofErr w:type="spellEnd"/>
-      <w:r>
-        <w:t xml:space="preserve"> </w:t>
-      </w:r>
-      <w:proofErr w:type="spellStart"/>
-      <w:r>
-        <w:t>lý</w:t>
-      </w:r>
-      <w:proofErr w:type="spellEnd"/>
-      <w:r>
-        <w:t xml:space="preserve"> </w:t>
-      </w:r>
-      <w:proofErr w:type="spellStart"/>
-      <w:r>
-        <w:t>hiện</w:t>
-      </w:r>
-      <w:proofErr w:type="spellEnd"/>
-      <w:r>
-        <w:t xml:space="preserve"> </w:t>
-      </w:r>
-      <w:proofErr w:type="spellStart"/>
-      <w:r>
-        <w:t>ra</w:t>
-      </w:r>
-      <w:proofErr w:type="spellEnd"/>
-      <w:r>
-        <w:t>,</w:t>
-      </w:r>
-      <w:r>
-        <w:t xml:space="preserve"> </w:t>
-      </w:r>
-      <w:proofErr w:type="spellStart"/>
-      <w:r>
-        <w:t>nếu</w:t>
-      </w:r>
-      <w:proofErr w:type="spellEnd"/>
-      <w:r>
-        <w:t xml:space="preserve"> </w:t>
-      </w:r>
-      <w:proofErr w:type="spellStart"/>
-      <w:r>
-        <w:t>thấy</w:t>
-      </w:r>
-      <w:proofErr w:type="spellEnd"/>
-      <w:r>
-        <w:t xml:space="preserve"> </w:t>
-      </w:r>
-      <w:proofErr w:type="spellStart"/>
-      <w:r>
-        <w:t>xuất</w:t>
-      </w:r>
-      <w:proofErr w:type="spellEnd"/>
-      <w:r>
-        <w:t xml:space="preserve"> </w:t>
-      </w:r>
-      <w:proofErr w:type="spellStart"/>
-      <w:r>
-        <w:t>hiện</w:t>
-      </w:r>
-      <w:proofErr w:type="spellEnd"/>
-      <w:r>
-        <w:t xml:space="preserve"> </w:t>
-      </w:r>
-      <w:proofErr w:type="spellStart"/>
-      <w:r>
-        <w:t>tên</w:t>
-      </w:r>
-      <w:proofErr w:type="spellEnd"/>
-      <w:r>
-        <w:t xml:space="preserve"> </w:t>
-      </w:r>
-      <w:proofErr w:type="spellStart"/>
-      <w:r>
-        <w:t>tài</w:t>
-      </w:r>
-      <w:proofErr w:type="spellEnd"/>
-      <w:r>
-        <w:t xml:space="preserve"> </w:t>
-      </w:r>
-      <w:proofErr w:type="spellStart"/>
-      <w:r>
-        <w:t>khoản</w:t>
-      </w:r>
-      <w:proofErr w:type="spellEnd"/>
-      <w:r>
-        <w:t xml:space="preserve"> </w:t>
-      </w:r>
-      <w:proofErr w:type="spellStart"/>
-      <w:r>
-        <w:t>của</w:t>
-      </w:r>
-      <w:proofErr w:type="spellEnd"/>
-      <w:r>
-        <w:t xml:space="preserve"> </w:t>
-      </w:r>
-      <w:proofErr w:type="spellStart"/>
-      <w:r>
-        <w:t>mình</w:t>
-      </w:r>
-      <w:proofErr w:type="spellEnd"/>
-      <w:r>
-        <w:t xml:space="preserve"> (</w:t>
-      </w:r>
-      <w:proofErr w:type="spellStart"/>
-      <w:proofErr w:type="gramStart"/>
-      <w:r>
-        <w:t>Vd</w:t>
-      </w:r>
-      <w:proofErr w:type="spellEnd"/>
-      <w:proofErr w:type="gramEnd"/>
-      <w:r>
-        <w:t>:</w:t>
-      </w:r>
-      <w:r>
-        <w:t xml:space="preserve"> </w:t>
-      </w:r>
-      <w:proofErr w:type="spellStart"/>
-      <w:r>
-        <w:rPr>
-          <w:b/>
-        </w:rPr>
-        <w:t>vidu.svn</w:t>
-      </w:r>
-      <w:proofErr w:type="spellEnd"/>
-      <w:r>
-        <w:rPr>
-          <w:b/>
-        </w:rPr>
-        <w:t xml:space="preserve"> - me</w:t>
-      </w:r>
-      <w:r>
-        <w:t>)</w:t>
-      </w:r>
-      <w:r>
-        <w:t xml:space="preserve"> </w:t>
-      </w:r>
-      <w:proofErr w:type="spellStart"/>
-      <w:r>
-        <w:t>nghĩa</w:t>
-      </w:r>
-      <w:proofErr w:type="spellEnd"/>
-      <w:r>
-        <w:t xml:space="preserve"> </w:t>
-      </w:r>
-      <w:proofErr w:type="spellStart"/>
-      <w:r>
-        <w:t>là</w:t>
-      </w:r>
-      <w:proofErr w:type="spellEnd"/>
-      <w:r>
-        <w:t xml:space="preserve"> </w:t>
-      </w:r>
-      <w:proofErr w:type="spellStart"/>
-      <w:r>
-        <w:t>tài</w:t>
-      </w:r>
-      <w:proofErr w:type="spellEnd"/>
-      <w:r>
-        <w:t xml:space="preserve"> </w:t>
-      </w:r>
-      <w:proofErr w:type="spellStart"/>
-      <w:r>
-        <w:t>kh</w:t>
-      </w:r>
-      <w:bookmarkStart w:id="1" w:name="_GoBack"/>
-      <w:bookmarkEnd w:id="1"/>
-      <w:r>
-        <w:t>oản</w:t>
-      </w:r>
-      <w:proofErr w:type="spellEnd"/>
-      <w:r>
-        <w:t xml:space="preserve"> Gmail </w:t>
-      </w:r>
-      <w:proofErr w:type="spellStart"/>
-      <w:r>
-        <w:t>của</w:t>
-      </w:r>
-      <w:proofErr w:type="spellEnd"/>
-      <w:r>
-        <w:t xml:space="preserve"> </w:t>
-      </w:r>
-      <w:proofErr w:type="spellStart"/>
-      <w:r>
-        <w:t>mình</w:t>
-      </w:r>
-      <w:proofErr w:type="spellEnd"/>
-      <w:r>
-        <w:t xml:space="preserve"> </w:t>
-      </w:r>
-      <w:proofErr w:type="spellStart"/>
-      <w:r>
-        <w:t>đã</w:t>
-      </w:r>
-      <w:proofErr w:type="spellEnd"/>
-      <w:r>
-        <w:t xml:space="preserve"> </w:t>
-      </w:r>
-      <w:proofErr w:type="spellStart"/>
-      <w:r>
-        <w:t>được</w:t>
-      </w:r>
-      <w:proofErr w:type="spellEnd"/>
-      <w:r>
-        <w:t xml:space="preserve"> </w:t>
-      </w:r>
-      <w:proofErr w:type="spellStart"/>
-      <w:r>
-        <w:t>cấp</w:t>
-      </w:r>
-      <w:proofErr w:type="spellEnd"/>
-      <w:r>
-        <w:t xml:space="preserve"> </w:t>
-      </w:r>
-      <w:proofErr w:type="spellStart"/>
-      <w:r>
-        <w:t>quyền</w:t>
-      </w:r>
-      <w:proofErr w:type="spellEnd"/>
-      <w:r>
-        <w:t xml:space="preserve"> </w:t>
-      </w:r>
-      <w:proofErr w:type="spellStart"/>
-      <w:r>
-        <w:t>truy</w:t>
-      </w:r>
-      <w:proofErr w:type="spellEnd"/>
-      <w:r>
-        <w:t xml:space="preserve"> </w:t>
-      </w:r>
-      <w:proofErr w:type="spellStart"/>
-      <w:r>
-        <w:t>cập</w:t>
-      </w:r>
-      <w:proofErr w:type="spellEnd"/>
-      <w:r>
-        <w:t xml:space="preserve"> </w:t>
-      </w:r>
-      <w:proofErr w:type="spellStart"/>
-      <w:r>
-        <w:t>đến</w:t>
-      </w:r>
-      <w:proofErr w:type="spellEnd"/>
-      <w:r>
-        <w:t xml:space="preserve"> SVN server </w:t>
-      </w:r>
-      <w:proofErr w:type="spellStart"/>
-      <w:r>
-        <w:t>của</w:t>
-      </w:r>
-      <w:proofErr w:type="spellEnd"/>
-      <w:r>
-        <w:t xml:space="preserve"> </w:t>
-      </w:r>
-      <w:proofErr w:type="spellStart"/>
-      <w:r>
-        <w:t>lớp</w:t>
-      </w:r>
-      <w:proofErr w:type="spellEnd"/>
-      <w:r>
-        <w:t xml:space="preserve"> </w:t>
-      </w:r>
-      <w:proofErr w:type="spellStart"/>
-      <w:r>
-        <w:t>sinh</w:t>
-      </w:r>
-      <w:proofErr w:type="spellEnd"/>
-      <w:r>
-        <w:t xml:space="preserve"> </w:t>
-      </w:r>
-      <w:proofErr w:type="spellStart"/>
-      <w:r>
-        <w:t>hoạt</w:t>
-      </w:r>
-      <w:proofErr w:type="spellEnd"/>
-      <w:r>
-        <w:t>.</w:t>
-      </w:r>
-      <w:r>
-        <w:t xml:space="preserve"> </w:t>
-      </w:r>
-      <w:proofErr w:type="spellStart"/>
-      <w:r>
-        <w:t>Nếu</w:t>
-      </w:r>
-      <w:proofErr w:type="spellEnd"/>
-      <w:r>
-        <w:t xml:space="preserve"> </w:t>
-      </w:r>
-      <w:proofErr w:type="spellStart"/>
-      <w:r>
-        <w:t>vẫn</w:t>
-      </w:r>
-      <w:proofErr w:type="spellEnd"/>
-      <w:r>
-        <w:t xml:space="preserve"> </w:t>
-      </w:r>
-      <w:proofErr w:type="spellStart"/>
-      <w:r>
-        <w:t>chưa</w:t>
-      </w:r>
-      <w:proofErr w:type="spellEnd"/>
-      <w:r>
-        <w:t xml:space="preserve"> </w:t>
-      </w:r>
-      <w:proofErr w:type="spellStart"/>
-      <w:r>
-        <w:t>thấy</w:t>
-      </w:r>
-      <w:proofErr w:type="spellEnd"/>
-      <w:r>
-        <w:t xml:space="preserve"> </w:t>
-      </w:r>
-      <w:proofErr w:type="spellStart"/>
-      <w:r>
-        <w:t>tên</w:t>
-      </w:r>
-      <w:proofErr w:type="spellEnd"/>
-      <w:r>
-        <w:t xml:space="preserve"> Gmail </w:t>
-      </w:r>
-      <w:proofErr w:type="spellStart"/>
-      <w:r>
-        <w:t>của</w:t>
-      </w:r>
-      <w:proofErr w:type="spellEnd"/>
-      <w:r>
-        <w:t xml:space="preserve"> </w:t>
-      </w:r>
-      <w:proofErr w:type="spellStart"/>
-      <w:r>
-        <w:t>mình</w:t>
-      </w:r>
-      <w:proofErr w:type="spellEnd"/>
-      <w:r>
-        <w:t xml:space="preserve"> </w:t>
-      </w:r>
-      <w:proofErr w:type="spellStart"/>
-      <w:r>
-        <w:t>xuất</w:t>
-      </w:r>
-      <w:proofErr w:type="spellEnd"/>
-      <w:r>
-        <w:t xml:space="preserve"> </w:t>
-      </w:r>
-      <w:proofErr w:type="spellStart"/>
-      <w:r>
-        <w:t>hiện</w:t>
-      </w:r>
-      <w:proofErr w:type="spellEnd"/>
-      <w:r>
-        <w:t xml:space="preserve"> </w:t>
-      </w:r>
-      <w:proofErr w:type="spellStart"/>
-      <w:r>
-        <w:t>trong</w:t>
-      </w:r>
-      <w:proofErr w:type="spellEnd"/>
-      <w:r>
-        <w:t xml:space="preserve"> </w:t>
-      </w:r>
-      <w:proofErr w:type="spellStart"/>
-      <w:r>
-        <w:t>danh</w:t>
-      </w:r>
-      <w:proofErr w:type="spellEnd"/>
-      <w:r>
-        <w:t xml:space="preserve"> </w:t>
-      </w:r>
-      <w:proofErr w:type="spellStart"/>
-      <w:r>
-        <w:t>sách</w:t>
-      </w:r>
-      <w:proofErr w:type="spellEnd"/>
-      <w:r>
-        <w:t xml:space="preserve"> </w:t>
-      </w:r>
-      <w:proofErr w:type="spellStart"/>
-      <w:r>
-        <w:t>quản</w:t>
-      </w:r>
-      <w:proofErr w:type="spellEnd"/>
-      <w:r>
-        <w:t xml:space="preserve"> </w:t>
-      </w:r>
-      <w:proofErr w:type="spellStart"/>
-      <w:r>
-        <w:t>lý</w:t>
-      </w:r>
-      <w:proofErr w:type="spellEnd"/>
-      <w:r>
-        <w:t xml:space="preserve"> </w:t>
-      </w:r>
-      <w:proofErr w:type="spellStart"/>
-      <w:r>
-        <w:t>thì</w:t>
-      </w:r>
-      <w:proofErr w:type="spellEnd"/>
-      <w:r>
-        <w:t xml:space="preserve"> </w:t>
-      </w:r>
-      <w:proofErr w:type="spellStart"/>
-      <w:r>
-        <w:t>thực</w:t>
-      </w:r>
-      <w:proofErr w:type="spellEnd"/>
-      <w:r>
-        <w:t xml:space="preserve"> </w:t>
-      </w:r>
-      <w:proofErr w:type="spellStart"/>
-      <w:r>
-        <w:t>hiện</w:t>
-      </w:r>
-      <w:proofErr w:type="spellEnd"/>
-      <w:r>
-        <w:t xml:space="preserve"> </w:t>
-      </w:r>
-      <w:proofErr w:type="spellStart"/>
-      <w:r>
-        <w:t>lại</w:t>
-      </w:r>
-      <w:proofErr w:type="spellEnd"/>
-      <w:r>
-        <w:t xml:space="preserve"> </w:t>
-      </w:r>
-      <w:proofErr w:type="spellStart"/>
-      <w:r>
-        <w:t>bước</w:t>
-      </w:r>
-      <w:proofErr w:type="spellEnd"/>
-      <w:r>
-        <w:t xml:space="preserve"> </w:t>
-      </w:r>
-      <w:r>
+      <w:r>
+        <w:rPr>
+          <w:noProof/>
+        </w:rPr>
+        <w:drawing>
+          <wp:inline distT="0" distB="0" distL="0" distR="0">
+            <wp:extent cx="6646545" cy="1924685"/>
+            <wp:effectExtent l="0" t="0" r="1905" b="0"/>
+            <wp:docPr id="17" name="Picture 17"/>
+            <wp:cNvGraphicFramePr>
+              <a:graphicFrameLocks xmlns:a="http://schemas.openxmlformats.org/drawingml/2006/main" noChangeAspect="1"/>
+            </wp:cNvGraphicFramePr>
+            <a:graphic xmlns:a="http://schemas.openxmlformats.org/drawingml/2006/main">
+              <a:graphicData uri="http://schemas.openxmlformats.org/drawingml/2006/picture">
+                <pic:pic xmlns:pic="http://schemas.openxmlformats.org/drawingml/2006/picture">
+                  <pic:nvPicPr>
+                    <pic:cNvPr id="0" name="google_code_homepage.png"/>
+                    <pic:cNvPicPr/>
+                  </pic:nvPicPr>
+                  <pic:blipFill>
+                    <a:blip r:embed="rId20">
+                      <a:extLst>
+                        <a:ext uri="{28A0092B-C50C-407E-A947-70E740481C1C}">
+                          <a14:useLocalDpi xmlns:a14="http://schemas.microsoft.com/office/drawing/2010/main" val="0"/>
+                        </a:ext>
+                      </a:extLst>
+                    </a:blip>
+                    <a:stretch>
+                      <a:fillRect/>
+                    </a:stretch>
+                  </pic:blipFill>
+                  <pic:spPr>
+                    <a:xfrm>
+                      <a:off x="0" y="0"/>
+                      <a:ext cx="6646545" cy="1924685"/>
+                    </a:xfrm>
+                    <a:prstGeom prst="rect">
+                      <a:avLst/>
+                    </a:prstGeom>
+                  </pic:spPr>
+                </pic:pic>
+              </a:graphicData>
+            </a:graphic>
+          </wp:inline>
+        </w:drawing>
+      </w:r>
+    </w:p>
+    <w:p>
+      <w:pPr>
+        <w:ind w:firstLine="360"/>
         <w:rPr>
           <w:b/>
           <w:i/>
           <w:u w:val="single"/>
         </w:rPr>
-        <w:fldChar w:fldCharType="begin"/>
+      </w:pPr>
+      <w:proofErr w:type="spellStart"/>
+      <w:r>
+        <w:lastRenderedPageBreak/>
+        <w:t>Chọn</w:t>
+      </w:r>
+      <w:proofErr w:type="spellEnd"/>
+      <w:r>
+        <w:t xml:space="preserve"> </w:t>
+      </w:r>
+      <w:proofErr w:type="spellStart"/>
+      <w:r>
+        <w:t>đường</w:t>
+      </w:r>
+      <w:proofErr w:type="spellEnd"/>
+      <w:r>
+        <w:t xml:space="preserve"> </w:t>
+      </w:r>
+      <w:proofErr w:type="spellStart"/>
+      <w:r>
+        <w:t>dẫn</w:t>
+      </w:r>
+      <w:proofErr w:type="spellEnd"/>
+      <w:r>
+        <w:t xml:space="preserve"> </w:t>
+      </w:r>
+      <w:r>
+        <w:rPr>
+          <w:b/>
+        </w:rPr>
+        <w:t>“People”</w:t>
+      </w:r>
+      <w:r>
+        <w:t xml:space="preserve"> </w:t>
+      </w:r>
+      <w:r>
+        <w:rPr>
+          <w:i/>
+        </w:rPr>
+        <w:t>(</w:t>
+      </w:r>
+      <w:proofErr w:type="spellStart"/>
+      <w:r>
+        <w:rPr>
+          <w:i/>
+        </w:rPr>
+        <w:t>xem</w:t>
+      </w:r>
+      <w:proofErr w:type="spellEnd"/>
+      <w:r>
+        <w:rPr>
+          <w:i/>
+        </w:rPr>
+        <w:t xml:space="preserve"> </w:t>
+      </w:r>
+      <w:proofErr w:type="spellStart"/>
+      <w:r>
+        <w:rPr>
+          <w:i/>
+        </w:rPr>
+        <w:t>hình</w:t>
+      </w:r>
+      <w:proofErr w:type="spellEnd"/>
+      <w:r>
+        <w:rPr>
+          <w:i/>
+        </w:rPr>
+        <w:t xml:space="preserve"> </w:t>
+      </w:r>
+      <w:proofErr w:type="spellStart"/>
+      <w:r>
+        <w:rPr>
+          <w:i/>
+        </w:rPr>
+        <w:t>trên</w:t>
+      </w:r>
+      <w:proofErr w:type="spellEnd"/>
+      <w:r>
+        <w:rPr>
+          <w:i/>
+        </w:rPr>
+        <w:t>)</w:t>
+      </w:r>
+      <w:r>
+        <w:t xml:space="preserve">, </w:t>
+      </w:r>
+      <w:proofErr w:type="spellStart"/>
+      <w:r>
+        <w:t>trong</w:t>
+      </w:r>
+      <w:proofErr w:type="spellEnd"/>
+      <w:r>
+        <w:t xml:space="preserve"> </w:t>
+      </w:r>
+      <w:proofErr w:type="spellStart"/>
+      <w:r>
+        <w:t>danh</w:t>
+      </w:r>
+      <w:proofErr w:type="spellEnd"/>
+      <w:r>
+        <w:t xml:space="preserve"> </w:t>
+      </w:r>
+      <w:proofErr w:type="spellStart"/>
+      <w:r>
+        <w:t>sách</w:t>
+      </w:r>
+      <w:proofErr w:type="spellEnd"/>
+      <w:r>
+        <w:t xml:space="preserve"> </w:t>
+      </w:r>
+      <w:proofErr w:type="spellStart"/>
+      <w:r>
+        <w:t>quản</w:t>
+      </w:r>
+      <w:proofErr w:type="spellEnd"/>
+      <w:r>
+        <w:t xml:space="preserve"> </w:t>
+      </w:r>
+      <w:proofErr w:type="spellStart"/>
+      <w:r>
+        <w:t>lý</w:t>
+      </w:r>
+      <w:proofErr w:type="spellEnd"/>
+      <w:r>
+        <w:t xml:space="preserve"> </w:t>
+      </w:r>
+      <w:proofErr w:type="spellStart"/>
+      <w:r>
+        <w:t>hiện</w:t>
+      </w:r>
+      <w:proofErr w:type="spellEnd"/>
+      <w:r>
+        <w:t xml:space="preserve"> </w:t>
+      </w:r>
+      <w:proofErr w:type="spellStart"/>
+      <w:r>
+        <w:t>ra</w:t>
+      </w:r>
+      <w:proofErr w:type="spellEnd"/>
+      <w:r>
+        <w:t>,</w:t>
+      </w:r>
+      <w:r>
+        <w:t xml:space="preserve"> </w:t>
+      </w:r>
+      <w:proofErr w:type="spellStart"/>
+      <w:r>
+        <w:t>nếu</w:t>
+      </w:r>
+      <w:proofErr w:type="spellEnd"/>
+      <w:r>
+        <w:t xml:space="preserve"> </w:t>
+      </w:r>
+      <w:proofErr w:type="spellStart"/>
+      <w:r>
+        <w:t>thấy</w:t>
+      </w:r>
+      <w:proofErr w:type="spellEnd"/>
+      <w:r>
+        <w:t xml:space="preserve"> </w:t>
+      </w:r>
+      <w:proofErr w:type="spellStart"/>
+      <w:r>
+        <w:t>xuất</w:t>
+      </w:r>
+      <w:proofErr w:type="spellEnd"/>
+      <w:r>
+        <w:t xml:space="preserve"> </w:t>
+      </w:r>
+      <w:proofErr w:type="spellStart"/>
+      <w:r>
+        <w:t>hiện</w:t>
+      </w:r>
+      <w:proofErr w:type="spellEnd"/>
+      <w:r>
+        <w:t xml:space="preserve"> </w:t>
+      </w:r>
+      <w:proofErr w:type="spellStart"/>
+      <w:r>
+        <w:t>tên</w:t>
+      </w:r>
+      <w:proofErr w:type="spellEnd"/>
+      <w:r>
+        <w:t xml:space="preserve"> </w:t>
+      </w:r>
+      <w:proofErr w:type="spellStart"/>
+      <w:r>
+        <w:t>tài</w:t>
+      </w:r>
+      <w:proofErr w:type="spellEnd"/>
+      <w:r>
+        <w:t xml:space="preserve"> </w:t>
+      </w:r>
+      <w:proofErr w:type="spellStart"/>
+      <w:r>
+        <w:t>khoản</w:t>
+      </w:r>
+      <w:proofErr w:type="spellEnd"/>
+      <w:r>
+        <w:t xml:space="preserve"> </w:t>
+      </w:r>
+      <w:proofErr w:type="spellStart"/>
+      <w:r>
+        <w:t>của</w:t>
+      </w:r>
+      <w:proofErr w:type="spellEnd"/>
+      <w:r>
+        <w:t xml:space="preserve"> </w:t>
+      </w:r>
+      <w:proofErr w:type="spellStart"/>
+      <w:r>
+        <w:t>mình</w:t>
+      </w:r>
+      <w:proofErr w:type="spellEnd"/>
+      <w:r>
+        <w:t xml:space="preserve"> (</w:t>
+      </w:r>
+      <w:proofErr w:type="spellStart"/>
+      <w:proofErr w:type="gramStart"/>
+      <w:r>
+        <w:t>Vd</w:t>
+      </w:r>
+      <w:proofErr w:type="spellEnd"/>
+      <w:proofErr w:type="gramEnd"/>
+      <w:r>
+        <w:t>:</w:t>
+      </w:r>
+      <w:r>
+        <w:t xml:space="preserve"> </w:t>
+      </w:r>
+      <w:proofErr w:type="spellStart"/>
+      <w:r>
+        <w:rPr>
+          <w:b/>
+        </w:rPr>
+        <w:t>vidu.svn</w:t>
+      </w:r>
+      <w:proofErr w:type="spellEnd"/>
+      <w:r>
+        <w:rPr>
+          <w:b/>
+        </w:rPr>
+        <w:t xml:space="preserve"> - me</w:t>
+      </w:r>
+      <w:r>
+        <w:t>)</w:t>
+      </w:r>
+      <w:r>
+        <w:t xml:space="preserve"> </w:t>
+      </w:r>
+      <w:proofErr w:type="spellStart"/>
+      <w:r>
+        <w:t>nghĩa</w:t>
+      </w:r>
+      <w:proofErr w:type="spellEnd"/>
+      <w:r>
+        <w:t xml:space="preserve"> </w:t>
+      </w:r>
+      <w:proofErr w:type="spellStart"/>
+      <w:r>
+        <w:t>là</w:t>
+      </w:r>
+      <w:proofErr w:type="spellEnd"/>
+      <w:r>
+        <w:t xml:space="preserve"> </w:t>
+      </w:r>
+      <w:proofErr w:type="spellStart"/>
+      <w:r>
+        <w:t>tài</w:t>
+      </w:r>
+      <w:proofErr w:type="spellEnd"/>
+      <w:r>
+        <w:t xml:space="preserve"> </w:t>
+      </w:r>
+      <w:proofErr w:type="spellStart"/>
+      <w:r>
+        <w:t>khoản</w:t>
+      </w:r>
+      <w:proofErr w:type="spellEnd"/>
+      <w:r>
+        <w:t xml:space="preserve"> Gmail </w:t>
+      </w:r>
+      <w:proofErr w:type="spellStart"/>
+      <w:r>
+        <w:t>của</w:t>
+      </w:r>
+      <w:proofErr w:type="spellEnd"/>
+      <w:r>
+        <w:t xml:space="preserve"> </w:t>
+      </w:r>
+      <w:proofErr w:type="spellStart"/>
+      <w:r>
+        <w:t>mình</w:t>
+      </w:r>
+      <w:proofErr w:type="spellEnd"/>
+      <w:r>
+        <w:t xml:space="preserve"> </w:t>
+      </w:r>
+      <w:proofErr w:type="spellStart"/>
+      <w:r>
+        <w:t>đã</w:t>
+      </w:r>
+      <w:proofErr w:type="spellEnd"/>
+      <w:r>
+        <w:t xml:space="preserve"> </w:t>
+      </w:r>
+      <w:proofErr w:type="spellStart"/>
+      <w:r>
+        <w:t>được</w:t>
+      </w:r>
+      <w:proofErr w:type="spellEnd"/>
+      <w:r>
+        <w:t xml:space="preserve"> </w:t>
+      </w:r>
+      <w:proofErr w:type="spellStart"/>
+      <w:r>
+        <w:t>cấp</w:t>
+      </w:r>
+      <w:proofErr w:type="spellEnd"/>
+      <w:r>
+        <w:t xml:space="preserve"> </w:t>
+      </w:r>
+      <w:proofErr w:type="spellStart"/>
+      <w:r>
+        <w:t>quyền</w:t>
+      </w:r>
+      <w:proofErr w:type="spellEnd"/>
+      <w:r>
+        <w:t xml:space="preserve"> </w:t>
+      </w:r>
+      <w:proofErr w:type="spellStart"/>
+      <w:r>
+        <w:t>truy</w:t>
+      </w:r>
+      <w:proofErr w:type="spellEnd"/>
+      <w:r>
+        <w:t xml:space="preserve"> </w:t>
+      </w:r>
+      <w:proofErr w:type="spellStart"/>
+      <w:r>
+        <w:t>cập</w:t>
+      </w:r>
+      <w:proofErr w:type="spellEnd"/>
+      <w:r>
+        <w:t xml:space="preserve"> </w:t>
+      </w:r>
+      <w:proofErr w:type="spellStart"/>
+      <w:r>
+        <w:t>đến</w:t>
+      </w:r>
+      <w:proofErr w:type="spellEnd"/>
+      <w:r>
+        <w:t xml:space="preserve"> SVN server </w:t>
+      </w:r>
+      <w:proofErr w:type="spellStart"/>
+      <w:r>
+        <w:t>của</w:t>
+      </w:r>
+      <w:proofErr w:type="spellEnd"/>
+      <w:r>
+        <w:t xml:space="preserve"> </w:t>
+      </w:r>
+      <w:proofErr w:type="spellStart"/>
+      <w:r>
+        <w:t>lớp</w:t>
+      </w:r>
+      <w:proofErr w:type="spellEnd"/>
+      <w:r>
+        <w:t xml:space="preserve"> </w:t>
+      </w:r>
+      <w:proofErr w:type="spellStart"/>
+      <w:r>
+        <w:t>sinh</w:t>
+      </w:r>
+      <w:proofErr w:type="spellEnd"/>
+      <w:r>
+        <w:t xml:space="preserve"> </w:t>
+      </w:r>
+      <w:proofErr w:type="spellStart"/>
+      <w:r>
+        <w:t>hoạt</w:t>
+      </w:r>
+      <w:proofErr w:type="spellEnd"/>
+      <w:r>
+        <w:t>.</w:t>
+      </w:r>
+      <w:r>
+        <w:t xml:space="preserve"> </w:t>
+      </w:r>
+      <w:proofErr w:type="spellStart"/>
+      <w:r>
+        <w:t>Nếu</w:t>
+      </w:r>
+      <w:proofErr w:type="spellEnd"/>
+      <w:r>
+        <w:t xml:space="preserve"> </w:t>
+      </w:r>
+      <w:proofErr w:type="spellStart"/>
+      <w:r>
+        <w:t>vẫn</w:t>
+      </w:r>
+      <w:proofErr w:type="spellEnd"/>
+      <w:r>
+        <w:t xml:space="preserve"> </w:t>
+      </w:r>
+      <w:proofErr w:type="spellStart"/>
+      <w:r>
+        <w:t>chưa</w:t>
+      </w:r>
+      <w:proofErr w:type="spellEnd"/>
+      <w:r>
+        <w:t xml:space="preserve"> </w:t>
+      </w:r>
+      <w:proofErr w:type="spellStart"/>
+      <w:r>
+        <w:t>thấy</w:t>
+      </w:r>
+      <w:proofErr w:type="spellEnd"/>
+      <w:r>
+        <w:t xml:space="preserve"> </w:t>
+      </w:r>
+      <w:proofErr w:type="spellStart"/>
+      <w:r>
+        <w:t>tên</w:t>
+      </w:r>
+      <w:proofErr w:type="spellEnd"/>
+      <w:r>
+        <w:t xml:space="preserve"> Gmail </w:t>
+      </w:r>
+      <w:proofErr w:type="spellStart"/>
+      <w:r>
+        <w:t>của</w:t>
+      </w:r>
+      <w:proofErr w:type="spellEnd"/>
+      <w:r>
+        <w:t xml:space="preserve"> </w:t>
+      </w:r>
+      <w:proofErr w:type="spellStart"/>
+      <w:r>
+        <w:t>mình</w:t>
+      </w:r>
+      <w:proofErr w:type="spellEnd"/>
+      <w:r>
+        <w:t xml:space="preserve"> </w:t>
+      </w:r>
+      <w:proofErr w:type="spellStart"/>
+      <w:r>
+        <w:t>xuất</w:t>
+      </w:r>
+      <w:proofErr w:type="spellEnd"/>
+      <w:r>
+        <w:t xml:space="preserve"> </w:t>
+      </w:r>
+      <w:proofErr w:type="spellStart"/>
+      <w:r>
+        <w:t>hiện</w:t>
+      </w:r>
+      <w:proofErr w:type="spellEnd"/>
+      <w:r>
+        <w:t xml:space="preserve"> </w:t>
+      </w:r>
+      <w:proofErr w:type="spellStart"/>
+      <w:r>
+        <w:t>trong</w:t>
+      </w:r>
+      <w:proofErr w:type="spellEnd"/>
+      <w:r>
+        <w:t xml:space="preserve"> </w:t>
+      </w:r>
+      <w:proofErr w:type="spellStart"/>
+      <w:r>
+        <w:t>danh</w:t>
+      </w:r>
+      <w:proofErr w:type="spellEnd"/>
+      <w:r>
+        <w:t xml:space="preserve"> </w:t>
+      </w:r>
+      <w:proofErr w:type="spellStart"/>
+      <w:r>
+        <w:t>sách</w:t>
+      </w:r>
+      <w:proofErr w:type="spellEnd"/>
+      <w:r>
+        <w:t xml:space="preserve"> </w:t>
+      </w:r>
+      <w:proofErr w:type="spellStart"/>
+      <w:r>
+        <w:t>quản</w:t>
+      </w:r>
+      <w:proofErr w:type="spellEnd"/>
+      <w:r>
+        <w:t xml:space="preserve"> </w:t>
+      </w:r>
+      <w:proofErr w:type="spellStart"/>
+      <w:r>
+        <w:t>lý</w:t>
+      </w:r>
+      <w:proofErr w:type="spellEnd"/>
+      <w:r>
+        <w:t xml:space="preserve"> </w:t>
+      </w:r>
+      <w:proofErr w:type="spellStart"/>
+      <w:r>
+        <w:t>thì</w:t>
+      </w:r>
+      <w:proofErr w:type="spellEnd"/>
+      <w:r>
+        <w:t xml:space="preserve"> </w:t>
+      </w:r>
+      <w:proofErr w:type="spellStart"/>
+      <w:r>
+        <w:t>thực</w:t>
+      </w:r>
+      <w:proofErr w:type="spellEnd"/>
+      <w:r>
+        <w:t xml:space="preserve"> </w:t>
+      </w:r>
+      <w:proofErr w:type="spellStart"/>
+      <w:r>
+        <w:t>hiện</w:t>
+      </w:r>
+      <w:proofErr w:type="spellEnd"/>
+      <w:r>
+        <w:t xml:space="preserve"> </w:t>
+      </w:r>
+      <w:proofErr w:type="spellStart"/>
+      <w:r>
+        <w:t>lại</w:t>
+      </w:r>
+      <w:proofErr w:type="spellEnd"/>
+      <w:r>
+        <w:t xml:space="preserve"> </w:t>
+      </w:r>
+      <w:proofErr w:type="spellStart"/>
+      <w:r>
+        <w:t>bước</w:t>
+      </w:r>
+      <w:proofErr w:type="spellEnd"/>
+      <w:r>
+        <w:t xml:space="preserve"> </w:t>
       </w:r>
       <w:r>
         <w:rPr>
@@ -4170,7 +6981,7 @@
           <w:i/>
           <w:u w:val="single"/>
         </w:rPr>
-        <w:instrText xml:space="preserve"> REF _Ref340448378 \h </w:instrText>
+        <w:fldChar w:fldCharType="begin"/>
       </w:r>
       <w:r>
         <w:rPr>
@@ -4178,6 +6989,7 @@
           <w:i/>
           <w:u w:val="single"/>
         </w:rPr>
+        <w:instrText xml:space="preserve"> REF _Ref340448378 \h  \* MERGEFORMAT </w:instrText>
       </w:r>
       <w:r>
         <w:rPr>
@@ -4185,7 +6997,6 @@
           <w:i/>
           <w:u w:val="single"/>
         </w:rPr>
-        <w:instrText xml:space="preserve"> \* MERGEFORMAT </w:instrText>
       </w:r>
       <w:r>
         <w:rPr>
@@ -4195,253 +7006,280 @@
         </w:rPr>
         <w:fldChar w:fldCharType="separate"/>
       </w:r>
+      <w:proofErr w:type="spellStart"/>
       <w:r>
         <w:rPr>
           <w:b/>
           <w:i/>
           <w:u w:val="single"/>
         </w:rPr>
-        <w:t xml:space="preserve">II.2 </w:t>
-      </w:r>
-      <w:proofErr w:type="spellStart"/>
+        <w:t>Cấp</w:t>
+      </w:r>
+      <w:proofErr w:type="spellEnd"/>
       <w:r>
         <w:rPr>
           <w:b/>
           <w:i/>
           <w:u w:val="single"/>
         </w:rPr>
-        <w:t>Cấp</w:t>
-      </w:r>
-      <w:proofErr w:type="spellEnd"/>
+        <w:t xml:space="preserve"> </w:t>
+      </w:r>
+      <w:proofErr w:type="spellStart"/>
       <w:r>
         <w:rPr>
           <w:b/>
           <w:i/>
           <w:u w:val="single"/>
         </w:rPr>
-        <w:t xml:space="preserve"> </w:t>
-      </w:r>
-      <w:proofErr w:type="spellStart"/>
+        <w:t>quyền</w:t>
+      </w:r>
+      <w:proofErr w:type="spellEnd"/>
       <w:r>
         <w:rPr>
           <w:b/>
           <w:i/>
           <w:u w:val="single"/>
         </w:rPr>
-        <w:t>qu</w:t>
-      </w:r>
+        <w:t xml:space="preserve"> </w:t>
+      </w:r>
+      <w:proofErr w:type="spellStart"/>
       <w:r>
         <w:rPr>
           <w:b/>
           <w:i/>
           <w:u w:val="single"/>
         </w:rPr>
-        <w:t>y</w:t>
-      </w:r>
+        <w:t>truy</w:t>
+      </w:r>
+      <w:proofErr w:type="spellEnd"/>
       <w:r>
         <w:rPr>
           <w:b/>
           <w:i/>
           <w:u w:val="single"/>
         </w:rPr>
-        <w:t>ền</w:t>
-      </w:r>
-      <w:proofErr w:type="spellEnd"/>
+        <w:t xml:space="preserve"> </w:t>
+      </w:r>
+      <w:proofErr w:type="spellStart"/>
       <w:r>
         <w:rPr>
           <w:b/>
           <w:i/>
           <w:u w:val="single"/>
         </w:rPr>
-        <w:t xml:space="preserve"> </w:t>
-      </w:r>
-      <w:proofErr w:type="spellStart"/>
+        <w:t>cập</w:t>
+      </w:r>
+      <w:proofErr w:type="spellEnd"/>
       <w:r>
         <w:rPr>
           <w:b/>
           <w:i/>
           <w:u w:val="single"/>
         </w:rPr>
-        <w:t>truy</w:t>
-      </w:r>
-      <w:proofErr w:type="spellEnd"/>
+        <w:t xml:space="preserve"> </w:t>
+      </w:r>
+      <w:proofErr w:type="spellStart"/>
       <w:r>
         <w:rPr>
           <w:b/>
           <w:i/>
           <w:u w:val="single"/>
         </w:rPr>
-        <w:t xml:space="preserve"> </w:t>
-      </w:r>
-      <w:proofErr w:type="spellStart"/>
+        <w:t>tới</w:t>
+      </w:r>
+      <w:proofErr w:type="spellEnd"/>
       <w:r>
         <w:rPr>
           <w:b/>
           <w:i/>
           <w:u w:val="single"/>
         </w:rPr>
-        <w:t>cập</w:t>
-      </w:r>
-      <w:proofErr w:type="spellEnd"/>
+        <w:t xml:space="preserve"> SVN server </w:t>
+      </w:r>
+      <w:proofErr w:type="spellStart"/>
       <w:r>
         <w:rPr>
           <w:b/>
           <w:i/>
           <w:u w:val="single"/>
         </w:rPr>
-        <w:t xml:space="preserve"> </w:t>
-      </w:r>
-      <w:proofErr w:type="spellStart"/>
+        <w:t>của</w:t>
+      </w:r>
+      <w:proofErr w:type="spellEnd"/>
       <w:r>
         <w:rPr>
           <w:b/>
           <w:i/>
           <w:u w:val="single"/>
         </w:rPr>
-        <w:t>tới</w:t>
-      </w:r>
-      <w:proofErr w:type="spellEnd"/>
+        <w:t xml:space="preserve"> </w:t>
+      </w:r>
+      <w:proofErr w:type="spellStart"/>
       <w:r>
         <w:rPr>
           <w:b/>
           <w:i/>
           <w:u w:val="single"/>
         </w:rPr>
-        <w:t xml:space="preserve"> SVN server </w:t>
-      </w:r>
-      <w:proofErr w:type="spellStart"/>
+        <w:t>lớp</w:t>
+      </w:r>
+      <w:proofErr w:type="spellEnd"/>
       <w:r>
         <w:rPr>
           <w:b/>
           <w:i/>
           <w:u w:val="single"/>
         </w:rPr>
-        <w:t>của</w:t>
-      </w:r>
-      <w:proofErr w:type="spellEnd"/>
+        <w:t xml:space="preserve"> </w:t>
+      </w:r>
+      <w:proofErr w:type="spellStart"/>
       <w:r>
         <w:rPr>
           <w:b/>
           <w:i/>
           <w:u w:val="single"/>
         </w:rPr>
-        <w:t xml:space="preserve"> </w:t>
-      </w:r>
-      <w:proofErr w:type="spellStart"/>
+        <w:t>sinh</w:t>
+      </w:r>
+      <w:proofErr w:type="spellEnd"/>
       <w:r>
         <w:rPr>
           <w:b/>
           <w:i/>
           <w:u w:val="single"/>
         </w:rPr>
-        <w:t>lớp</w:t>
-      </w:r>
-      <w:proofErr w:type="spellEnd"/>
+        <w:t xml:space="preserve"> </w:t>
+      </w:r>
+      <w:proofErr w:type="spellStart"/>
       <w:r>
         <w:rPr>
           <w:b/>
           <w:i/>
           <w:u w:val="single"/>
         </w:rPr>
-        <w:t xml:space="preserve"> </w:t>
-      </w:r>
-      <w:proofErr w:type="spellStart"/>
+        <w:t>hoạt</w:t>
+      </w:r>
+      <w:proofErr w:type="spellEnd"/>
       <w:r>
         <w:rPr>
           <w:b/>
           <w:i/>
           <w:u w:val="single"/>
         </w:rPr>
-        <w:t>sinh</w:t>
-      </w:r>
-      <w:proofErr w:type="spellEnd"/>
+        <w:t xml:space="preserve"> </w:t>
+      </w:r>
+      <w:proofErr w:type="spellStart"/>
       <w:r>
         <w:rPr>
           <w:b/>
           <w:i/>
           <w:u w:val="single"/>
         </w:rPr>
-        <w:t xml:space="preserve"> </w:t>
-      </w:r>
-      <w:proofErr w:type="spellStart"/>
+        <w:t>cho</w:t>
+      </w:r>
+      <w:proofErr w:type="spellEnd"/>
       <w:r>
         <w:rPr>
           <w:b/>
           <w:i/>
           <w:u w:val="single"/>
         </w:rPr>
-        <w:t>hoạt</w:t>
-      </w:r>
-      <w:proofErr w:type="spellEnd"/>
+        <w:t xml:space="preserve"> </w:t>
+      </w:r>
+      <w:proofErr w:type="spellStart"/>
       <w:r>
         <w:rPr>
           <w:b/>
           <w:i/>
           <w:u w:val="single"/>
         </w:rPr>
-        <w:t xml:space="preserve"> </w:t>
-      </w:r>
-      <w:proofErr w:type="spellStart"/>
+        <w:t>tài</w:t>
+      </w:r>
+      <w:proofErr w:type="spellEnd"/>
       <w:r>
         <w:rPr>
           <w:b/>
           <w:i/>
           <w:u w:val="single"/>
         </w:rPr>
-        <w:t>cho</w:t>
-      </w:r>
-      <w:proofErr w:type="spellEnd"/>
+        <w:t xml:space="preserve"> </w:t>
+      </w:r>
+      <w:proofErr w:type="spellStart"/>
       <w:r>
         <w:rPr>
           <w:b/>
           <w:i/>
           <w:u w:val="single"/>
         </w:rPr>
-        <w:t xml:space="preserve"> </w:t>
-      </w:r>
-      <w:proofErr w:type="spellStart"/>
+        <w:t>khoản</w:t>
+      </w:r>
+      <w:proofErr w:type="spellEnd"/>
       <w:r>
         <w:rPr>
           <w:b/>
           <w:i/>
           <w:u w:val="single"/>
         </w:rPr>
-        <w:t>tài</w:t>
-      </w:r>
-      <w:proofErr w:type="spellEnd"/>
+        <w:t xml:space="preserve"> Google</w:t>
+      </w:r>
       <w:r>
         <w:rPr>
           <w:b/>
           <w:i/>
           <w:u w:val="single"/>
         </w:rPr>
-        <w:t xml:space="preserve"> </w:t>
-      </w:r>
-      <w:proofErr w:type="spellStart"/>
-      <w:r>
-        <w:rPr>
-          <w:b/>
-          <w:i/>
-          <w:u w:val="single"/>
-        </w:rPr>
-        <w:t>khoản</w:t>
-      </w:r>
-      <w:proofErr w:type="spellEnd"/>
-      <w:r>
-        <w:rPr>
-          <w:b/>
-          <w:i/>
-          <w:u w:val="single"/>
-        </w:rPr>
-        <w:t xml:space="preserve"> Google</w:t>
-      </w:r>
-      <w:r>
-        <w:rPr>
-          <w:b/>
-          <w:i/>
-          <w:u w:val="single"/>
-        </w:rPr>
         <w:fldChar w:fldCharType="end"/>
+      </w:r>
+    </w:p>
+    <w:p>
+      <w:pPr>
+        <w:ind w:firstLine="360"/>
+      </w:pPr>
+      <w:r>
+        <w:rPr>
+          <w:noProof/>
+        </w:rPr>
+        <w:drawing>
+          <wp:inline distT="0" distB="0" distL="0" distR="0" wp14:anchorId="1418A51E" wp14:editId="10831A3C">
+            <wp:extent cx="6646545" cy="3823970"/>
+            <wp:effectExtent l="0" t="0" r="1905" b="5080"/>
+            <wp:docPr id="11" name="Picture 11"/>
+            <wp:cNvGraphicFramePr>
+              <a:graphicFrameLocks xmlns:a="http://schemas.openxmlformats.org/drawingml/2006/main" noChangeAspect="1"/>
+            </wp:cNvGraphicFramePr>
+            <a:graphic xmlns:a="http://schemas.openxmlformats.org/drawingml/2006/main">
+              <a:graphicData uri="http://schemas.openxmlformats.org/drawingml/2006/picture">
+                <pic:pic xmlns:pic="http://schemas.openxmlformats.org/drawingml/2006/picture">
+                  <pic:nvPicPr>
+                    <pic:cNvPr id="0" name="google_code_register_success.png"/>
+                    <pic:cNvPicPr/>
+                  </pic:nvPicPr>
+                  <pic:blipFill>
+                    <a:blip r:embed="rId21">
+                      <a:extLst>
+                        <a:ext uri="{28A0092B-C50C-407E-A947-70E740481C1C}">
+                          <a14:useLocalDpi xmlns:a14="http://schemas.microsoft.com/office/drawing/2010/main" val="0"/>
+                        </a:ext>
+                      </a:extLst>
+                    </a:blip>
+                    <a:stretch>
+                      <a:fillRect/>
+                    </a:stretch>
+                  </pic:blipFill>
+                  <pic:spPr>
+                    <a:xfrm>
+                      <a:off x="0" y="0"/>
+                      <a:ext cx="6646545" cy="3823970"/>
+                    </a:xfrm>
+                    <a:prstGeom prst="rect">
+                      <a:avLst/>
+                    </a:prstGeom>
+                  </pic:spPr>
+                </pic:pic>
+              </a:graphicData>
+            </a:graphic>
+          </wp:inline>
+        </w:drawing>
       </w:r>
     </w:p>
     <w:p>
@@ -4451,6 +7289,7 @@
       <w:r>
         <w:t xml:space="preserve"> </w:t>
       </w:r>
+      <w:bookmarkStart w:id="15" w:name="_Toc343809542"/>
       <w:proofErr w:type="spellStart"/>
       <w:r>
         <w:t>Đồng</w:t>
@@ -4561,14 +7400,1937 @@
       <w:r>
         <w:t>tính</w:t>
       </w:r>
-      <w:proofErr w:type="spellEnd"/>
+      <w:bookmarkEnd w:id="15"/>
+      <w:proofErr w:type="spellEnd"/>
+    </w:p>
+    <w:p>
+      <w:pPr>
+        <w:pStyle w:val="Heading2"/>
+        <w:numPr>
+          <w:ilvl w:val="0"/>
+          <w:numId w:val="9"/>
+        </w:numPr>
+      </w:pPr>
+      <w:bookmarkStart w:id="16" w:name="_Toc343809543"/>
+      <w:proofErr w:type="spellStart"/>
+      <w:r>
+        <w:t>Lấy</w:t>
+      </w:r>
+      <w:proofErr w:type="spellEnd"/>
+      <w:r>
+        <w:t xml:space="preserve"> </w:t>
+      </w:r>
+      <w:proofErr w:type="spellStart"/>
+      <w:r>
+        <w:t>đường</w:t>
+      </w:r>
+      <w:proofErr w:type="spellEnd"/>
+      <w:r>
+        <w:t xml:space="preserve"> </w:t>
+      </w:r>
+      <w:proofErr w:type="spellStart"/>
+      <w:r>
+        <w:t>dẫn</w:t>
+      </w:r>
+      <w:proofErr w:type="spellEnd"/>
+      <w:r>
+        <w:t xml:space="preserve"> </w:t>
+      </w:r>
+      <w:proofErr w:type="spellStart"/>
+      <w:r>
+        <w:t>để</w:t>
+      </w:r>
+      <w:proofErr w:type="spellEnd"/>
+      <w:r>
+        <w:t xml:space="preserve"> Checkout</w:t>
+      </w:r>
+      <w:bookmarkEnd w:id="16"/>
+    </w:p>
+    <w:p>
+      <w:proofErr w:type="spellStart"/>
+      <w:proofErr w:type="gramStart"/>
+      <w:r>
+        <w:t>Đăng</w:t>
+      </w:r>
+      <w:proofErr w:type="spellEnd"/>
+      <w:r>
+        <w:t xml:space="preserve"> </w:t>
+      </w:r>
+      <w:proofErr w:type="spellStart"/>
+      <w:r>
+        <w:t>nhập</w:t>
+      </w:r>
+      <w:proofErr w:type="spellEnd"/>
+      <w:r>
+        <w:t xml:space="preserve"> </w:t>
+      </w:r>
+      <w:proofErr w:type="spellStart"/>
+      <w:r>
+        <w:t>tài</w:t>
+      </w:r>
+      <w:proofErr w:type="spellEnd"/>
+      <w:r>
+        <w:t xml:space="preserve"> </w:t>
+      </w:r>
+      <w:proofErr w:type="spellStart"/>
+      <w:r>
+        <w:t>khoải</w:t>
+      </w:r>
+      <w:proofErr w:type="spellEnd"/>
+      <w:r>
+        <w:t xml:space="preserve"> Google </w:t>
+      </w:r>
+      <w:proofErr w:type="spellStart"/>
+      <w:r>
+        <w:t>của</w:t>
+      </w:r>
+      <w:proofErr w:type="spellEnd"/>
+      <w:r>
+        <w:t xml:space="preserve"> </w:t>
+      </w:r>
+      <w:proofErr w:type="spellStart"/>
+      <w:r>
+        <w:t>mình</w:t>
+      </w:r>
+      <w:proofErr w:type="spellEnd"/>
+      <w:r>
+        <w:t xml:space="preserve"> </w:t>
+      </w:r>
+      <w:proofErr w:type="spellStart"/>
+      <w:r>
+        <w:t>rồi</w:t>
+      </w:r>
+      <w:proofErr w:type="spellEnd"/>
+      <w:r>
+        <w:t xml:space="preserve"> </w:t>
+      </w:r>
+      <w:proofErr w:type="spellStart"/>
+      <w:r>
+        <w:t>truy</w:t>
+      </w:r>
+      <w:proofErr w:type="spellEnd"/>
+      <w:r>
+        <w:t xml:space="preserve"> </w:t>
+      </w:r>
+      <w:proofErr w:type="spellStart"/>
+      <w:r>
+        <w:t>cập</w:t>
+      </w:r>
+      <w:proofErr w:type="spellEnd"/>
+      <w:r>
+        <w:t xml:space="preserve"> </w:t>
+      </w:r>
+      <w:proofErr w:type="spellStart"/>
+      <w:r>
+        <w:t>đến</w:t>
+      </w:r>
+      <w:proofErr w:type="spellEnd"/>
+      <w:r>
+        <w:t xml:space="preserve"> </w:t>
+      </w:r>
+      <w:proofErr w:type="spellStart"/>
+      <w:r>
+        <w:t>trang</w:t>
+      </w:r>
+      <w:proofErr w:type="spellEnd"/>
+      <w:r>
+        <w:t xml:space="preserve"> </w:t>
+      </w:r>
+      <w:hyperlink r:id="rId22" w:history="1">
+        <w:r>
+          <w:rPr>
+            <w:rStyle w:val="Hyperlink"/>
+          </w:rPr>
+          <w:t>http://code.google.com/p/lopsinhhoat-xdchl/</w:t>
+        </w:r>
+      </w:hyperlink>
+      <w:r>
+        <w:rPr>
+          <w:rStyle w:val="Hyperlink"/>
+        </w:rPr>
+        <w:t>.</w:t>
+      </w:r>
+      <w:proofErr w:type="gramEnd"/>
+      <w:r>
+        <w:rPr>
+          <w:rStyle w:val="Hyperlink"/>
+        </w:rPr>
+        <w:t xml:space="preserve"> </w:t>
+      </w:r>
+      <w:proofErr w:type="spellStart"/>
+      <w:proofErr w:type="gramStart"/>
+      <w:r>
+        <w:t>Chọn</w:t>
+      </w:r>
+      <w:proofErr w:type="spellEnd"/>
+      <w:r>
+        <w:t xml:space="preserve"> </w:t>
+      </w:r>
+      <w:proofErr w:type="spellStart"/>
+      <w:r>
+        <w:t>đường</w:t>
+      </w:r>
+      <w:proofErr w:type="spellEnd"/>
+      <w:r>
+        <w:t xml:space="preserve"> </w:t>
+      </w:r>
+      <w:proofErr w:type="spellStart"/>
+      <w:r>
+        <w:t>dẫn</w:t>
+      </w:r>
+      <w:proofErr w:type="spellEnd"/>
+      <w:r>
+        <w:t xml:space="preserve"> </w:t>
+      </w:r>
+      <w:r>
+        <w:rPr>
+          <w:b/>
+        </w:rPr>
+        <w:t>“</w:t>
+      </w:r>
+      <w:r>
+        <w:rPr>
+          <w:b/>
+        </w:rPr>
+        <w:t>Source</w:t>
+      </w:r>
+      <w:r>
+        <w:rPr>
+          <w:b/>
+        </w:rPr>
+        <w:t>”</w:t>
+      </w:r>
+      <w:r>
+        <w:t>.</w:t>
+      </w:r>
+      <w:proofErr w:type="gramEnd"/>
+    </w:p>
+    <w:p>
+      <w:r>
+        <w:rPr>
+          <w:noProof/>
+        </w:rPr>
+        <w:drawing>
+          <wp:inline distT="0" distB="0" distL="0" distR="0" wp14:anchorId="10923B54" wp14:editId="54FABC96">
+            <wp:extent cx="6646545" cy="2261235"/>
+            <wp:effectExtent l="0" t="0" r="1905" b="5715"/>
+            <wp:docPr id="12" name="Picture 12"/>
+            <wp:cNvGraphicFramePr>
+              <a:graphicFrameLocks xmlns:a="http://schemas.openxmlformats.org/drawingml/2006/main" noChangeAspect="1"/>
+            </wp:cNvGraphicFramePr>
+            <a:graphic xmlns:a="http://schemas.openxmlformats.org/drawingml/2006/main">
+              <a:graphicData uri="http://schemas.openxmlformats.org/drawingml/2006/picture">
+                <pic:pic xmlns:pic="http://schemas.openxmlformats.org/drawingml/2006/picture">
+                  <pic:nvPicPr>
+                    <pic:cNvPr id="0" name="Source.PNG"/>
+                    <pic:cNvPicPr/>
+                  </pic:nvPicPr>
+                  <pic:blipFill>
+                    <a:blip r:embed="rId23">
+                      <a:extLst>
+                        <a:ext uri="{28A0092B-C50C-407E-A947-70E740481C1C}">
+                          <a14:useLocalDpi xmlns:a14="http://schemas.microsoft.com/office/drawing/2010/main" val="0"/>
+                        </a:ext>
+                      </a:extLst>
+                    </a:blip>
+                    <a:stretch>
+                      <a:fillRect/>
+                    </a:stretch>
+                  </pic:blipFill>
+                  <pic:spPr>
+                    <a:xfrm>
+                      <a:off x="0" y="0"/>
+                      <a:ext cx="6646545" cy="2261235"/>
+                    </a:xfrm>
+                    <a:prstGeom prst="rect">
+                      <a:avLst/>
+                    </a:prstGeom>
+                  </pic:spPr>
+                </pic:pic>
+              </a:graphicData>
+            </a:graphic>
+          </wp:inline>
+        </w:drawing>
+      </w:r>
+    </w:p>
+    <w:p>
+      <w:r>
+        <w:t xml:space="preserve">Copy </w:t>
+      </w:r>
+      <w:proofErr w:type="spellStart"/>
+      <w:r>
+        <w:t>phần</w:t>
+      </w:r>
+      <w:proofErr w:type="spellEnd"/>
+      <w:r>
+        <w:t xml:space="preserve"> </w:t>
+      </w:r>
+      <w:proofErr w:type="spellStart"/>
+      <w:r>
+        <w:t>được</w:t>
+      </w:r>
+      <w:proofErr w:type="spellEnd"/>
+      <w:r>
+        <w:t xml:space="preserve"> </w:t>
+      </w:r>
+      <w:proofErr w:type="spellStart"/>
+      <w:r>
+        <w:t>tô</w:t>
+      </w:r>
+      <w:proofErr w:type="spellEnd"/>
+      <w:r>
+        <w:t xml:space="preserve"> </w:t>
+      </w:r>
+      <w:proofErr w:type="spellStart"/>
+      <w:r>
+        <w:t>màu</w:t>
+      </w:r>
+      <w:proofErr w:type="spellEnd"/>
+      <w:r>
+        <w:t xml:space="preserve"> </w:t>
+      </w:r>
+      <w:proofErr w:type="spellStart"/>
+      <w:r>
+        <w:t>vàng</w:t>
+      </w:r>
+      <w:proofErr w:type="spellEnd"/>
+      <w:r>
+        <w:t xml:space="preserve"> (</w:t>
+      </w:r>
+      <w:proofErr w:type="spellStart"/>
+      <w:r>
+        <w:t>từ</w:t>
+      </w:r>
+      <w:proofErr w:type="spellEnd"/>
+      <w:r>
+        <w:t xml:space="preserve"> </w:t>
+      </w:r>
+      <w:r>
+        <w:rPr>
+          <w:b/>
+        </w:rPr>
+        <w:t>https://</w:t>
+      </w:r>
+      <w:r>
+        <w:t xml:space="preserve">.... </w:t>
+      </w:r>
+      <w:proofErr w:type="spellStart"/>
+      <w:r>
+        <w:t>cho</w:t>
+      </w:r>
+      <w:proofErr w:type="spellEnd"/>
+      <w:r>
+        <w:t xml:space="preserve"> </w:t>
+      </w:r>
+      <w:proofErr w:type="spellStart"/>
+      <w:r>
+        <w:t>đến</w:t>
+      </w:r>
+      <w:proofErr w:type="spellEnd"/>
+      <w:r>
+        <w:t xml:space="preserve"> </w:t>
+      </w:r>
+      <w:r>
+        <w:rPr>
+          <w:b/>
+        </w:rPr>
+        <w:t>trunk/</w:t>
+      </w:r>
+      <w:r>
+        <w:t xml:space="preserve">): </w:t>
+      </w:r>
+      <w:hyperlink r:id="rId24" w:history="1">
+        <w:r>
+          <w:rPr>
+            <w:rStyle w:val="Hyperlink"/>
+          </w:rPr>
+          <w:t>https://lopsinhhoat-xdchl.googlecode.com/svn/trunk/</w:t>
+        </w:r>
+      </w:hyperlink>
+      <w:r>
+        <w:t xml:space="preserve"> </w:t>
+      </w:r>
+      <w:proofErr w:type="spellStart"/>
+      <w:r>
+        <w:t>đây</w:t>
+      </w:r>
+      <w:proofErr w:type="spellEnd"/>
+      <w:r>
+        <w:t xml:space="preserve"> </w:t>
+      </w:r>
+      <w:proofErr w:type="spellStart"/>
+      <w:r>
+        <w:t>chính</w:t>
+      </w:r>
+      <w:proofErr w:type="spellEnd"/>
+      <w:r>
+        <w:t xml:space="preserve"> </w:t>
+      </w:r>
+      <w:proofErr w:type="spellStart"/>
+      <w:r>
+        <w:t>là</w:t>
+      </w:r>
+      <w:proofErr w:type="spellEnd"/>
+      <w:r>
+        <w:t xml:space="preserve"> </w:t>
+      </w:r>
+      <w:proofErr w:type="spellStart"/>
+      <w:r>
+        <w:t>đường</w:t>
+      </w:r>
+      <w:proofErr w:type="spellEnd"/>
+      <w:r>
+        <w:t xml:space="preserve"> </w:t>
+      </w:r>
+      <w:proofErr w:type="spellStart"/>
+      <w:r>
+        <w:t>dẫn</w:t>
+      </w:r>
+      <w:proofErr w:type="spellEnd"/>
+      <w:r>
+        <w:t xml:space="preserve"> </w:t>
+      </w:r>
+      <w:proofErr w:type="spellStart"/>
+      <w:r>
+        <w:t>để</w:t>
+      </w:r>
+      <w:proofErr w:type="spellEnd"/>
+      <w:r>
+        <w:t xml:space="preserve"> Checkout </w:t>
+      </w:r>
+      <w:proofErr w:type="spellStart"/>
+      <w:proofErr w:type="gramStart"/>
+      <w:r>
+        <w:t>thư</w:t>
+      </w:r>
+      <w:proofErr w:type="spellEnd"/>
+      <w:proofErr w:type="gramEnd"/>
+      <w:r>
+        <w:t xml:space="preserve"> </w:t>
+      </w:r>
+      <w:proofErr w:type="spellStart"/>
+      <w:r>
+        <w:t>mục</w:t>
+      </w:r>
+      <w:proofErr w:type="spellEnd"/>
+      <w:r>
+        <w:t xml:space="preserve"> </w:t>
+      </w:r>
+      <w:proofErr w:type="spellStart"/>
+      <w:r>
+        <w:t>của</w:t>
+      </w:r>
+      <w:proofErr w:type="spellEnd"/>
+      <w:r>
+        <w:t xml:space="preserve"> </w:t>
+      </w:r>
+      <w:proofErr w:type="spellStart"/>
+      <w:r>
+        <w:t>lớp</w:t>
+      </w:r>
+      <w:proofErr w:type="spellEnd"/>
+      <w:r>
+        <w:t xml:space="preserve"> </w:t>
+      </w:r>
+      <w:proofErr w:type="spellStart"/>
+      <w:r>
+        <w:t>sinh</w:t>
+      </w:r>
+      <w:proofErr w:type="spellEnd"/>
+      <w:r>
+        <w:t xml:space="preserve"> </w:t>
+      </w:r>
+      <w:proofErr w:type="spellStart"/>
+      <w:r>
+        <w:t>hoạt</w:t>
+      </w:r>
+      <w:proofErr w:type="spellEnd"/>
+      <w:r>
+        <w:t>.</w:t>
+      </w:r>
+    </w:p>
+    <w:p>
+      <w:proofErr w:type="spellStart"/>
+      <w:r>
+        <w:rPr>
+          <w:b/>
+          <w:u w:val="single"/>
+        </w:rPr>
+        <w:t>Lưu</w:t>
+      </w:r>
+      <w:proofErr w:type="spellEnd"/>
+      <w:r>
+        <w:rPr>
+          <w:b/>
+          <w:u w:val="single"/>
+        </w:rPr>
+        <w:t xml:space="preserve"> ý:</w:t>
+      </w:r>
+      <w:r>
+        <w:t xml:space="preserve"> </w:t>
+      </w:r>
+      <w:proofErr w:type="spellStart"/>
+      <w:r>
+        <w:t>phải</w:t>
+      </w:r>
+      <w:proofErr w:type="spellEnd"/>
+      <w:r>
+        <w:t xml:space="preserve"> </w:t>
+      </w:r>
+      <w:proofErr w:type="spellStart"/>
+      <w:r>
+        <w:t>thấy</w:t>
+      </w:r>
+      <w:proofErr w:type="spellEnd"/>
+      <w:r>
+        <w:t xml:space="preserve"> </w:t>
+      </w:r>
+      <w:proofErr w:type="spellStart"/>
+      <w:r>
+        <w:t>được</w:t>
+      </w:r>
+      <w:proofErr w:type="spellEnd"/>
+      <w:r>
+        <w:t xml:space="preserve"> </w:t>
+      </w:r>
+      <w:proofErr w:type="spellStart"/>
+      <w:r>
+        <w:t>chữ</w:t>
+      </w:r>
+      <w:proofErr w:type="spellEnd"/>
+      <w:r>
+        <w:t xml:space="preserve"> </w:t>
+      </w:r>
+      <w:r>
+        <w:rPr>
+          <w:b/>
+          <w:sz w:val="26"/>
+        </w:rPr>
+        <w:t>https</w:t>
+      </w:r>
+      <w:r>
+        <w:t xml:space="preserve"> </w:t>
+      </w:r>
+      <w:proofErr w:type="spellStart"/>
+      <w:r>
+        <w:t>như</w:t>
+      </w:r>
+      <w:proofErr w:type="spellEnd"/>
+      <w:r>
+        <w:t xml:space="preserve"> </w:t>
+      </w:r>
+      <w:proofErr w:type="spellStart"/>
+      <w:r>
+        <w:t>trong</w:t>
+      </w:r>
+      <w:proofErr w:type="spellEnd"/>
+      <w:r>
+        <w:t xml:space="preserve"> </w:t>
+      </w:r>
+      <w:proofErr w:type="spellStart"/>
+      <w:r>
+        <w:t>hình</w:t>
+      </w:r>
+      <w:proofErr w:type="spellEnd"/>
+      <w:r>
+        <w:t xml:space="preserve">, </w:t>
+      </w:r>
+      <w:proofErr w:type="spellStart"/>
+      <w:r>
+        <w:t>nếu</w:t>
+      </w:r>
+      <w:proofErr w:type="spellEnd"/>
+      <w:r>
+        <w:t xml:space="preserve"> </w:t>
+      </w:r>
+      <w:proofErr w:type="spellStart"/>
+      <w:r>
+        <w:t>không</w:t>
+      </w:r>
+      <w:proofErr w:type="spellEnd"/>
+      <w:r>
+        <w:t xml:space="preserve"> </w:t>
+      </w:r>
+      <w:proofErr w:type="spellStart"/>
+      <w:r>
+        <w:t>thấy</w:t>
+      </w:r>
+      <w:proofErr w:type="spellEnd"/>
+      <w:r>
+        <w:t xml:space="preserve"> </w:t>
+      </w:r>
+      <w:proofErr w:type="spellStart"/>
+      <w:r>
+        <w:t>thì</w:t>
+      </w:r>
+      <w:proofErr w:type="spellEnd"/>
+      <w:r>
+        <w:t xml:space="preserve"> </w:t>
+      </w:r>
+      <w:proofErr w:type="spellStart"/>
+      <w:r>
+        <w:t>có</w:t>
+      </w:r>
+      <w:proofErr w:type="spellEnd"/>
+      <w:r>
+        <w:t xml:space="preserve"> </w:t>
+      </w:r>
+      <w:proofErr w:type="spellStart"/>
+      <w:r>
+        <w:t>thể</w:t>
+      </w:r>
+      <w:proofErr w:type="spellEnd"/>
+      <w:r>
+        <w:t xml:space="preserve"> </w:t>
+      </w:r>
+      <w:proofErr w:type="spellStart"/>
+      <w:r>
+        <w:t>là</w:t>
+      </w:r>
+      <w:proofErr w:type="spellEnd"/>
+      <w:r>
+        <w:t xml:space="preserve"> do </w:t>
+      </w:r>
+      <w:proofErr w:type="spellStart"/>
+      <w:r>
+        <w:t>chưa</w:t>
+      </w:r>
+      <w:proofErr w:type="spellEnd"/>
+      <w:r>
+        <w:t xml:space="preserve"> </w:t>
+      </w:r>
+      <w:proofErr w:type="spellStart"/>
+      <w:r>
+        <w:t>đăng</w:t>
+      </w:r>
+      <w:proofErr w:type="spellEnd"/>
+      <w:r>
+        <w:t xml:space="preserve"> </w:t>
+      </w:r>
+      <w:proofErr w:type="spellStart"/>
+      <w:r>
+        <w:t>nhập</w:t>
+      </w:r>
+      <w:proofErr w:type="spellEnd"/>
+      <w:r>
+        <w:t xml:space="preserve"> </w:t>
+      </w:r>
+      <w:proofErr w:type="spellStart"/>
+      <w:r>
+        <w:t>hoặc</w:t>
+      </w:r>
+      <w:proofErr w:type="spellEnd"/>
+      <w:r>
+        <w:t xml:space="preserve"> </w:t>
+      </w:r>
+      <w:proofErr w:type="spellStart"/>
+      <w:r>
+        <w:t>tài</w:t>
+      </w:r>
+      <w:proofErr w:type="spellEnd"/>
+      <w:r>
+        <w:t xml:space="preserve"> </w:t>
+      </w:r>
+      <w:proofErr w:type="spellStart"/>
+      <w:r>
+        <w:t>khoản</w:t>
+      </w:r>
+      <w:proofErr w:type="spellEnd"/>
+      <w:r>
+        <w:t xml:space="preserve"> </w:t>
+      </w:r>
+      <w:proofErr w:type="spellStart"/>
+      <w:r>
+        <w:t>chưa</w:t>
+      </w:r>
+      <w:proofErr w:type="spellEnd"/>
+      <w:r>
+        <w:t xml:space="preserve"> </w:t>
+      </w:r>
+      <w:proofErr w:type="spellStart"/>
+      <w:r>
+        <w:t>được</w:t>
+      </w:r>
+      <w:proofErr w:type="spellEnd"/>
+      <w:r>
+        <w:t xml:space="preserve"> </w:t>
+      </w:r>
+      <w:proofErr w:type="spellStart"/>
+      <w:r>
+        <w:t>cấp</w:t>
+      </w:r>
+      <w:proofErr w:type="spellEnd"/>
+      <w:r>
+        <w:t xml:space="preserve"> </w:t>
+      </w:r>
+      <w:proofErr w:type="spellStart"/>
+      <w:r>
+        <w:t>quyền</w:t>
+      </w:r>
+      <w:proofErr w:type="spellEnd"/>
+      <w:r>
+        <w:t xml:space="preserve"> </w:t>
+      </w:r>
+      <w:proofErr w:type="spellStart"/>
+      <w:r>
+        <w:t>truy</w:t>
+      </w:r>
+      <w:proofErr w:type="spellEnd"/>
+      <w:r>
+        <w:t xml:space="preserve"> </w:t>
+      </w:r>
+      <w:proofErr w:type="spellStart"/>
+      <w:r>
+        <w:t>cập</w:t>
+      </w:r>
+      <w:proofErr w:type="spellEnd"/>
+      <w:r>
+        <w:t xml:space="preserve"> (</w:t>
+      </w:r>
+      <w:proofErr w:type="spellStart"/>
+      <w:r>
+        <w:t>xem</w:t>
+      </w:r>
+      <w:proofErr w:type="spellEnd"/>
+      <w:r>
+        <w:t xml:space="preserve"> </w:t>
+      </w:r>
+      <w:proofErr w:type="spellStart"/>
+      <w:r>
+        <w:t>phần</w:t>
+      </w:r>
+      <w:proofErr w:type="spellEnd"/>
+      <w:r>
+        <w:t xml:space="preserve"> </w:t>
+      </w:r>
+      <w:r>
+        <w:rPr>
+          <w:b/>
+          <w:i/>
+        </w:rPr>
+        <w:fldChar w:fldCharType="begin"/>
+      </w:r>
+      <w:r>
+        <w:rPr>
+          <w:b/>
+          <w:i/>
+        </w:rPr>
+        <w:instrText xml:space="preserve"> REF _Ref343807948 \r \h </w:instrText>
+      </w:r>
+      <w:r>
+        <w:rPr>
+          <w:b/>
+          <w:i/>
+        </w:rPr>
+      </w:r>
+      <w:r>
+        <w:rPr>
+          <w:b/>
+          <w:i/>
+        </w:rPr>
+        <w:instrText xml:space="preserve"> \* MERGEFORMAT </w:instrText>
+      </w:r>
+      <w:r>
+        <w:rPr>
+          <w:b/>
+          <w:i/>
+        </w:rPr>
+        <w:fldChar w:fldCharType="separate"/>
+      </w:r>
+      <w:r>
+        <w:rPr>
+          <w:b/>
+          <w:i/>
+        </w:rPr>
+        <w:t>II</w:t>
+      </w:r>
+      <w:r>
+        <w:rPr>
+          <w:b/>
+          <w:i/>
+        </w:rPr>
+        <w:fldChar w:fldCharType="end"/>
+      </w:r>
+      <w:r>
+        <w:rPr>
+          <w:b/>
+          <w:i/>
+        </w:rPr>
+        <w:t xml:space="preserve"> - </w:t>
+      </w:r>
+      <w:r>
+        <w:rPr>
+          <w:b/>
+          <w:i/>
+        </w:rPr>
+        <w:fldChar w:fldCharType="begin"/>
+      </w:r>
+      <w:r>
+        <w:rPr>
+          <w:b/>
+          <w:i/>
+        </w:rPr>
+        <w:instrText xml:space="preserve"> REF _Ref343807948 \h </w:instrText>
+      </w:r>
+      <w:r>
+        <w:rPr>
+          <w:b/>
+          <w:i/>
+        </w:rPr>
+      </w:r>
+      <w:r>
+        <w:rPr>
+          <w:b/>
+          <w:i/>
+        </w:rPr>
+        <w:instrText xml:space="preserve"> \* MERGEFORMAT </w:instrText>
+      </w:r>
+      <w:r>
+        <w:rPr>
+          <w:b/>
+          <w:i/>
+        </w:rPr>
+        <w:fldChar w:fldCharType="separate"/>
+      </w:r>
+      <w:proofErr w:type="spellStart"/>
+      <w:r>
+        <w:rPr>
+          <w:b/>
+          <w:i/>
+        </w:rPr>
+        <w:t>Tạo</w:t>
+      </w:r>
+      <w:proofErr w:type="spellEnd"/>
+      <w:r>
+        <w:rPr>
+          <w:b/>
+          <w:i/>
+        </w:rPr>
+        <w:t xml:space="preserve"> </w:t>
+      </w:r>
+      <w:proofErr w:type="spellStart"/>
+      <w:r>
+        <w:rPr>
+          <w:b/>
+          <w:i/>
+        </w:rPr>
+        <w:t>tài</w:t>
+      </w:r>
+      <w:proofErr w:type="spellEnd"/>
+      <w:r>
+        <w:rPr>
+          <w:b/>
+          <w:i/>
+        </w:rPr>
+        <w:t xml:space="preserve"> </w:t>
+      </w:r>
+      <w:proofErr w:type="spellStart"/>
+      <w:r>
+        <w:rPr>
+          <w:b/>
+          <w:i/>
+        </w:rPr>
+        <w:t>khoản</w:t>
+      </w:r>
+      <w:proofErr w:type="spellEnd"/>
+      <w:r>
+        <w:rPr>
+          <w:b/>
+          <w:i/>
+        </w:rPr>
+        <w:t xml:space="preserve"> </w:t>
+      </w:r>
+      <w:proofErr w:type="spellStart"/>
+      <w:r>
+        <w:rPr>
+          <w:b/>
+          <w:i/>
+        </w:rPr>
+        <w:t>có</w:t>
+      </w:r>
+      <w:proofErr w:type="spellEnd"/>
+      <w:r>
+        <w:rPr>
+          <w:b/>
+          <w:i/>
+        </w:rPr>
+        <w:t xml:space="preserve"> </w:t>
+      </w:r>
+      <w:proofErr w:type="spellStart"/>
+      <w:r>
+        <w:rPr>
+          <w:b/>
+          <w:i/>
+        </w:rPr>
+        <w:t>quyền</w:t>
+      </w:r>
+      <w:proofErr w:type="spellEnd"/>
+      <w:r>
+        <w:rPr>
+          <w:b/>
+          <w:i/>
+        </w:rPr>
+        <w:t xml:space="preserve"> </w:t>
+      </w:r>
+      <w:proofErr w:type="spellStart"/>
+      <w:r>
+        <w:rPr>
+          <w:b/>
+          <w:i/>
+        </w:rPr>
+        <w:t>truy</w:t>
+      </w:r>
+      <w:proofErr w:type="spellEnd"/>
+      <w:r>
+        <w:rPr>
+          <w:b/>
+          <w:i/>
+        </w:rPr>
+        <w:t xml:space="preserve"> </w:t>
+      </w:r>
+      <w:proofErr w:type="spellStart"/>
+      <w:r>
+        <w:rPr>
+          <w:b/>
+          <w:i/>
+        </w:rPr>
+        <w:t>cập</w:t>
+      </w:r>
+      <w:proofErr w:type="spellEnd"/>
+      <w:r>
+        <w:rPr>
+          <w:b/>
+          <w:i/>
+        </w:rPr>
+        <w:t xml:space="preserve"> </w:t>
+      </w:r>
+      <w:proofErr w:type="spellStart"/>
+      <w:r>
+        <w:rPr>
+          <w:b/>
+          <w:i/>
+        </w:rPr>
+        <w:t>tới</w:t>
+      </w:r>
+      <w:proofErr w:type="spellEnd"/>
+      <w:r>
+        <w:rPr>
+          <w:b/>
+          <w:i/>
+        </w:rPr>
+        <w:t xml:space="preserve"> SVN server </w:t>
+      </w:r>
+      <w:proofErr w:type="spellStart"/>
+      <w:r>
+        <w:rPr>
+          <w:b/>
+          <w:i/>
+        </w:rPr>
+        <w:t>của</w:t>
+      </w:r>
+      <w:proofErr w:type="spellEnd"/>
+      <w:r>
+        <w:rPr>
+          <w:b/>
+          <w:i/>
+        </w:rPr>
+        <w:t xml:space="preserve"> </w:t>
+      </w:r>
+      <w:proofErr w:type="spellStart"/>
+      <w:r>
+        <w:rPr>
+          <w:b/>
+          <w:i/>
+        </w:rPr>
+        <w:t>lớp</w:t>
+      </w:r>
+      <w:proofErr w:type="spellEnd"/>
+      <w:r>
+        <w:rPr>
+          <w:b/>
+          <w:i/>
+        </w:rPr>
+        <w:t xml:space="preserve"> </w:t>
+      </w:r>
+      <w:proofErr w:type="spellStart"/>
+      <w:r>
+        <w:rPr>
+          <w:b/>
+          <w:i/>
+        </w:rPr>
+        <w:t>sinh</w:t>
+      </w:r>
+      <w:proofErr w:type="spellEnd"/>
+      <w:r>
+        <w:rPr>
+          <w:b/>
+          <w:i/>
+        </w:rPr>
+        <w:t xml:space="preserve"> </w:t>
+      </w:r>
+      <w:proofErr w:type="spellStart"/>
+      <w:r>
+        <w:rPr>
+          <w:b/>
+          <w:i/>
+        </w:rPr>
+        <w:t>hoạt</w:t>
+      </w:r>
+      <w:proofErr w:type="spellEnd"/>
+      <w:r>
+        <w:rPr>
+          <w:b/>
+          <w:i/>
+        </w:rPr>
+        <w:fldChar w:fldCharType="end"/>
+      </w:r>
+      <w:r>
+        <w:t>)</w:t>
+      </w:r>
+    </w:p>
+    <w:p>
+      <w:pPr>
+        <w:pStyle w:val="Heading2"/>
+        <w:numPr>
+          <w:ilvl w:val="0"/>
+          <w:numId w:val="9"/>
+        </w:numPr>
+      </w:pPr>
+      <w:bookmarkStart w:id="17" w:name="_Toc343809544"/>
+      <w:proofErr w:type="spellStart"/>
+      <w:r>
+        <w:lastRenderedPageBreak/>
+        <w:t>Lấy</w:t>
+      </w:r>
+      <w:proofErr w:type="spellEnd"/>
+      <w:r>
+        <w:t xml:space="preserve"> </w:t>
+      </w:r>
+      <w:proofErr w:type="spellStart"/>
+      <w:r>
+        <w:t>mật</w:t>
+      </w:r>
+      <w:proofErr w:type="spellEnd"/>
+      <w:r>
+        <w:t xml:space="preserve"> </w:t>
+      </w:r>
+      <w:proofErr w:type="spellStart"/>
+      <w:r>
+        <w:t>khẩu</w:t>
+      </w:r>
+      <w:proofErr w:type="spellEnd"/>
+      <w:r>
+        <w:t xml:space="preserve"> </w:t>
+      </w:r>
+      <w:proofErr w:type="spellStart"/>
+      <w:r>
+        <w:t>để</w:t>
+      </w:r>
+      <w:proofErr w:type="spellEnd"/>
+      <w:r>
+        <w:t xml:space="preserve"> Checkout</w:t>
+      </w:r>
+      <w:bookmarkEnd w:id="17"/>
+    </w:p>
+    <w:p>
+      <w:proofErr w:type="spellStart"/>
+      <w:proofErr w:type="gramStart"/>
+      <w:r>
+        <w:t>Tại</w:t>
+      </w:r>
+      <w:proofErr w:type="spellEnd"/>
+      <w:r>
+        <w:t xml:space="preserve"> </w:t>
+      </w:r>
+      <w:proofErr w:type="spellStart"/>
+      <w:r>
+        <w:t>trang</w:t>
+      </w:r>
+      <w:proofErr w:type="spellEnd"/>
+      <w:r>
+        <w:t xml:space="preserve"> </w:t>
+      </w:r>
+      <w:proofErr w:type="spellStart"/>
+      <w:r>
+        <w:t>trên</w:t>
+      </w:r>
+      <w:proofErr w:type="spellEnd"/>
+      <w:r>
+        <w:t xml:space="preserve">, </w:t>
+      </w:r>
+      <w:proofErr w:type="spellStart"/>
+      <w:r>
+        <w:t>chọn</w:t>
+      </w:r>
+      <w:proofErr w:type="spellEnd"/>
+      <w:r>
+        <w:t xml:space="preserve"> </w:t>
+      </w:r>
+      <w:proofErr w:type="spellStart"/>
+      <w:r>
+        <w:t>đường</w:t>
+      </w:r>
+      <w:proofErr w:type="spellEnd"/>
+      <w:r>
+        <w:t xml:space="preserve"> </w:t>
+      </w:r>
+      <w:proofErr w:type="spellStart"/>
+      <w:r>
+        <w:t>dẫn</w:t>
+      </w:r>
+      <w:proofErr w:type="spellEnd"/>
+      <w:r>
+        <w:t xml:space="preserve"> </w:t>
+      </w:r>
+      <w:hyperlink r:id="rId25" w:history="1">
+        <w:r>
+          <w:rPr>
+            <w:rStyle w:val="Hyperlink"/>
+            <w:rFonts w:ascii="Arial" w:hAnsi="Arial" w:cs="Arial"/>
+            <w:i/>
+            <w:iCs/>
+            <w:color w:val="0000CC"/>
+            <w:sz w:val="19"/>
+            <w:szCs w:val="19"/>
+            <w:shd w:val="clear" w:color="auto" w:fill="E5ECF9"/>
+          </w:rPr>
+          <w:t>googlecode.com password</w:t>
+        </w:r>
+      </w:hyperlink>
+      <w:r>
+        <w:rPr>
+          <w:rStyle w:val="Emphasis"/>
+          <w:rFonts w:ascii="Arial" w:hAnsi="Arial" w:cs="Arial"/>
+          <w:color w:val="000000"/>
+          <w:sz w:val="19"/>
+          <w:szCs w:val="19"/>
+          <w:shd w:val="clear" w:color="auto" w:fill="E5ECF9"/>
+        </w:rPr>
+        <w:t>.</w:t>
+      </w:r>
+      <w:proofErr w:type="gramEnd"/>
+      <w:r>
+        <w:t xml:space="preserve"> (</w:t>
+      </w:r>
+      <w:proofErr w:type="spellStart"/>
+      <w:proofErr w:type="gramStart"/>
+      <w:r>
+        <w:t>bên</w:t>
+      </w:r>
+      <w:proofErr w:type="spellEnd"/>
+      <w:proofErr w:type="gramEnd"/>
+      <w:r>
+        <w:t xml:space="preserve"> </w:t>
+      </w:r>
+      <w:proofErr w:type="spellStart"/>
+      <w:r>
+        <w:t>dưới</w:t>
+      </w:r>
+      <w:proofErr w:type="spellEnd"/>
+      <w:r>
+        <w:t xml:space="preserve"> </w:t>
+      </w:r>
+      <w:proofErr w:type="spellStart"/>
+      <w:r>
+        <w:t>đường</w:t>
+      </w:r>
+      <w:proofErr w:type="spellEnd"/>
+      <w:r>
+        <w:t xml:space="preserve"> </w:t>
+      </w:r>
+      <w:proofErr w:type="spellStart"/>
+      <w:r>
+        <w:t>dẫn</w:t>
+      </w:r>
+      <w:proofErr w:type="spellEnd"/>
+      <w:r>
+        <w:t xml:space="preserve"> checkout). </w:t>
+      </w:r>
+      <w:proofErr w:type="spellStart"/>
+      <w:r>
+        <w:t>Mật</w:t>
+      </w:r>
+      <w:proofErr w:type="spellEnd"/>
+      <w:r>
+        <w:t xml:space="preserve"> </w:t>
+      </w:r>
+      <w:proofErr w:type="spellStart"/>
+      <w:r>
+        <w:t>khẩu</w:t>
+      </w:r>
+      <w:proofErr w:type="spellEnd"/>
+      <w:r>
+        <w:t xml:space="preserve"> </w:t>
+      </w:r>
+      <w:proofErr w:type="spellStart"/>
+      <w:r>
+        <w:t>để</w:t>
+      </w:r>
+      <w:proofErr w:type="spellEnd"/>
+      <w:r>
+        <w:t xml:space="preserve"> </w:t>
+      </w:r>
+      <w:proofErr w:type="spellStart"/>
+      <w:r>
+        <w:t>quản</w:t>
+      </w:r>
+      <w:proofErr w:type="spellEnd"/>
+      <w:r>
+        <w:t xml:space="preserve"> </w:t>
+      </w:r>
+      <w:proofErr w:type="spellStart"/>
+      <w:r>
+        <w:t>lý</w:t>
+      </w:r>
+      <w:proofErr w:type="spellEnd"/>
+      <w:r>
+        <w:t xml:space="preserve"> SVN </w:t>
+      </w:r>
+      <w:proofErr w:type="spellStart"/>
+      <w:r>
+        <w:t>của</w:t>
+      </w:r>
+      <w:proofErr w:type="spellEnd"/>
+      <w:r>
+        <w:t xml:space="preserve"> </w:t>
+      </w:r>
+      <w:proofErr w:type="spellStart"/>
+      <w:r>
+        <w:t>lớp</w:t>
+      </w:r>
+      <w:proofErr w:type="spellEnd"/>
+      <w:r>
+        <w:t xml:space="preserve"> </w:t>
+      </w:r>
+      <w:proofErr w:type="spellStart"/>
+      <w:r>
+        <w:t>sinh</w:t>
+      </w:r>
+      <w:proofErr w:type="spellEnd"/>
+      <w:r>
+        <w:t xml:space="preserve"> </w:t>
+      </w:r>
+      <w:proofErr w:type="spellStart"/>
+      <w:r>
+        <w:t>hoạt</w:t>
+      </w:r>
+      <w:proofErr w:type="spellEnd"/>
+      <w:r>
+        <w:t xml:space="preserve"> </w:t>
+      </w:r>
+      <w:proofErr w:type="spellStart"/>
+      <w:r>
+        <w:t>của</w:t>
+      </w:r>
+      <w:proofErr w:type="spellEnd"/>
+      <w:r>
+        <w:t xml:space="preserve"> </w:t>
+      </w:r>
+      <w:proofErr w:type="spellStart"/>
+      <w:r>
+        <w:t>tài</w:t>
+      </w:r>
+      <w:proofErr w:type="spellEnd"/>
+      <w:r>
+        <w:t xml:space="preserve"> </w:t>
+      </w:r>
+      <w:proofErr w:type="spellStart"/>
+      <w:r>
+        <w:t>khoản</w:t>
+      </w:r>
+      <w:proofErr w:type="spellEnd"/>
+      <w:r>
+        <w:t xml:space="preserve"> </w:t>
+      </w:r>
+      <w:proofErr w:type="spellStart"/>
+      <w:r>
+        <w:t>của</w:t>
+      </w:r>
+      <w:proofErr w:type="spellEnd"/>
+      <w:r>
+        <w:t xml:space="preserve"> </w:t>
+      </w:r>
+      <w:proofErr w:type="spellStart"/>
+      <w:r>
+        <w:t>bạn</w:t>
+      </w:r>
+      <w:proofErr w:type="spellEnd"/>
+      <w:r>
+        <w:t xml:space="preserve"> </w:t>
+      </w:r>
+      <w:proofErr w:type="spellStart"/>
+      <w:r>
+        <w:t>sẽ</w:t>
+      </w:r>
+      <w:proofErr w:type="spellEnd"/>
+      <w:r>
+        <w:t xml:space="preserve"> </w:t>
+      </w:r>
+      <w:proofErr w:type="spellStart"/>
+      <w:r>
+        <w:t>xuất</w:t>
+      </w:r>
+      <w:proofErr w:type="spellEnd"/>
+      <w:r>
+        <w:t xml:space="preserve"> </w:t>
+      </w:r>
+      <w:proofErr w:type="spellStart"/>
+      <w:r>
+        <w:t>hiện</w:t>
+      </w:r>
+      <w:proofErr w:type="spellEnd"/>
+      <w:r>
+        <w:t xml:space="preserve"> (</w:t>
+      </w:r>
+      <w:proofErr w:type="spellStart"/>
+      <w:r>
+        <w:t>phần</w:t>
+      </w:r>
+      <w:proofErr w:type="spellEnd"/>
+      <w:r>
+        <w:t xml:space="preserve"> </w:t>
+      </w:r>
+      <w:proofErr w:type="spellStart"/>
+      <w:r>
+        <w:t>nằm</w:t>
+      </w:r>
+      <w:proofErr w:type="spellEnd"/>
+      <w:r>
+        <w:t xml:space="preserve"> ở </w:t>
+      </w:r>
+      <w:proofErr w:type="spellStart"/>
+      <w:r>
+        <w:t>vị</w:t>
+      </w:r>
+      <w:proofErr w:type="spellEnd"/>
+      <w:r>
+        <w:t xml:space="preserve"> </w:t>
+      </w:r>
+      <w:proofErr w:type="spellStart"/>
+      <w:r>
+        <w:t>trí</w:t>
+      </w:r>
+      <w:proofErr w:type="spellEnd"/>
+      <w:r>
+        <w:t xml:space="preserve"> </w:t>
+      </w:r>
+      <w:r>
+        <w:rPr>
+          <w:b/>
+        </w:rPr>
+        <w:t>XXXXXXXXX</w:t>
+      </w:r>
+      <w:r>
+        <w:t>)</w:t>
+      </w:r>
+    </w:p>
+    <w:p>
+      <w:r>
+        <w:rPr>
+          <w:noProof/>
+        </w:rPr>
+        <w:drawing>
+          <wp:inline distT="0" distB="0" distL="0" distR="0">
+            <wp:extent cx="6646545" cy="2113280"/>
+            <wp:effectExtent l="0" t="0" r="1905" b="1270"/>
+            <wp:docPr id="13" name="Picture 13"/>
+            <wp:cNvGraphicFramePr>
+              <a:graphicFrameLocks xmlns:a="http://schemas.openxmlformats.org/drawingml/2006/main" noChangeAspect="1"/>
+            </wp:cNvGraphicFramePr>
+            <a:graphic xmlns:a="http://schemas.openxmlformats.org/drawingml/2006/main">
+              <a:graphicData uri="http://schemas.openxmlformats.org/drawingml/2006/picture">
+                <pic:pic xmlns:pic="http://schemas.openxmlformats.org/drawingml/2006/picture">
+                  <pic:nvPicPr>
+                    <pic:cNvPr id="0" name="Password.PNG"/>
+                    <pic:cNvPicPr/>
+                  </pic:nvPicPr>
+                  <pic:blipFill>
+                    <a:blip r:embed="rId26">
+                      <a:extLst>
+                        <a:ext uri="{28A0092B-C50C-407E-A947-70E740481C1C}">
+                          <a14:useLocalDpi xmlns:a14="http://schemas.microsoft.com/office/drawing/2010/main" val="0"/>
+                        </a:ext>
+                      </a:extLst>
+                    </a:blip>
+                    <a:stretch>
+                      <a:fillRect/>
+                    </a:stretch>
+                  </pic:blipFill>
+                  <pic:spPr>
+                    <a:xfrm>
+                      <a:off x="0" y="0"/>
+                      <a:ext cx="6646545" cy="2113280"/>
+                    </a:xfrm>
+                    <a:prstGeom prst="rect">
+                      <a:avLst/>
+                    </a:prstGeom>
+                  </pic:spPr>
+                </pic:pic>
+              </a:graphicData>
+            </a:graphic>
+          </wp:inline>
+        </w:drawing>
+      </w:r>
+    </w:p>
+    <w:p>
+      <w:r>
+        <w:t xml:space="preserve">Copy </w:t>
+      </w:r>
+      <w:proofErr w:type="spellStart"/>
+      <w:r>
+        <w:t>mật</w:t>
+      </w:r>
+      <w:proofErr w:type="spellEnd"/>
+      <w:r>
+        <w:t xml:space="preserve"> </w:t>
+      </w:r>
+      <w:proofErr w:type="spellStart"/>
+      <w:r>
+        <w:t>khẩu</w:t>
+      </w:r>
+      <w:proofErr w:type="spellEnd"/>
+      <w:r>
+        <w:t xml:space="preserve"> </w:t>
+      </w:r>
+      <w:proofErr w:type="spellStart"/>
+      <w:r>
+        <w:t>này</w:t>
+      </w:r>
+      <w:proofErr w:type="spellEnd"/>
+      <w:r>
+        <w:t xml:space="preserve"> </w:t>
+      </w:r>
+      <w:proofErr w:type="spellStart"/>
+      <w:r>
+        <w:t>và</w:t>
+      </w:r>
+      <w:proofErr w:type="spellEnd"/>
+      <w:r>
+        <w:t xml:space="preserve"> </w:t>
+      </w:r>
+      <w:proofErr w:type="spellStart"/>
+      <w:r>
+        <w:t>thực</w:t>
+      </w:r>
+      <w:proofErr w:type="spellEnd"/>
+      <w:r>
+        <w:t xml:space="preserve"> </w:t>
+      </w:r>
+      <w:proofErr w:type="spellStart"/>
+      <w:r>
+        <w:t>hiện</w:t>
+      </w:r>
+      <w:proofErr w:type="spellEnd"/>
+      <w:r>
+        <w:t xml:space="preserve"> </w:t>
+      </w:r>
+      <w:proofErr w:type="spellStart"/>
+      <w:r>
+        <w:t>bước</w:t>
+      </w:r>
+      <w:proofErr w:type="spellEnd"/>
+      <w:r>
+        <w:t xml:space="preserve"> </w:t>
+      </w:r>
+      <w:proofErr w:type="spellStart"/>
+      <w:r>
+        <w:t>tiếp</w:t>
+      </w:r>
+      <w:proofErr w:type="spellEnd"/>
+      <w:r>
+        <w:t xml:space="preserve"> </w:t>
+      </w:r>
+      <w:proofErr w:type="spellStart"/>
+      <w:proofErr w:type="gramStart"/>
+      <w:r>
+        <w:t>theo</w:t>
+      </w:r>
+      <w:proofErr w:type="gramEnd"/>
+      <w:r>
+        <w:t>.</w:t>
+      </w:r>
+      <w:proofErr w:type="spellEnd"/>
+    </w:p>
+    <w:p>
+      <w:pPr>
+        <w:pStyle w:val="Heading2"/>
+        <w:numPr>
+          <w:ilvl w:val="0"/>
+          <w:numId w:val="9"/>
+        </w:numPr>
+      </w:pPr>
+      <w:bookmarkStart w:id="18" w:name="_Toc343809545"/>
+      <w:r>
+        <w:t xml:space="preserve">Checkout </w:t>
+      </w:r>
+      <w:proofErr w:type="spellStart"/>
+      <w:proofErr w:type="gramStart"/>
+      <w:r>
+        <w:t>thư</w:t>
+      </w:r>
+      <w:proofErr w:type="spellEnd"/>
+      <w:proofErr w:type="gramEnd"/>
+      <w:r>
+        <w:t xml:space="preserve"> SVN </w:t>
+      </w:r>
+      <w:proofErr w:type="spellStart"/>
+      <w:r>
+        <w:t>của</w:t>
+      </w:r>
+      <w:proofErr w:type="spellEnd"/>
+      <w:r>
+        <w:t xml:space="preserve"> </w:t>
+      </w:r>
+      <w:proofErr w:type="spellStart"/>
+      <w:r>
+        <w:t>lớp</w:t>
+      </w:r>
+      <w:proofErr w:type="spellEnd"/>
+      <w:r>
+        <w:t xml:space="preserve"> </w:t>
+      </w:r>
+      <w:proofErr w:type="spellStart"/>
+      <w:r>
+        <w:t>sinh</w:t>
+      </w:r>
+      <w:proofErr w:type="spellEnd"/>
+      <w:r>
+        <w:t xml:space="preserve"> </w:t>
+      </w:r>
+      <w:proofErr w:type="spellStart"/>
+      <w:r>
+        <w:t>hoạt</w:t>
+      </w:r>
+      <w:bookmarkEnd w:id="18"/>
+      <w:proofErr w:type="spellEnd"/>
+    </w:p>
+    <w:p>
+      <w:proofErr w:type="spellStart"/>
+      <w:r>
+        <w:t>Tạo</w:t>
+      </w:r>
+      <w:proofErr w:type="spellEnd"/>
+      <w:r>
+        <w:t xml:space="preserve"> 1 </w:t>
+      </w:r>
+      <w:proofErr w:type="spellStart"/>
+      <w:proofErr w:type="gramStart"/>
+      <w:r>
+        <w:t>thư</w:t>
+      </w:r>
+      <w:proofErr w:type="spellEnd"/>
+      <w:proofErr w:type="gramEnd"/>
+      <w:r>
+        <w:t xml:space="preserve"> </w:t>
+      </w:r>
+      <w:proofErr w:type="spellStart"/>
+      <w:r>
+        <w:t>mục</w:t>
+      </w:r>
+      <w:proofErr w:type="spellEnd"/>
+      <w:r>
+        <w:t xml:space="preserve"> </w:t>
+      </w:r>
+      <w:proofErr w:type="spellStart"/>
+      <w:r>
+        <w:t>bất</w:t>
+      </w:r>
+      <w:proofErr w:type="spellEnd"/>
+      <w:r>
+        <w:t xml:space="preserve"> </w:t>
+      </w:r>
+      <w:proofErr w:type="spellStart"/>
+      <w:r>
+        <w:t>kỳ</w:t>
+      </w:r>
+      <w:proofErr w:type="spellEnd"/>
+      <w:r>
+        <w:t xml:space="preserve"> </w:t>
+      </w:r>
+      <w:proofErr w:type="spellStart"/>
+      <w:r>
+        <w:t>trên</w:t>
+      </w:r>
+      <w:proofErr w:type="spellEnd"/>
+      <w:r>
+        <w:t xml:space="preserve"> </w:t>
+      </w:r>
+      <w:proofErr w:type="spellStart"/>
+      <w:r>
+        <w:t>máy</w:t>
+      </w:r>
+      <w:proofErr w:type="spellEnd"/>
+      <w:r>
+        <w:t xml:space="preserve"> </w:t>
+      </w:r>
+      <w:proofErr w:type="spellStart"/>
+      <w:r>
+        <w:t>tính</w:t>
+      </w:r>
+      <w:proofErr w:type="spellEnd"/>
+      <w:r>
+        <w:t>.</w:t>
+      </w:r>
+    </w:p>
+    <w:p>
+      <w:proofErr w:type="spellStart"/>
+      <w:r>
+        <w:t>Nhấp</w:t>
+      </w:r>
+      <w:proofErr w:type="spellEnd"/>
+      <w:r>
+        <w:t xml:space="preserve"> </w:t>
+      </w:r>
+      <w:proofErr w:type="spellStart"/>
+      <w:r>
+        <w:t>chuộc</w:t>
+      </w:r>
+      <w:proofErr w:type="spellEnd"/>
+      <w:r>
+        <w:t xml:space="preserve"> </w:t>
+      </w:r>
+      <w:proofErr w:type="spellStart"/>
+      <w:r>
+        <w:t>phải</w:t>
+      </w:r>
+      <w:proofErr w:type="spellEnd"/>
+      <w:r>
+        <w:t xml:space="preserve"> </w:t>
+      </w:r>
+      <w:proofErr w:type="spellStart"/>
+      <w:r>
+        <w:t>vào</w:t>
+      </w:r>
+      <w:proofErr w:type="spellEnd"/>
+      <w:r>
+        <w:t xml:space="preserve"> </w:t>
+      </w:r>
+      <w:proofErr w:type="spellStart"/>
+      <w:proofErr w:type="gramStart"/>
+      <w:r>
+        <w:t>thư</w:t>
+      </w:r>
+      <w:proofErr w:type="spellEnd"/>
+      <w:proofErr w:type="gramEnd"/>
+      <w:r>
+        <w:t xml:space="preserve"> </w:t>
+      </w:r>
+      <w:proofErr w:type="spellStart"/>
+      <w:r>
+        <w:t>mục</w:t>
+      </w:r>
+      <w:proofErr w:type="spellEnd"/>
+      <w:r>
+        <w:t xml:space="preserve"> </w:t>
+      </w:r>
+      <w:proofErr w:type="spellStart"/>
+      <w:r>
+        <w:t>vừa</w:t>
+      </w:r>
+      <w:proofErr w:type="spellEnd"/>
+      <w:r>
+        <w:t xml:space="preserve"> </w:t>
+      </w:r>
+      <w:proofErr w:type="spellStart"/>
+      <w:r>
+        <w:t>tạo</w:t>
+      </w:r>
+      <w:proofErr w:type="spellEnd"/>
+      <w:r>
+        <w:t xml:space="preserve">, </w:t>
+      </w:r>
+      <w:proofErr w:type="spellStart"/>
+      <w:r>
+        <w:t>chọn</w:t>
+      </w:r>
+      <w:proofErr w:type="spellEnd"/>
+      <w:r>
+        <w:t xml:space="preserve"> Checkout. </w:t>
+      </w:r>
+      <w:proofErr w:type="spellStart"/>
+      <w:proofErr w:type="gramStart"/>
+      <w:r>
+        <w:t>Nhập</w:t>
+      </w:r>
+      <w:proofErr w:type="spellEnd"/>
+      <w:r>
+        <w:t xml:space="preserve"> </w:t>
+      </w:r>
+      <w:proofErr w:type="spellStart"/>
+      <w:r>
+        <w:t>đường</w:t>
+      </w:r>
+      <w:proofErr w:type="spellEnd"/>
+      <w:r>
+        <w:t xml:space="preserve"> </w:t>
+      </w:r>
+      <w:proofErr w:type="spellStart"/>
+      <w:r>
+        <w:t>dẫn</w:t>
+      </w:r>
+      <w:proofErr w:type="spellEnd"/>
+      <w:r>
+        <w:t xml:space="preserve"> checkout (</w:t>
+      </w:r>
+      <w:proofErr w:type="spellStart"/>
+      <w:r>
+        <w:t>đã</w:t>
+      </w:r>
+      <w:proofErr w:type="spellEnd"/>
+      <w:r>
+        <w:t xml:space="preserve"> </w:t>
+      </w:r>
+      <w:proofErr w:type="spellStart"/>
+      <w:r>
+        <w:t>lấy</w:t>
+      </w:r>
+      <w:proofErr w:type="spellEnd"/>
+      <w:r>
+        <w:t xml:space="preserve"> ở </w:t>
+      </w:r>
+      <w:proofErr w:type="spellStart"/>
+      <w:r>
+        <w:t>phần</w:t>
+      </w:r>
+      <w:proofErr w:type="spellEnd"/>
+      <w:r>
+        <w:t xml:space="preserve"> </w:t>
+      </w:r>
+      <w:proofErr w:type="spellStart"/>
+      <w:r>
+        <w:t>trên</w:t>
+      </w:r>
+      <w:proofErr w:type="spellEnd"/>
+      <w:r>
+        <w:t xml:space="preserve">) </w:t>
+      </w:r>
+      <w:proofErr w:type="spellStart"/>
+      <w:r>
+        <w:t>vào</w:t>
+      </w:r>
+      <w:proofErr w:type="spellEnd"/>
+      <w:r>
+        <w:t xml:space="preserve"> ô </w:t>
+      </w:r>
+      <w:r>
+        <w:rPr>
+          <w:b/>
+        </w:rPr>
+        <w:t>URL of repository</w:t>
+      </w:r>
+      <w:r>
+        <w:t xml:space="preserve"> (</w:t>
+      </w:r>
+      <w:proofErr w:type="spellStart"/>
+      <w:r>
+        <w:t>như</w:t>
+      </w:r>
+      <w:proofErr w:type="spellEnd"/>
+      <w:r>
+        <w:t xml:space="preserve"> </w:t>
+      </w:r>
+      <w:proofErr w:type="spellStart"/>
+      <w:r>
+        <w:t>hình</w:t>
+      </w:r>
+      <w:proofErr w:type="spellEnd"/>
+      <w:r>
+        <w:t xml:space="preserve">) </w:t>
+      </w:r>
+      <w:proofErr w:type="spellStart"/>
+      <w:r>
+        <w:t>và</w:t>
+      </w:r>
+      <w:proofErr w:type="spellEnd"/>
+      <w:r>
+        <w:t xml:space="preserve"> </w:t>
+      </w:r>
+      <w:proofErr w:type="spellStart"/>
+      <w:r>
+        <w:t>chọn</w:t>
+      </w:r>
+      <w:proofErr w:type="spellEnd"/>
+      <w:r>
+        <w:t xml:space="preserve"> </w:t>
+      </w:r>
+      <w:r>
+        <w:rPr>
+          <w:b/>
+        </w:rPr>
+        <w:t>OK</w:t>
+      </w:r>
+      <w:r>
+        <w:t>.</w:t>
+      </w:r>
+      <w:proofErr w:type="gramEnd"/>
+    </w:p>
+    <w:p>
+      <w:pPr>
+        <w:jc w:val="center"/>
+      </w:pPr>
+      <w:r>
+        <w:rPr>
+          <w:noProof/>
+        </w:rPr>
+        <w:drawing>
+          <wp:inline distT="0" distB="0" distL="0" distR="0">
+            <wp:extent cx="3629025" cy="2766123"/>
+            <wp:effectExtent l="0" t="0" r="0" b="0"/>
+            <wp:docPr id="14" name="Picture 14"/>
+            <wp:cNvGraphicFramePr>
+              <a:graphicFrameLocks xmlns:a="http://schemas.openxmlformats.org/drawingml/2006/main" noChangeAspect="1"/>
+            </wp:cNvGraphicFramePr>
+            <a:graphic xmlns:a="http://schemas.openxmlformats.org/drawingml/2006/main">
+              <a:graphicData uri="http://schemas.openxmlformats.org/drawingml/2006/picture">
+                <pic:pic xmlns:pic="http://schemas.openxmlformats.org/drawingml/2006/picture">
+                  <pic:nvPicPr>
+                    <pic:cNvPr id="0" name="checkout.PNG"/>
+                    <pic:cNvPicPr/>
+                  </pic:nvPicPr>
+                  <pic:blipFill>
+                    <a:blip r:embed="rId27">
+                      <a:extLst>
+                        <a:ext uri="{28A0092B-C50C-407E-A947-70E740481C1C}">
+                          <a14:useLocalDpi xmlns:a14="http://schemas.microsoft.com/office/drawing/2010/main" val="0"/>
+                        </a:ext>
+                      </a:extLst>
+                    </a:blip>
+                    <a:stretch>
+                      <a:fillRect/>
+                    </a:stretch>
+                  </pic:blipFill>
+                  <pic:spPr>
+                    <a:xfrm>
+                      <a:off x="0" y="0"/>
+                      <a:ext cx="3629532" cy="2766510"/>
+                    </a:xfrm>
+                    <a:prstGeom prst="rect">
+                      <a:avLst/>
+                    </a:prstGeom>
+                  </pic:spPr>
+                </pic:pic>
+              </a:graphicData>
+            </a:graphic>
+          </wp:inline>
+        </w:drawing>
+      </w:r>
+    </w:p>
+    <w:p>
+      <w:pPr>
+        <w:rPr>
+          <w:sz w:val="26"/>
+        </w:rPr>
+      </w:pPr>
+      <w:proofErr w:type="spellStart"/>
+      <w:r>
+        <w:rPr>
+          <w:sz w:val="26"/>
+        </w:rPr>
+        <w:t>Sau</w:t>
+      </w:r>
+      <w:proofErr w:type="spellEnd"/>
+      <w:r>
+        <w:rPr>
+          <w:sz w:val="26"/>
+        </w:rPr>
+        <w:t xml:space="preserve"> </w:t>
+      </w:r>
+      <w:proofErr w:type="spellStart"/>
+      <w:r>
+        <w:rPr>
+          <w:sz w:val="26"/>
+        </w:rPr>
+        <w:t>khi</w:t>
+      </w:r>
+      <w:proofErr w:type="spellEnd"/>
+      <w:r>
+        <w:rPr>
+          <w:sz w:val="26"/>
+        </w:rPr>
+        <w:t xml:space="preserve"> checkout </w:t>
+      </w:r>
+      <w:proofErr w:type="spellStart"/>
+      <w:r>
+        <w:rPr>
+          <w:sz w:val="26"/>
+        </w:rPr>
+        <w:t>thành</w:t>
+      </w:r>
+      <w:proofErr w:type="spellEnd"/>
+      <w:r>
+        <w:rPr>
+          <w:sz w:val="26"/>
+        </w:rPr>
+        <w:t xml:space="preserve"> </w:t>
+      </w:r>
+      <w:proofErr w:type="spellStart"/>
+      <w:r>
+        <w:rPr>
+          <w:sz w:val="26"/>
+        </w:rPr>
+        <w:t>công</w:t>
+      </w:r>
+      <w:proofErr w:type="spellEnd"/>
+    </w:p>
+    <w:p>
+      <w:pPr>
+        <w:jc w:val="center"/>
+      </w:pPr>
+      <w:r>
+        <w:rPr>
+          <w:noProof/>
+        </w:rPr>
+        <w:drawing>
+          <wp:inline distT="0" distB="0" distL="0" distR="0">
+            <wp:extent cx="4743450" cy="2067658"/>
+            <wp:effectExtent l="0" t="0" r="0" b="8890"/>
+            <wp:docPr id="15" name="Picture 15"/>
+            <wp:cNvGraphicFramePr>
+              <a:graphicFrameLocks xmlns:a="http://schemas.openxmlformats.org/drawingml/2006/main" noChangeAspect="1"/>
+            </wp:cNvGraphicFramePr>
+            <a:graphic xmlns:a="http://schemas.openxmlformats.org/drawingml/2006/main">
+              <a:graphicData uri="http://schemas.openxmlformats.org/drawingml/2006/picture">
+                <pic:pic xmlns:pic="http://schemas.openxmlformats.org/drawingml/2006/picture">
+                  <pic:nvPicPr>
+                    <pic:cNvPr id="0" name="checkout_finished.PNG"/>
+                    <pic:cNvPicPr/>
+                  </pic:nvPicPr>
+                  <pic:blipFill>
+                    <a:blip r:embed="rId28">
+                      <a:extLst>
+                        <a:ext uri="{28A0092B-C50C-407E-A947-70E740481C1C}">
+                          <a14:useLocalDpi xmlns:a14="http://schemas.microsoft.com/office/drawing/2010/main" val="0"/>
+                        </a:ext>
+                      </a:extLst>
+                    </a:blip>
+                    <a:stretch>
+                      <a:fillRect/>
+                    </a:stretch>
+                  </pic:blipFill>
+                  <pic:spPr>
+                    <a:xfrm>
+                      <a:off x="0" y="0"/>
+                      <a:ext cx="4744112" cy="2067947"/>
+                    </a:xfrm>
+                    <a:prstGeom prst="rect">
+                      <a:avLst/>
+                    </a:prstGeom>
+                  </pic:spPr>
+                </pic:pic>
+              </a:graphicData>
+            </a:graphic>
+          </wp:inline>
+        </w:drawing>
+      </w:r>
     </w:p>
     <w:p>
       <w:pPr>
         <w:pStyle w:val="Heading1"/>
       </w:pPr>
-      <w:proofErr w:type="spellStart"/>
-      <w:r>
+      <w:bookmarkStart w:id="19" w:name="_Toc343809546"/>
+      <w:proofErr w:type="spellStart"/>
+      <w:r>
+        <w:lastRenderedPageBreak/>
         <w:t>Hướng</w:t>
       </w:r>
       <w:proofErr w:type="spellEnd"/>
@@ -4659,7 +9421,1460 @@
       <w:r>
         <w:t>sách</w:t>
       </w:r>
-      <w:proofErr w:type="spellEnd"/>
+      <w:bookmarkEnd w:id="19"/>
+      <w:proofErr w:type="spellEnd"/>
+    </w:p>
+    <w:p>
+      <w:pPr>
+        <w:rPr>
+          <w:sz w:val="26"/>
+        </w:rPr>
+      </w:pPr>
+      <w:proofErr w:type="spellStart"/>
+      <w:r>
+        <w:rPr>
+          <w:sz w:val="26"/>
+        </w:rPr>
+        <w:t>Nhấp</w:t>
+      </w:r>
+      <w:proofErr w:type="spellEnd"/>
+      <w:r>
+        <w:rPr>
+          <w:sz w:val="26"/>
+        </w:rPr>
+        <w:t xml:space="preserve"> </w:t>
+      </w:r>
+      <w:proofErr w:type="spellStart"/>
+      <w:r>
+        <w:rPr>
+          <w:sz w:val="26"/>
+        </w:rPr>
+        <w:t>chuột</w:t>
+      </w:r>
+      <w:proofErr w:type="spellEnd"/>
+      <w:r>
+        <w:rPr>
+          <w:sz w:val="26"/>
+        </w:rPr>
+        <w:t xml:space="preserve"> </w:t>
+      </w:r>
+      <w:proofErr w:type="spellStart"/>
+      <w:r>
+        <w:rPr>
+          <w:sz w:val="26"/>
+        </w:rPr>
+        <w:t>phải</w:t>
+      </w:r>
+      <w:proofErr w:type="spellEnd"/>
+      <w:r>
+        <w:rPr>
+          <w:sz w:val="26"/>
+        </w:rPr>
+        <w:t xml:space="preserve"> </w:t>
+      </w:r>
+      <w:proofErr w:type="spellStart"/>
+      <w:r>
+        <w:rPr>
+          <w:sz w:val="26"/>
+        </w:rPr>
+        <w:t>vào</w:t>
+      </w:r>
+      <w:proofErr w:type="spellEnd"/>
+      <w:r>
+        <w:rPr>
+          <w:sz w:val="26"/>
+        </w:rPr>
+        <w:t xml:space="preserve"> </w:t>
+      </w:r>
+      <w:proofErr w:type="spellStart"/>
+      <w:proofErr w:type="gramStart"/>
+      <w:r>
+        <w:rPr>
+          <w:sz w:val="26"/>
+        </w:rPr>
+        <w:t>thư</w:t>
+      </w:r>
+      <w:proofErr w:type="spellEnd"/>
+      <w:proofErr w:type="gramEnd"/>
+      <w:r>
+        <w:rPr>
+          <w:sz w:val="26"/>
+        </w:rPr>
+        <w:t xml:space="preserve"> </w:t>
+      </w:r>
+      <w:proofErr w:type="spellStart"/>
+      <w:r>
+        <w:rPr>
+          <w:sz w:val="26"/>
+        </w:rPr>
+        <w:t>mục</w:t>
+      </w:r>
+      <w:proofErr w:type="spellEnd"/>
+      <w:r>
+        <w:rPr>
+          <w:sz w:val="26"/>
+        </w:rPr>
+        <w:t xml:space="preserve"> SVN, </w:t>
+      </w:r>
+      <w:proofErr w:type="spellStart"/>
+      <w:r>
+        <w:rPr>
+          <w:sz w:val="26"/>
+        </w:rPr>
+        <w:t>chọn</w:t>
+      </w:r>
+      <w:proofErr w:type="spellEnd"/>
+      <w:r>
+        <w:rPr>
+          <w:sz w:val="26"/>
+        </w:rPr>
+        <w:t xml:space="preserve"> </w:t>
+      </w:r>
+      <w:r>
+        <w:rPr>
+          <w:b/>
+          <w:sz w:val="26"/>
+        </w:rPr>
+        <w:t>SVN</w:t>
+      </w:r>
+      <w:r>
+        <w:rPr>
+          <w:sz w:val="26"/>
+        </w:rPr>
+        <w:t xml:space="preserve"> </w:t>
+      </w:r>
+      <w:r>
+        <w:rPr>
+          <w:b/>
+          <w:sz w:val="26"/>
+        </w:rPr>
+        <w:t>Update</w:t>
+      </w:r>
+      <w:r>
+        <w:rPr>
+          <w:sz w:val="26"/>
+        </w:rPr>
+        <w:t xml:space="preserve"> </w:t>
+      </w:r>
+      <w:r>
+        <w:rPr>
+          <w:sz w:val="26"/>
+        </w:rPr>
+        <w:sym w:font="Wingdings" w:char="F0E0"/>
+      </w:r>
+      <w:r>
+        <w:rPr>
+          <w:sz w:val="26"/>
+        </w:rPr>
+        <w:t xml:space="preserve"> </w:t>
+      </w:r>
+      <w:proofErr w:type="spellStart"/>
+      <w:r>
+        <w:rPr>
+          <w:sz w:val="26"/>
+        </w:rPr>
+        <w:t>Vào</w:t>
+      </w:r>
+      <w:proofErr w:type="spellEnd"/>
+      <w:r>
+        <w:rPr>
+          <w:sz w:val="26"/>
+        </w:rPr>
+        <w:t xml:space="preserve"> </w:t>
+      </w:r>
+      <w:proofErr w:type="spellStart"/>
+      <w:r>
+        <w:rPr>
+          <w:b/>
+          <w:sz w:val="26"/>
+        </w:rPr>
+        <w:t>sửa</w:t>
+      </w:r>
+      <w:proofErr w:type="spellEnd"/>
+      <w:r>
+        <w:rPr>
+          <w:b/>
+          <w:sz w:val="26"/>
+        </w:rPr>
+        <w:t xml:space="preserve"> file</w:t>
+      </w:r>
+      <w:r>
+        <w:rPr>
+          <w:sz w:val="26"/>
+        </w:rPr>
+        <w:t xml:space="preserve"> </w:t>
+      </w:r>
+      <w:proofErr w:type="spellStart"/>
+      <w:r>
+        <w:rPr>
+          <w:sz w:val="26"/>
+        </w:rPr>
+        <w:t>sổ</w:t>
+      </w:r>
+      <w:proofErr w:type="spellEnd"/>
+      <w:r>
+        <w:rPr>
+          <w:sz w:val="26"/>
+        </w:rPr>
+        <w:t xml:space="preserve"> </w:t>
+      </w:r>
+      <w:proofErr w:type="spellStart"/>
+      <w:r>
+        <w:rPr>
+          <w:sz w:val="26"/>
+        </w:rPr>
+        <w:t>sách</w:t>
+      </w:r>
+      <w:proofErr w:type="spellEnd"/>
+      <w:r>
+        <w:rPr>
+          <w:sz w:val="26"/>
+        </w:rPr>
+        <w:t xml:space="preserve"> </w:t>
+      </w:r>
+      <w:r>
+        <w:rPr>
+          <w:sz w:val="26"/>
+        </w:rPr>
+        <w:sym w:font="Wingdings" w:char="F0E0"/>
+      </w:r>
+      <w:r>
+        <w:rPr>
+          <w:sz w:val="26"/>
+        </w:rPr>
+        <w:t xml:space="preserve"> </w:t>
+      </w:r>
+      <w:proofErr w:type="spellStart"/>
+      <w:r>
+        <w:rPr>
+          <w:sz w:val="26"/>
+        </w:rPr>
+        <w:t>Nhấp</w:t>
+      </w:r>
+      <w:proofErr w:type="spellEnd"/>
+      <w:r>
+        <w:rPr>
+          <w:sz w:val="26"/>
+        </w:rPr>
+        <w:t xml:space="preserve"> </w:t>
+      </w:r>
+      <w:proofErr w:type="spellStart"/>
+      <w:r>
+        <w:rPr>
+          <w:sz w:val="26"/>
+        </w:rPr>
+        <w:t>chuột</w:t>
+      </w:r>
+      <w:proofErr w:type="spellEnd"/>
+      <w:r>
+        <w:rPr>
+          <w:sz w:val="26"/>
+        </w:rPr>
+        <w:t xml:space="preserve"> </w:t>
+      </w:r>
+      <w:proofErr w:type="spellStart"/>
+      <w:r>
+        <w:rPr>
+          <w:sz w:val="26"/>
+        </w:rPr>
+        <w:t>phải</w:t>
+      </w:r>
+      <w:proofErr w:type="spellEnd"/>
+      <w:r>
+        <w:rPr>
+          <w:sz w:val="26"/>
+        </w:rPr>
+        <w:t xml:space="preserve"> </w:t>
+      </w:r>
+      <w:proofErr w:type="spellStart"/>
+      <w:r>
+        <w:rPr>
+          <w:sz w:val="26"/>
+        </w:rPr>
+        <w:t>vào</w:t>
+      </w:r>
+      <w:proofErr w:type="spellEnd"/>
+      <w:r>
+        <w:rPr>
+          <w:sz w:val="26"/>
+        </w:rPr>
+        <w:t xml:space="preserve"> </w:t>
+      </w:r>
+      <w:proofErr w:type="spellStart"/>
+      <w:r>
+        <w:rPr>
+          <w:sz w:val="26"/>
+        </w:rPr>
+        <w:t>thư</w:t>
+      </w:r>
+      <w:proofErr w:type="spellEnd"/>
+      <w:r>
+        <w:rPr>
+          <w:sz w:val="26"/>
+        </w:rPr>
+        <w:t xml:space="preserve"> </w:t>
+      </w:r>
+      <w:proofErr w:type="spellStart"/>
+      <w:r>
+        <w:rPr>
+          <w:sz w:val="26"/>
+        </w:rPr>
+        <w:t>mục</w:t>
+      </w:r>
+      <w:proofErr w:type="spellEnd"/>
+      <w:r>
+        <w:rPr>
+          <w:sz w:val="26"/>
+        </w:rPr>
+        <w:t xml:space="preserve"> SVN, </w:t>
+      </w:r>
+      <w:proofErr w:type="spellStart"/>
+      <w:r>
+        <w:rPr>
+          <w:sz w:val="26"/>
+        </w:rPr>
+        <w:t>chọn</w:t>
+      </w:r>
+      <w:proofErr w:type="spellEnd"/>
+      <w:r>
+        <w:rPr>
+          <w:sz w:val="26"/>
+        </w:rPr>
+        <w:t xml:space="preserve"> </w:t>
+      </w:r>
+      <w:r>
+        <w:rPr>
+          <w:b/>
+          <w:sz w:val="26"/>
+        </w:rPr>
+        <w:t>SVN</w:t>
+      </w:r>
+      <w:r>
+        <w:rPr>
+          <w:sz w:val="26"/>
+        </w:rPr>
+        <w:t xml:space="preserve"> </w:t>
+      </w:r>
+      <w:r>
+        <w:rPr>
+          <w:b/>
+          <w:sz w:val="26"/>
+        </w:rPr>
+        <w:t>Commit</w:t>
+      </w:r>
+      <w:r>
+        <w:rPr>
+          <w:sz w:val="26"/>
+        </w:rPr>
+        <w:t>.</w:t>
+      </w:r>
+    </w:p>
+    <w:p>
+      <w:pPr>
+        <w:rPr>
+          <w:b/>
+          <w:sz w:val="26"/>
+        </w:rPr>
+      </w:pPr>
+      <w:proofErr w:type="spellStart"/>
+      <w:r>
+        <w:rPr>
+          <w:b/>
+          <w:sz w:val="26"/>
+          <w:u w:val="single"/>
+        </w:rPr>
+        <w:t>Lưu</w:t>
+      </w:r>
+      <w:proofErr w:type="spellEnd"/>
+      <w:r>
+        <w:rPr>
+          <w:b/>
+          <w:sz w:val="26"/>
+          <w:u w:val="single"/>
+        </w:rPr>
+        <w:t xml:space="preserve"> ý:</w:t>
+      </w:r>
+      <w:r>
+        <w:rPr>
+          <w:b/>
+          <w:sz w:val="26"/>
+        </w:rPr>
+        <w:t xml:space="preserve"> </w:t>
+      </w:r>
+    </w:p>
+    <w:p>
+      <w:pPr>
+        <w:pStyle w:val="ListParagraph"/>
+        <w:numPr>
+          <w:ilvl w:val="0"/>
+          <w:numId w:val="12"/>
+        </w:numPr>
+        <w:rPr>
+          <w:sz w:val="26"/>
+        </w:rPr>
+      </w:pPr>
+      <w:proofErr w:type="spellStart"/>
+      <w:r>
+        <w:rPr>
+          <w:sz w:val="26"/>
+        </w:rPr>
+        <w:t>Nếu</w:t>
+      </w:r>
+      <w:proofErr w:type="spellEnd"/>
+      <w:r>
+        <w:rPr>
+          <w:sz w:val="26"/>
+        </w:rPr>
+        <w:t xml:space="preserve"> </w:t>
+      </w:r>
+      <w:proofErr w:type="spellStart"/>
+      <w:r>
+        <w:rPr>
+          <w:sz w:val="26"/>
+        </w:rPr>
+        <w:t>khi</w:t>
+      </w:r>
+      <w:proofErr w:type="spellEnd"/>
+      <w:r>
+        <w:rPr>
+          <w:sz w:val="26"/>
+        </w:rPr>
+        <w:t xml:space="preserve"> Commit </w:t>
+      </w:r>
+      <w:proofErr w:type="spellStart"/>
+      <w:r>
+        <w:rPr>
+          <w:sz w:val="26"/>
+        </w:rPr>
+        <w:t>mà</w:t>
+      </w:r>
+      <w:proofErr w:type="spellEnd"/>
+      <w:r>
+        <w:rPr>
+          <w:sz w:val="26"/>
+        </w:rPr>
+        <w:t xml:space="preserve"> </w:t>
+      </w:r>
+      <w:proofErr w:type="spellStart"/>
+      <w:r>
+        <w:rPr>
+          <w:sz w:val="26"/>
+        </w:rPr>
+        <w:t>xuất</w:t>
+      </w:r>
+      <w:proofErr w:type="spellEnd"/>
+      <w:r>
+        <w:rPr>
+          <w:sz w:val="26"/>
+        </w:rPr>
+        <w:t xml:space="preserve"> </w:t>
+      </w:r>
+      <w:proofErr w:type="spellStart"/>
+      <w:r>
+        <w:rPr>
+          <w:sz w:val="26"/>
+        </w:rPr>
+        <w:t>hiện</w:t>
+      </w:r>
+      <w:proofErr w:type="spellEnd"/>
+      <w:r>
+        <w:rPr>
+          <w:sz w:val="26"/>
+        </w:rPr>
+        <w:t xml:space="preserve"> </w:t>
+      </w:r>
+      <w:proofErr w:type="spellStart"/>
+      <w:r>
+        <w:rPr>
+          <w:sz w:val="26"/>
+        </w:rPr>
+        <w:t>thông</w:t>
+      </w:r>
+      <w:proofErr w:type="spellEnd"/>
+      <w:r>
+        <w:rPr>
+          <w:sz w:val="26"/>
+        </w:rPr>
+        <w:t xml:space="preserve"> </w:t>
+      </w:r>
+      <w:proofErr w:type="spellStart"/>
+      <w:r>
+        <w:rPr>
+          <w:sz w:val="26"/>
+        </w:rPr>
+        <w:t>báo</w:t>
+      </w:r>
+      <w:proofErr w:type="spellEnd"/>
+      <w:r>
+        <w:rPr>
+          <w:sz w:val="26"/>
+        </w:rPr>
+        <w:t xml:space="preserve"> </w:t>
+      </w:r>
+      <w:proofErr w:type="spellStart"/>
+      <w:r>
+        <w:rPr>
+          <w:sz w:val="26"/>
+        </w:rPr>
+        <w:t>yêu</w:t>
+      </w:r>
+      <w:proofErr w:type="spellEnd"/>
+      <w:r>
+        <w:rPr>
+          <w:sz w:val="26"/>
+        </w:rPr>
+        <w:t xml:space="preserve"> </w:t>
+      </w:r>
+      <w:proofErr w:type="spellStart"/>
+      <w:r>
+        <w:rPr>
+          <w:sz w:val="26"/>
+        </w:rPr>
+        <w:t>cầu</w:t>
+      </w:r>
+      <w:proofErr w:type="spellEnd"/>
+      <w:r>
+        <w:rPr>
+          <w:sz w:val="26"/>
+        </w:rPr>
+        <w:t xml:space="preserve"> </w:t>
+      </w:r>
+      <w:proofErr w:type="spellStart"/>
+      <w:r>
+        <w:rPr>
+          <w:sz w:val="26"/>
+        </w:rPr>
+        <w:t>mật</w:t>
+      </w:r>
+      <w:proofErr w:type="spellEnd"/>
+      <w:r>
+        <w:rPr>
+          <w:sz w:val="26"/>
+        </w:rPr>
+        <w:t xml:space="preserve"> </w:t>
+      </w:r>
+      <w:proofErr w:type="spellStart"/>
+      <w:r>
+        <w:rPr>
+          <w:sz w:val="26"/>
+        </w:rPr>
+        <w:t>khẩu</w:t>
+      </w:r>
+      <w:proofErr w:type="spellEnd"/>
+      <w:r>
+        <w:rPr>
+          <w:sz w:val="26"/>
+        </w:rPr>
+        <w:t xml:space="preserve"> </w:t>
+      </w:r>
+      <w:proofErr w:type="spellStart"/>
+      <w:r>
+        <w:rPr>
+          <w:sz w:val="26"/>
+        </w:rPr>
+        <w:t>như</w:t>
+      </w:r>
+      <w:proofErr w:type="spellEnd"/>
+      <w:r>
+        <w:rPr>
+          <w:sz w:val="26"/>
+        </w:rPr>
+        <w:t xml:space="preserve"> </w:t>
+      </w:r>
+      <w:proofErr w:type="spellStart"/>
+      <w:r>
+        <w:rPr>
+          <w:sz w:val="26"/>
+        </w:rPr>
+        <w:t>sau</w:t>
+      </w:r>
+      <w:proofErr w:type="spellEnd"/>
+    </w:p>
+    <w:p>
+      <w:pPr>
+        <w:pStyle w:val="ListParagraph"/>
+        <w:jc w:val="center"/>
+        <w:rPr>
+          <w:sz w:val="26"/>
+        </w:rPr>
+      </w:pPr>
+      <w:r>
+        <w:rPr>
+          <w:noProof/>
+          <w:sz w:val="26"/>
+        </w:rPr>
+        <w:drawing>
+          <wp:inline distT="0" distB="0" distL="0" distR="0">
+            <wp:extent cx="3219900" cy="2248214"/>
+            <wp:effectExtent l="0" t="0" r="0" b="0"/>
+            <wp:docPr id="16" name="Picture 16"/>
+            <wp:cNvGraphicFramePr>
+              <a:graphicFrameLocks xmlns:a="http://schemas.openxmlformats.org/drawingml/2006/main" noChangeAspect="1"/>
+            </wp:cNvGraphicFramePr>
+            <a:graphic xmlns:a="http://schemas.openxmlformats.org/drawingml/2006/main">
+              <a:graphicData uri="http://schemas.openxmlformats.org/drawingml/2006/picture">
+                <pic:pic xmlns:pic="http://schemas.openxmlformats.org/drawingml/2006/picture">
+                  <pic:nvPicPr>
+                    <pic:cNvPr id="0" name="authen.PNG"/>
+                    <pic:cNvPicPr/>
+                  </pic:nvPicPr>
+                  <pic:blipFill>
+                    <a:blip r:embed="rId29">
+                      <a:extLst>
+                        <a:ext uri="{28A0092B-C50C-407E-A947-70E740481C1C}">
+                          <a14:useLocalDpi xmlns:a14="http://schemas.microsoft.com/office/drawing/2010/main" val="0"/>
+                        </a:ext>
+                      </a:extLst>
+                    </a:blip>
+                    <a:stretch>
+                      <a:fillRect/>
+                    </a:stretch>
+                  </pic:blipFill>
+                  <pic:spPr>
+                    <a:xfrm>
+                      <a:off x="0" y="0"/>
+                      <a:ext cx="3219900" cy="2248214"/>
+                    </a:xfrm>
+                    <a:prstGeom prst="rect">
+                      <a:avLst/>
+                    </a:prstGeom>
+                  </pic:spPr>
+                </pic:pic>
+              </a:graphicData>
+            </a:graphic>
+          </wp:inline>
+        </w:drawing>
+      </w:r>
+    </w:p>
+    <w:p>
+      <w:pPr>
+        <w:pStyle w:val="ListParagraph"/>
+        <w:rPr>
+          <w:sz w:val="26"/>
+        </w:rPr>
+      </w:pPr>
+      <w:proofErr w:type="spellStart"/>
+      <w:r>
+        <w:rPr>
+          <w:sz w:val="26"/>
+        </w:rPr>
+        <w:t>Thì</w:t>
+      </w:r>
+      <w:proofErr w:type="spellEnd"/>
+      <w:r>
+        <w:rPr>
+          <w:sz w:val="26"/>
+        </w:rPr>
+        <w:t xml:space="preserve"> </w:t>
+      </w:r>
+      <w:proofErr w:type="spellStart"/>
+      <w:r>
+        <w:rPr>
+          <w:sz w:val="26"/>
+        </w:rPr>
+        <w:t>hãy</w:t>
+      </w:r>
+      <w:proofErr w:type="spellEnd"/>
+      <w:r>
+        <w:rPr>
+          <w:sz w:val="26"/>
+        </w:rPr>
+        <w:t xml:space="preserve"> </w:t>
+      </w:r>
+      <w:proofErr w:type="spellStart"/>
+      <w:r>
+        <w:rPr>
+          <w:sz w:val="26"/>
+        </w:rPr>
+        <w:t>điền</w:t>
+      </w:r>
+      <w:proofErr w:type="spellEnd"/>
+      <w:r>
+        <w:rPr>
+          <w:sz w:val="26"/>
+        </w:rPr>
+        <w:t xml:space="preserve"> </w:t>
+      </w:r>
+      <w:proofErr w:type="spellStart"/>
+      <w:r>
+        <w:rPr>
+          <w:sz w:val="26"/>
+        </w:rPr>
+        <w:t>các</w:t>
+      </w:r>
+      <w:proofErr w:type="spellEnd"/>
+      <w:r>
+        <w:rPr>
+          <w:sz w:val="26"/>
+        </w:rPr>
+        <w:t xml:space="preserve"> </w:t>
+      </w:r>
+      <w:proofErr w:type="spellStart"/>
+      <w:r>
+        <w:rPr>
+          <w:sz w:val="26"/>
+        </w:rPr>
+        <w:t>thông</w:t>
+      </w:r>
+      <w:proofErr w:type="spellEnd"/>
+      <w:r>
+        <w:rPr>
+          <w:sz w:val="26"/>
+        </w:rPr>
+        <w:t xml:space="preserve"> tin </w:t>
+      </w:r>
+      <w:proofErr w:type="spellStart"/>
+      <w:r>
+        <w:rPr>
+          <w:sz w:val="26"/>
+        </w:rPr>
+        <w:t>sau</w:t>
+      </w:r>
+      <w:proofErr w:type="spellEnd"/>
+      <w:r>
+        <w:rPr>
+          <w:sz w:val="26"/>
+        </w:rPr>
+        <w:t>:</w:t>
+      </w:r>
+    </w:p>
+    <w:p>
+      <w:pPr>
+        <w:pStyle w:val="ListParagraph"/>
+        <w:numPr>
+          <w:ilvl w:val="0"/>
+          <w:numId w:val="13"/>
+        </w:numPr>
+        <w:ind w:left="1350"/>
+        <w:rPr>
+          <w:sz w:val="26"/>
+        </w:rPr>
+      </w:pPr>
+      <w:r>
+        <w:rPr>
+          <w:sz w:val="26"/>
+        </w:rPr>
+        <w:t xml:space="preserve">Username: </w:t>
+      </w:r>
+      <w:proofErr w:type="spellStart"/>
+      <w:r>
+        <w:rPr>
+          <w:sz w:val="26"/>
+        </w:rPr>
+        <w:t>tên</w:t>
+      </w:r>
+      <w:proofErr w:type="spellEnd"/>
+      <w:r>
+        <w:rPr>
+          <w:sz w:val="26"/>
+        </w:rPr>
+        <w:t xml:space="preserve"> </w:t>
+      </w:r>
+      <w:proofErr w:type="spellStart"/>
+      <w:r>
+        <w:rPr>
+          <w:sz w:val="26"/>
+        </w:rPr>
+        <w:t>tài</w:t>
+      </w:r>
+      <w:proofErr w:type="spellEnd"/>
+      <w:r>
+        <w:rPr>
+          <w:sz w:val="26"/>
+        </w:rPr>
+        <w:t xml:space="preserve"> </w:t>
+      </w:r>
+      <w:proofErr w:type="spellStart"/>
+      <w:r>
+        <w:rPr>
+          <w:sz w:val="26"/>
+        </w:rPr>
+        <w:t>khoản</w:t>
+      </w:r>
+      <w:proofErr w:type="spellEnd"/>
+      <w:r>
+        <w:rPr>
+          <w:sz w:val="26"/>
+        </w:rPr>
+        <w:t xml:space="preserve"> </w:t>
+      </w:r>
+      <w:proofErr w:type="spellStart"/>
+      <w:r>
+        <w:rPr>
+          <w:sz w:val="26"/>
+        </w:rPr>
+        <w:t>gmail</w:t>
+      </w:r>
+      <w:proofErr w:type="spellEnd"/>
+      <w:r>
+        <w:rPr>
+          <w:sz w:val="26"/>
+        </w:rPr>
+        <w:t xml:space="preserve"> (</w:t>
+      </w:r>
+      <w:proofErr w:type="spellStart"/>
+      <w:r>
+        <w:rPr>
+          <w:sz w:val="26"/>
+        </w:rPr>
+        <w:t>có</w:t>
+      </w:r>
+      <w:proofErr w:type="spellEnd"/>
+      <w:r>
+        <w:rPr>
+          <w:sz w:val="26"/>
+        </w:rPr>
+        <w:t xml:space="preserve"> </w:t>
+      </w:r>
+      <w:proofErr w:type="spellStart"/>
+      <w:r>
+        <w:rPr>
+          <w:sz w:val="26"/>
+        </w:rPr>
+        <w:t>cả</w:t>
+      </w:r>
+      <w:proofErr w:type="spellEnd"/>
+      <w:r>
+        <w:rPr>
+          <w:sz w:val="26"/>
+        </w:rPr>
+        <w:t xml:space="preserve"> </w:t>
+      </w:r>
+      <w:r>
+        <w:rPr>
+          <w:i/>
+          <w:sz w:val="26"/>
+        </w:rPr>
+        <w:t>@gmail.com</w:t>
+      </w:r>
+      <w:r>
+        <w:rPr>
+          <w:sz w:val="26"/>
+        </w:rPr>
+        <w:t>)</w:t>
+      </w:r>
+    </w:p>
+    <w:p>
+      <w:pPr>
+        <w:pStyle w:val="ListParagraph"/>
+        <w:numPr>
+          <w:ilvl w:val="0"/>
+          <w:numId w:val="13"/>
+        </w:numPr>
+        <w:ind w:left="1350"/>
+        <w:rPr>
+          <w:sz w:val="26"/>
+        </w:rPr>
+      </w:pPr>
+      <w:r>
+        <w:rPr>
+          <w:sz w:val="26"/>
+        </w:rPr>
+        <w:t xml:space="preserve">Password: </w:t>
+      </w:r>
+      <w:proofErr w:type="spellStart"/>
+      <w:r>
+        <w:rPr>
+          <w:sz w:val="26"/>
+        </w:rPr>
+        <w:t>mật</w:t>
+      </w:r>
+      <w:proofErr w:type="spellEnd"/>
+      <w:r>
+        <w:rPr>
+          <w:sz w:val="26"/>
+        </w:rPr>
+        <w:t xml:space="preserve"> </w:t>
+      </w:r>
+      <w:proofErr w:type="spellStart"/>
+      <w:r>
+        <w:rPr>
+          <w:sz w:val="26"/>
+        </w:rPr>
+        <w:t>khẩu</w:t>
+      </w:r>
+      <w:proofErr w:type="spellEnd"/>
+      <w:r>
+        <w:rPr>
+          <w:sz w:val="26"/>
+        </w:rPr>
+        <w:t xml:space="preserve"> </w:t>
+      </w:r>
+      <w:proofErr w:type="spellStart"/>
+      <w:r>
+        <w:rPr>
+          <w:sz w:val="26"/>
+        </w:rPr>
+        <w:t>để</w:t>
+      </w:r>
+      <w:proofErr w:type="spellEnd"/>
+      <w:r>
+        <w:rPr>
+          <w:sz w:val="26"/>
+        </w:rPr>
+        <w:t xml:space="preserve"> checkout (</w:t>
+      </w:r>
+      <w:proofErr w:type="spellStart"/>
+      <w:r>
+        <w:rPr>
+          <w:sz w:val="26"/>
+        </w:rPr>
+        <w:t>không</w:t>
+      </w:r>
+      <w:proofErr w:type="spellEnd"/>
+      <w:r>
+        <w:rPr>
+          <w:sz w:val="26"/>
+        </w:rPr>
+        <w:t xml:space="preserve"> </w:t>
+      </w:r>
+      <w:proofErr w:type="spellStart"/>
+      <w:r>
+        <w:rPr>
+          <w:sz w:val="26"/>
+        </w:rPr>
+        <w:t>phải</w:t>
+      </w:r>
+      <w:proofErr w:type="spellEnd"/>
+      <w:r>
+        <w:rPr>
+          <w:sz w:val="26"/>
+        </w:rPr>
+        <w:t xml:space="preserve"> </w:t>
+      </w:r>
+      <w:proofErr w:type="spellStart"/>
+      <w:r>
+        <w:rPr>
+          <w:sz w:val="26"/>
+        </w:rPr>
+        <w:t>là</w:t>
+      </w:r>
+      <w:proofErr w:type="spellEnd"/>
+      <w:r>
+        <w:rPr>
+          <w:sz w:val="26"/>
+        </w:rPr>
+        <w:t xml:space="preserve"> </w:t>
+      </w:r>
+      <w:proofErr w:type="spellStart"/>
+      <w:r>
+        <w:rPr>
+          <w:sz w:val="26"/>
+        </w:rPr>
+        <w:t>mật</w:t>
+      </w:r>
+      <w:proofErr w:type="spellEnd"/>
+      <w:r>
+        <w:rPr>
+          <w:sz w:val="26"/>
+        </w:rPr>
+        <w:t xml:space="preserve"> </w:t>
+      </w:r>
+      <w:proofErr w:type="spellStart"/>
+      <w:r>
+        <w:rPr>
+          <w:sz w:val="26"/>
+        </w:rPr>
+        <w:t>khẩu</w:t>
+      </w:r>
+      <w:proofErr w:type="spellEnd"/>
+      <w:r>
+        <w:rPr>
+          <w:sz w:val="26"/>
+        </w:rPr>
+        <w:t xml:space="preserve"> email) </w:t>
+      </w:r>
+      <w:r>
+        <w:rPr>
+          <w:sz w:val="26"/>
+        </w:rPr>
+        <w:sym w:font="Wingdings" w:char="F0E0"/>
+      </w:r>
+      <w:r>
+        <w:rPr>
+          <w:sz w:val="26"/>
+        </w:rPr>
+        <w:t xml:space="preserve"> </w:t>
+      </w:r>
+      <w:proofErr w:type="spellStart"/>
+      <w:r>
+        <w:rPr>
+          <w:sz w:val="26"/>
+        </w:rPr>
+        <w:t>Xem</w:t>
+      </w:r>
+      <w:proofErr w:type="spellEnd"/>
+      <w:r>
+        <w:rPr>
+          <w:sz w:val="26"/>
+        </w:rPr>
+        <w:t xml:space="preserve"> </w:t>
+      </w:r>
+      <w:proofErr w:type="spellStart"/>
+      <w:r>
+        <w:rPr>
+          <w:sz w:val="26"/>
+        </w:rPr>
+        <w:t>phần</w:t>
+      </w:r>
+      <w:proofErr w:type="spellEnd"/>
+      <w:r>
+        <w:rPr>
+          <w:sz w:val="26"/>
+        </w:rPr>
+        <w:t xml:space="preserve"> III-3</w:t>
+      </w:r>
+    </w:p>
+    <w:p>
+      <w:pPr>
+        <w:pStyle w:val="ListParagraph"/>
+        <w:numPr>
+          <w:ilvl w:val="0"/>
+          <w:numId w:val="13"/>
+        </w:numPr>
+        <w:ind w:left="1350"/>
+        <w:rPr>
+          <w:sz w:val="26"/>
+        </w:rPr>
+      </w:pPr>
+      <w:proofErr w:type="spellStart"/>
+      <w:r>
+        <w:rPr>
+          <w:sz w:val="26"/>
+        </w:rPr>
+        <w:t>Đánh</w:t>
+      </w:r>
+      <w:proofErr w:type="spellEnd"/>
+      <w:r>
+        <w:rPr>
+          <w:sz w:val="26"/>
+        </w:rPr>
+        <w:t xml:space="preserve"> </w:t>
+      </w:r>
+      <w:proofErr w:type="spellStart"/>
+      <w:r>
+        <w:rPr>
+          <w:sz w:val="26"/>
+        </w:rPr>
+        <w:t>dấu</w:t>
+      </w:r>
+      <w:proofErr w:type="spellEnd"/>
+      <w:r>
+        <w:rPr>
+          <w:sz w:val="26"/>
+        </w:rPr>
+        <w:t xml:space="preserve"> </w:t>
+      </w:r>
+      <w:proofErr w:type="spellStart"/>
+      <w:r>
+        <w:rPr>
+          <w:sz w:val="26"/>
+        </w:rPr>
+        <w:t>vào</w:t>
+      </w:r>
+      <w:proofErr w:type="spellEnd"/>
+      <w:r>
+        <w:rPr>
+          <w:sz w:val="26"/>
+        </w:rPr>
+        <w:t xml:space="preserve"> ô </w:t>
+      </w:r>
+      <w:proofErr w:type="gramStart"/>
+      <w:r>
+        <w:rPr>
+          <w:b/>
+          <w:sz w:val="26"/>
+        </w:rPr>
+        <w:t>Save</w:t>
+      </w:r>
+      <w:proofErr w:type="gramEnd"/>
+      <w:r>
+        <w:rPr>
+          <w:b/>
+          <w:sz w:val="26"/>
+        </w:rPr>
+        <w:t xml:space="preserve"> authentication</w:t>
+      </w:r>
+      <w:r>
+        <w:rPr>
+          <w:sz w:val="26"/>
+        </w:rPr>
+        <w:t xml:space="preserve"> </w:t>
+      </w:r>
+      <w:proofErr w:type="spellStart"/>
+      <w:r>
+        <w:rPr>
+          <w:sz w:val="26"/>
+        </w:rPr>
+        <w:t>để</w:t>
+      </w:r>
+      <w:proofErr w:type="spellEnd"/>
+      <w:r>
+        <w:rPr>
+          <w:sz w:val="26"/>
+        </w:rPr>
+        <w:t xml:space="preserve"> </w:t>
+      </w:r>
+      <w:proofErr w:type="spellStart"/>
+      <w:r>
+        <w:rPr>
+          <w:sz w:val="26"/>
+        </w:rPr>
+        <w:t>những</w:t>
+      </w:r>
+      <w:proofErr w:type="spellEnd"/>
+      <w:r>
+        <w:rPr>
+          <w:sz w:val="26"/>
+        </w:rPr>
+        <w:t xml:space="preserve"> </w:t>
+      </w:r>
+      <w:proofErr w:type="spellStart"/>
+      <w:r>
+        <w:rPr>
+          <w:sz w:val="26"/>
+        </w:rPr>
+        <w:t>lần</w:t>
+      </w:r>
+      <w:proofErr w:type="spellEnd"/>
+      <w:r>
+        <w:rPr>
+          <w:sz w:val="26"/>
+        </w:rPr>
+        <w:t xml:space="preserve"> </w:t>
+      </w:r>
+      <w:proofErr w:type="spellStart"/>
+      <w:r>
+        <w:rPr>
+          <w:sz w:val="26"/>
+        </w:rPr>
+        <w:t>sau</w:t>
+      </w:r>
+      <w:proofErr w:type="spellEnd"/>
+      <w:r>
+        <w:rPr>
+          <w:sz w:val="26"/>
+        </w:rPr>
+        <w:t xml:space="preserve"> </w:t>
+      </w:r>
+      <w:proofErr w:type="spellStart"/>
+      <w:r>
+        <w:rPr>
+          <w:sz w:val="26"/>
+        </w:rPr>
+        <w:t>không</w:t>
+      </w:r>
+      <w:proofErr w:type="spellEnd"/>
+      <w:r>
+        <w:rPr>
+          <w:sz w:val="26"/>
+        </w:rPr>
+        <w:t xml:space="preserve"> </w:t>
+      </w:r>
+      <w:proofErr w:type="spellStart"/>
+      <w:r>
+        <w:rPr>
+          <w:sz w:val="26"/>
+        </w:rPr>
+        <w:t>cần</w:t>
+      </w:r>
+      <w:proofErr w:type="spellEnd"/>
+      <w:r>
+        <w:rPr>
+          <w:sz w:val="26"/>
+        </w:rPr>
+        <w:t xml:space="preserve"> </w:t>
+      </w:r>
+      <w:proofErr w:type="spellStart"/>
+      <w:r>
+        <w:rPr>
+          <w:sz w:val="26"/>
+        </w:rPr>
+        <w:t>phải</w:t>
+      </w:r>
+      <w:proofErr w:type="spellEnd"/>
+      <w:r>
+        <w:rPr>
+          <w:sz w:val="26"/>
+        </w:rPr>
+        <w:t xml:space="preserve"> </w:t>
+      </w:r>
+      <w:proofErr w:type="spellStart"/>
+      <w:r>
+        <w:rPr>
+          <w:sz w:val="26"/>
+        </w:rPr>
+        <w:t>điền</w:t>
+      </w:r>
+      <w:proofErr w:type="spellEnd"/>
+      <w:r>
+        <w:rPr>
+          <w:sz w:val="26"/>
+        </w:rPr>
+        <w:t xml:space="preserve"> </w:t>
+      </w:r>
+      <w:proofErr w:type="spellStart"/>
+      <w:r>
+        <w:rPr>
+          <w:sz w:val="26"/>
+        </w:rPr>
+        <w:t>mật</w:t>
+      </w:r>
+      <w:proofErr w:type="spellEnd"/>
+      <w:r>
+        <w:rPr>
+          <w:sz w:val="26"/>
+        </w:rPr>
+        <w:t xml:space="preserve"> </w:t>
+      </w:r>
+      <w:proofErr w:type="spellStart"/>
+      <w:r>
+        <w:rPr>
+          <w:sz w:val="26"/>
+        </w:rPr>
+        <w:t>khẩu</w:t>
+      </w:r>
+      <w:proofErr w:type="spellEnd"/>
+      <w:r>
+        <w:rPr>
+          <w:sz w:val="26"/>
+        </w:rPr>
+        <w:t xml:space="preserve"> </w:t>
+      </w:r>
+      <w:proofErr w:type="spellStart"/>
+      <w:r>
+        <w:rPr>
+          <w:sz w:val="26"/>
+        </w:rPr>
+        <w:t>nữa</w:t>
+      </w:r>
+      <w:proofErr w:type="spellEnd"/>
+      <w:r>
+        <w:rPr>
+          <w:sz w:val="26"/>
+        </w:rPr>
+        <w:t>.</w:t>
+      </w:r>
+    </w:p>
+    <w:p>
+      <w:pPr>
+        <w:pStyle w:val="ListParagraph"/>
+        <w:numPr>
+          <w:ilvl w:val="0"/>
+          <w:numId w:val="12"/>
+        </w:numPr>
+        <w:rPr>
+          <w:sz w:val="26"/>
+        </w:rPr>
+      </w:pPr>
+      <w:proofErr w:type="spellStart"/>
+      <w:r>
+        <w:rPr>
+          <w:sz w:val="26"/>
+        </w:rPr>
+        <w:t>Phải</w:t>
+      </w:r>
+      <w:proofErr w:type="spellEnd"/>
+      <w:r>
+        <w:rPr>
+          <w:sz w:val="26"/>
+        </w:rPr>
+        <w:t xml:space="preserve"> </w:t>
+      </w:r>
+      <w:proofErr w:type="spellStart"/>
+      <w:r>
+        <w:rPr>
+          <w:sz w:val="26"/>
+        </w:rPr>
+        <w:t>luôn</w:t>
+      </w:r>
+      <w:proofErr w:type="spellEnd"/>
+      <w:r>
+        <w:rPr>
+          <w:sz w:val="26"/>
+        </w:rPr>
+        <w:t xml:space="preserve"> </w:t>
+      </w:r>
+      <w:proofErr w:type="spellStart"/>
+      <w:r>
+        <w:rPr>
+          <w:sz w:val="26"/>
+        </w:rPr>
+        <w:t>theo</w:t>
+      </w:r>
+      <w:proofErr w:type="spellEnd"/>
+      <w:r>
+        <w:rPr>
+          <w:sz w:val="26"/>
+        </w:rPr>
+        <w:t xml:space="preserve"> </w:t>
+      </w:r>
+      <w:proofErr w:type="spellStart"/>
+      <w:r>
+        <w:rPr>
+          <w:sz w:val="26"/>
+        </w:rPr>
+        <w:t>thứ</w:t>
+      </w:r>
+      <w:proofErr w:type="spellEnd"/>
+      <w:r>
+        <w:rPr>
+          <w:sz w:val="26"/>
+        </w:rPr>
+        <w:t xml:space="preserve"> </w:t>
+      </w:r>
+      <w:proofErr w:type="spellStart"/>
+      <w:r>
+        <w:rPr>
+          <w:sz w:val="26"/>
+        </w:rPr>
+        <w:t>tự</w:t>
+      </w:r>
+      <w:proofErr w:type="spellEnd"/>
+      <w:r>
+        <w:rPr>
+          <w:sz w:val="26"/>
+        </w:rPr>
+        <w:t xml:space="preserve"> </w:t>
+      </w:r>
+      <w:proofErr w:type="spellStart"/>
+      <w:r>
+        <w:rPr>
+          <w:sz w:val="26"/>
+        </w:rPr>
+        <w:t>sau</w:t>
+      </w:r>
+      <w:proofErr w:type="spellEnd"/>
+      <w:r>
+        <w:rPr>
+          <w:sz w:val="26"/>
+        </w:rPr>
+        <w:t xml:space="preserve"> </w:t>
+      </w:r>
+      <w:proofErr w:type="spellStart"/>
+      <w:r>
+        <w:rPr>
+          <w:sz w:val="26"/>
+        </w:rPr>
+        <w:t>mỗi</w:t>
+      </w:r>
+      <w:proofErr w:type="spellEnd"/>
+      <w:r>
+        <w:rPr>
+          <w:sz w:val="26"/>
+        </w:rPr>
+        <w:t xml:space="preserve"> </w:t>
+      </w:r>
+      <w:proofErr w:type="spellStart"/>
+      <w:r>
+        <w:rPr>
+          <w:sz w:val="26"/>
+        </w:rPr>
+        <w:t>khi</w:t>
+      </w:r>
+      <w:proofErr w:type="spellEnd"/>
+      <w:r>
+        <w:rPr>
+          <w:sz w:val="26"/>
+        </w:rPr>
+        <w:t xml:space="preserve"> </w:t>
+      </w:r>
+      <w:proofErr w:type="spellStart"/>
+      <w:r>
+        <w:rPr>
+          <w:sz w:val="26"/>
+        </w:rPr>
+        <w:t>cập</w:t>
+      </w:r>
+      <w:proofErr w:type="spellEnd"/>
+      <w:r>
+        <w:rPr>
+          <w:sz w:val="26"/>
+        </w:rPr>
+        <w:t xml:space="preserve"> </w:t>
+      </w:r>
+      <w:proofErr w:type="spellStart"/>
+      <w:r>
+        <w:rPr>
+          <w:sz w:val="26"/>
+        </w:rPr>
+        <w:t>nhật</w:t>
+      </w:r>
+      <w:proofErr w:type="spellEnd"/>
+      <w:r>
+        <w:rPr>
+          <w:sz w:val="26"/>
+        </w:rPr>
+        <w:t xml:space="preserve"> </w:t>
+      </w:r>
+      <w:proofErr w:type="spellStart"/>
+      <w:r>
+        <w:rPr>
+          <w:sz w:val="26"/>
+        </w:rPr>
+        <w:t>sổ</w:t>
+      </w:r>
+      <w:proofErr w:type="spellEnd"/>
+      <w:r>
+        <w:rPr>
+          <w:sz w:val="26"/>
+        </w:rPr>
+        <w:t xml:space="preserve"> </w:t>
+      </w:r>
+      <w:proofErr w:type="spellStart"/>
+      <w:r>
+        <w:rPr>
+          <w:sz w:val="26"/>
+        </w:rPr>
+        <w:t>sách</w:t>
+      </w:r>
+      <w:proofErr w:type="spellEnd"/>
+      <w:r>
+        <w:rPr>
+          <w:sz w:val="26"/>
+        </w:rPr>
+        <w:t>:</w:t>
+      </w:r>
+    </w:p>
+    <w:p>
+      <w:pPr>
+        <w:jc w:val="center"/>
+      </w:pPr>
+      <w:r>
+        <w:rPr>
+          <w:b/>
+          <w:sz w:val="26"/>
+        </w:rPr>
+        <w:t xml:space="preserve">UPDATE </w:t>
+      </w:r>
+      <w:r>
+        <w:rPr>
+          <w:b/>
+          <w:sz w:val="26"/>
+        </w:rPr>
+        <w:sym w:font="Wingdings" w:char="F0E0"/>
+      </w:r>
+      <w:r>
+        <w:rPr>
+          <w:b/>
+          <w:sz w:val="26"/>
+        </w:rPr>
+        <w:t xml:space="preserve"> CHỈNH SỬA FILE </w:t>
+      </w:r>
+      <w:r>
+        <w:rPr>
+          <w:b/>
+          <w:sz w:val="26"/>
+        </w:rPr>
+        <w:sym w:font="Wingdings" w:char="F0E0"/>
+      </w:r>
+      <w:r>
+        <w:rPr>
+          <w:b/>
+          <w:sz w:val="26"/>
+        </w:rPr>
+        <w:t xml:space="preserve"> COMMIT</w:t>
+      </w:r>
     </w:p>
     <w:sectPr>
       <w:pgSz w:w="11907" w:h="16839" w:code="9"/>
@@ -4674,6 +10889,95 @@
 <file path=word/numbering.xml><?xml version="1.0" encoding="utf-8"?>
 <w:numbering xmlns:wpc="http://schemas.microsoft.com/office/word/2010/wordprocessingCanvas" xmlns:mc="http://schemas.openxmlformats.org/markup-compatibility/2006" xmlns:o="urn:schemas-microsoft-com:office:office" xmlns:r="http://schemas.openxmlformats.org/officeDocument/2006/relationships" xmlns:m="http://schemas.openxmlformats.org/officeDocument/2006/math" xmlns:v="urn:schemas-microsoft-com:vml" xmlns:wp14="http://schemas.microsoft.com/office/word/2010/wordprocessingDrawing" xmlns:wp="http://schemas.openxmlformats.org/drawingml/2006/wordprocessingDrawing" xmlns:w10="urn:schemas-microsoft-com:office:word" xmlns:w="http://schemas.openxmlformats.org/wordprocessingml/2006/main" xmlns:w14="http://schemas.microsoft.com/office/word/2010/wordml" xmlns:wpg="http://schemas.microsoft.com/office/word/2010/wordprocessingGroup" xmlns:wpi="http://schemas.microsoft.com/office/word/2010/wordprocessingInk" xmlns:wne="http://schemas.microsoft.com/office/word/2006/wordml" xmlns:wps="http://schemas.microsoft.com/office/word/2010/wordprocessingShape" mc:Ignorable="w14 wp14">
   <w:abstractNum w:abstractNumId="0">
+    <w:nsid w:val="0EB575DC"/>
+    <w:multiLevelType w:val="hybridMultilevel"/>
+    <w:tmpl w:val="27D69846"/>
+    <w:lvl w:ilvl="0" w:tplc="837479F4">
+      <w:start w:val="1"/>
+      <w:numFmt w:val="decimal"/>
+      <w:lvlText w:val="%1."/>
+      <w:lvlJc w:val="left"/>
+      <w:pPr>
+        <w:ind w:left="720" w:hanging="360"/>
+      </w:pPr>
+      <w:rPr>
+        <w:rFonts w:hint="default"/>
+      </w:rPr>
+    </w:lvl>
+    <w:lvl w:ilvl="1" w:tplc="04090019" w:tentative="1">
+      <w:start w:val="1"/>
+      <w:numFmt w:val="lowerLetter"/>
+      <w:lvlText w:val="%2."/>
+      <w:lvlJc w:val="left"/>
+      <w:pPr>
+        <w:ind w:left="1440" w:hanging="360"/>
+      </w:pPr>
+    </w:lvl>
+    <w:lvl w:ilvl="2" w:tplc="0409001B" w:tentative="1">
+      <w:start w:val="1"/>
+      <w:numFmt w:val="lowerRoman"/>
+      <w:lvlText w:val="%3."/>
+      <w:lvlJc w:val="right"/>
+      <w:pPr>
+        <w:ind w:left="2160" w:hanging="180"/>
+      </w:pPr>
+    </w:lvl>
+    <w:lvl w:ilvl="3" w:tplc="0409000F" w:tentative="1">
+      <w:start w:val="1"/>
+      <w:numFmt w:val="decimal"/>
+      <w:lvlText w:val="%4."/>
+      <w:lvlJc w:val="left"/>
+      <w:pPr>
+        <w:ind w:left="2880" w:hanging="360"/>
+      </w:pPr>
+    </w:lvl>
+    <w:lvl w:ilvl="4" w:tplc="04090019" w:tentative="1">
+      <w:start w:val="1"/>
+      <w:numFmt w:val="lowerLetter"/>
+      <w:lvlText w:val="%5."/>
+      <w:lvlJc w:val="left"/>
+      <w:pPr>
+        <w:ind w:left="3600" w:hanging="360"/>
+      </w:pPr>
+    </w:lvl>
+    <w:lvl w:ilvl="5" w:tplc="0409001B" w:tentative="1">
+      <w:start w:val="1"/>
+      <w:numFmt w:val="lowerRoman"/>
+      <w:lvlText w:val="%6."/>
+      <w:lvlJc w:val="right"/>
+      <w:pPr>
+        <w:ind w:left="4320" w:hanging="180"/>
+      </w:pPr>
+    </w:lvl>
+    <w:lvl w:ilvl="6" w:tplc="0409000F" w:tentative="1">
+      <w:start w:val="1"/>
+      <w:numFmt w:val="decimal"/>
+      <w:lvlText w:val="%7."/>
+      <w:lvlJc w:val="left"/>
+      <w:pPr>
+        <w:ind w:left="5040" w:hanging="360"/>
+      </w:pPr>
+    </w:lvl>
+    <w:lvl w:ilvl="7" w:tplc="04090019" w:tentative="1">
+      <w:start w:val="1"/>
+      <w:numFmt w:val="lowerLetter"/>
+      <w:lvlText w:val="%8."/>
+      <w:lvlJc w:val="left"/>
+      <w:pPr>
+        <w:ind w:left="5760" w:hanging="360"/>
+      </w:pPr>
+    </w:lvl>
+    <w:lvl w:ilvl="8" w:tplc="0409001B" w:tentative="1">
+      <w:start w:val="1"/>
+      <w:numFmt w:val="lowerRoman"/>
+      <w:lvlText w:val="%9."/>
+      <w:lvlJc w:val="right"/>
+      <w:pPr>
+        <w:ind w:left="6480" w:hanging="180"/>
+      </w:pPr>
+    </w:lvl>
+  </w:abstractNum>
+  <w:abstractNum w:abstractNumId="1">
     <w:nsid w:val="19297042"/>
     <w:multiLevelType w:val="hybridMultilevel"/>
     <w:tmpl w:val="DDC2F7AA"/>
@@ -4760,7 +11064,7 @@
       </w:pPr>
     </w:lvl>
   </w:abstractNum>
-  <w:abstractNum w:abstractNumId="1">
+  <w:abstractNum w:abstractNumId="2">
     <w:nsid w:val="1AF320D3"/>
     <w:multiLevelType w:val="hybridMultilevel"/>
     <w:tmpl w:val="D21E88FC"/>
@@ -4847,7 +11151,183 @@
       </w:pPr>
     </w:lvl>
   </w:abstractNum>
-  <w:abstractNum w:abstractNumId="2">
+  <w:abstractNum w:abstractNumId="3">
+    <w:nsid w:val="3A4766D1"/>
+    <w:multiLevelType w:val="hybridMultilevel"/>
+    <w:tmpl w:val="EFD8C838"/>
+    <w:lvl w:ilvl="0" w:tplc="F4364D9C">
+      <w:start w:val="1"/>
+      <w:numFmt w:val="lowerLetter"/>
+      <w:lvlText w:val="%1."/>
+      <w:lvlJc w:val="left"/>
+      <w:pPr>
+        <w:ind w:left="1800" w:hanging="360"/>
+      </w:pPr>
+      <w:rPr>
+        <w:rFonts w:hint="default"/>
+      </w:rPr>
+    </w:lvl>
+    <w:lvl w:ilvl="1" w:tplc="04090019" w:tentative="1">
+      <w:start w:val="1"/>
+      <w:numFmt w:val="lowerLetter"/>
+      <w:lvlText w:val="%2."/>
+      <w:lvlJc w:val="left"/>
+      <w:pPr>
+        <w:ind w:left="2520" w:hanging="360"/>
+      </w:pPr>
+    </w:lvl>
+    <w:lvl w:ilvl="2" w:tplc="0409001B" w:tentative="1">
+      <w:start w:val="1"/>
+      <w:numFmt w:val="lowerRoman"/>
+      <w:lvlText w:val="%3."/>
+      <w:lvlJc w:val="right"/>
+      <w:pPr>
+        <w:ind w:left="3240" w:hanging="180"/>
+      </w:pPr>
+    </w:lvl>
+    <w:lvl w:ilvl="3" w:tplc="0409000F" w:tentative="1">
+      <w:start w:val="1"/>
+      <w:numFmt w:val="decimal"/>
+      <w:lvlText w:val="%4."/>
+      <w:lvlJc w:val="left"/>
+      <w:pPr>
+        <w:ind w:left="3960" w:hanging="360"/>
+      </w:pPr>
+    </w:lvl>
+    <w:lvl w:ilvl="4" w:tplc="04090019" w:tentative="1">
+      <w:start w:val="1"/>
+      <w:numFmt w:val="lowerLetter"/>
+      <w:lvlText w:val="%5."/>
+      <w:lvlJc w:val="left"/>
+      <w:pPr>
+        <w:ind w:left="4680" w:hanging="360"/>
+      </w:pPr>
+    </w:lvl>
+    <w:lvl w:ilvl="5" w:tplc="0409001B" w:tentative="1">
+      <w:start w:val="1"/>
+      <w:numFmt w:val="lowerRoman"/>
+      <w:lvlText w:val="%6."/>
+      <w:lvlJc w:val="right"/>
+      <w:pPr>
+        <w:ind w:left="5400" w:hanging="180"/>
+      </w:pPr>
+    </w:lvl>
+    <w:lvl w:ilvl="6" w:tplc="0409000F" w:tentative="1">
+      <w:start w:val="1"/>
+      <w:numFmt w:val="decimal"/>
+      <w:lvlText w:val="%7."/>
+      <w:lvlJc w:val="left"/>
+      <w:pPr>
+        <w:ind w:left="6120" w:hanging="360"/>
+      </w:pPr>
+    </w:lvl>
+    <w:lvl w:ilvl="7" w:tplc="04090019" w:tentative="1">
+      <w:start w:val="1"/>
+      <w:numFmt w:val="lowerLetter"/>
+      <w:lvlText w:val="%8."/>
+      <w:lvlJc w:val="left"/>
+      <w:pPr>
+        <w:ind w:left="6840" w:hanging="360"/>
+      </w:pPr>
+    </w:lvl>
+    <w:lvl w:ilvl="8" w:tplc="0409001B" w:tentative="1">
+      <w:start w:val="1"/>
+      <w:numFmt w:val="lowerRoman"/>
+      <w:lvlText w:val="%9."/>
+      <w:lvlJc w:val="right"/>
+      <w:pPr>
+        <w:ind w:left="7560" w:hanging="180"/>
+      </w:pPr>
+    </w:lvl>
+  </w:abstractNum>
+  <w:abstractNum w:abstractNumId="4">
+    <w:nsid w:val="6C8A324D"/>
+    <w:multiLevelType w:val="hybridMultilevel"/>
+    <w:tmpl w:val="F2F663A2"/>
+    <w:lvl w:ilvl="0" w:tplc="40461A78">
+      <w:start w:val="1"/>
+      <w:numFmt w:val="decimal"/>
+      <w:pStyle w:val="Heading3"/>
+      <w:lvlText w:val="%1."/>
+      <w:lvlJc w:val="left"/>
+      <w:pPr>
+        <w:ind w:left="720" w:hanging="360"/>
+      </w:pPr>
+    </w:lvl>
+    <w:lvl w:ilvl="1" w:tplc="04090019">
+      <w:start w:val="1"/>
+      <w:numFmt w:val="lowerLetter"/>
+      <w:lvlText w:val="%2."/>
+      <w:lvlJc w:val="left"/>
+      <w:pPr>
+        <w:ind w:left="1440" w:hanging="360"/>
+      </w:pPr>
+    </w:lvl>
+    <w:lvl w:ilvl="2" w:tplc="0409001B" w:tentative="1">
+      <w:start w:val="1"/>
+      <w:numFmt w:val="lowerRoman"/>
+      <w:lvlText w:val="%3."/>
+      <w:lvlJc w:val="right"/>
+      <w:pPr>
+        <w:ind w:left="2160" w:hanging="180"/>
+      </w:pPr>
+    </w:lvl>
+    <w:lvl w:ilvl="3" w:tplc="0409000F" w:tentative="1">
+      <w:start w:val="1"/>
+      <w:numFmt w:val="decimal"/>
+      <w:lvlText w:val="%4."/>
+      <w:lvlJc w:val="left"/>
+      <w:pPr>
+        <w:ind w:left="2880" w:hanging="360"/>
+      </w:pPr>
+    </w:lvl>
+    <w:lvl w:ilvl="4" w:tplc="04090019" w:tentative="1">
+      <w:start w:val="1"/>
+      <w:numFmt w:val="lowerLetter"/>
+      <w:lvlText w:val="%5."/>
+      <w:lvlJc w:val="left"/>
+      <w:pPr>
+        <w:ind w:left="3600" w:hanging="360"/>
+      </w:pPr>
+    </w:lvl>
+    <w:lvl w:ilvl="5" w:tplc="0409001B" w:tentative="1">
+      <w:start w:val="1"/>
+      <w:numFmt w:val="lowerRoman"/>
+      <w:lvlText w:val="%6."/>
+      <w:lvlJc w:val="right"/>
+      <w:pPr>
+        <w:ind w:left="4320" w:hanging="180"/>
+      </w:pPr>
+    </w:lvl>
+    <w:lvl w:ilvl="6" w:tplc="0409000F" w:tentative="1">
+      <w:start w:val="1"/>
+      <w:numFmt w:val="decimal"/>
+      <w:lvlText w:val="%7."/>
+      <w:lvlJc w:val="left"/>
+      <w:pPr>
+        <w:ind w:left="5040" w:hanging="360"/>
+      </w:pPr>
+    </w:lvl>
+    <w:lvl w:ilvl="7" w:tplc="04090019" w:tentative="1">
+      <w:start w:val="1"/>
+      <w:numFmt w:val="lowerLetter"/>
+      <w:lvlText w:val="%8."/>
+      <w:lvlJc w:val="left"/>
+      <w:pPr>
+        <w:ind w:left="5760" w:hanging="360"/>
+      </w:pPr>
+    </w:lvl>
+    <w:lvl w:ilvl="8" w:tplc="0409001B" w:tentative="1">
+      <w:start w:val="1"/>
+      <w:numFmt w:val="lowerRoman"/>
+      <w:lvlText w:val="%9."/>
+      <w:lvlJc w:val="right"/>
+      <w:pPr>
+        <w:ind w:left="6480" w:hanging="180"/>
+      </w:pPr>
+    </w:lvl>
+  </w:abstractNum>
+  <w:abstractNum w:abstractNumId="5">
     <w:nsid w:val="76100DA7"/>
     <w:multiLevelType w:val="hybridMultilevel"/>
     <w:tmpl w:val="3D0A3666"/>
@@ -4938,19 +11418,55 @@
     </w:lvl>
   </w:abstractNum>
   <w:num w:numId="1">
+    <w:abstractNumId w:val="5"/>
+  </w:num>
+  <w:num w:numId="2">
     <w:abstractNumId w:val="2"/>
   </w:num>
-  <w:num w:numId="2">
+  <w:num w:numId="3">
     <w:abstractNumId w:val="1"/>
   </w:num>
-  <w:num w:numId="3">
-    <w:abstractNumId w:val="0"/>
-  </w:num>
   <w:num w:numId="4">
-    <w:abstractNumId w:val="1"/>
+    <w:abstractNumId w:val="2"/>
     <w:lvlOverride w:ilvl="0">
       <w:startOverride w:val="1"/>
     </w:lvlOverride>
+  </w:num>
+  <w:num w:numId="5">
+    <w:abstractNumId w:val="4"/>
+  </w:num>
+  <w:num w:numId="6">
+    <w:abstractNumId w:val="4"/>
+  </w:num>
+  <w:num w:numId="7">
+    <w:abstractNumId w:val="4"/>
+  </w:num>
+  <w:num w:numId="8">
+    <w:abstractNumId w:val="2"/>
+  </w:num>
+  <w:num w:numId="9">
+    <w:abstractNumId w:val="2"/>
+    <w:lvlOverride w:ilvl="0">
+      <w:startOverride w:val="1"/>
+    </w:lvlOverride>
+  </w:num>
+  <w:num w:numId="10">
+    <w:abstractNumId w:val="2"/>
+  </w:num>
+  <w:num w:numId="11">
+    <w:abstractNumId w:val="2"/>
+  </w:num>
+  <w:num w:numId="12">
+    <w:abstractNumId w:val="0"/>
+  </w:num>
+  <w:num w:numId="13">
+    <w:abstractNumId w:val="3"/>
+  </w:num>
+  <w:num w:numId="14">
+    <w:abstractNumId w:val="4"/>
+  </w:num>
+  <w:num w:numId="15">
+    <w:abstractNumId w:val="4"/>
   </w:num>
 </w:numbering>
 </file>
@@ -4983,9 +11499,9 @@
     <w:lsdException w:name="heading 7" w:uiPriority="9" w:qFormat="1"/>
     <w:lsdException w:name="heading 8" w:uiPriority="9" w:qFormat="1"/>
     <w:lsdException w:name="heading 9" w:uiPriority="9" w:qFormat="1"/>
-    <w:lsdException w:name="toc 1" w:uiPriority="39"/>
-    <w:lsdException w:name="toc 2" w:uiPriority="39"/>
-    <w:lsdException w:name="toc 3" w:uiPriority="39"/>
+    <w:lsdException w:name="toc 1" w:uiPriority="39" w:qFormat="1"/>
+    <w:lsdException w:name="toc 2" w:uiPriority="39" w:qFormat="1"/>
+    <w:lsdException w:name="toc 3" w:uiPriority="39" w:qFormat="1"/>
     <w:lsdException w:name="toc 4" w:uiPriority="39"/>
     <w:lsdException w:name="toc 5" w:uiPriority="39"/>
     <w:lsdException w:name="toc 6" w:uiPriority="39"/>
@@ -5114,9 +11630,10 @@
   <w:style w:type="paragraph" w:default="1" w:styleId="Normal">
     <w:name w:val="Normal"/>
     <w:qFormat/>
-    <w:rsid w:val="003F531C"/>
+    <w:rsid w:val="002B3CA3"/>
     <w:rPr>
       <w:rFonts w:ascii="Times New Roman" w:hAnsi="Times New Roman"/>
+      <w:sz w:val="24"/>
     </w:rPr>
   </w:style>
   <w:style w:type="paragraph" w:styleId="Heading1">
@@ -5180,10 +11697,13 @@
     <w:uiPriority w:val="9"/>
     <w:unhideWhenUsed/>
     <w:qFormat/>
-    <w:rsid w:val="00185238"/>
+    <w:rsid w:val="00841011"/>
     <w:pPr>
       <w:keepNext/>
       <w:keepLines/>
+      <w:numPr>
+        <w:numId w:val="5"/>
+      </w:numPr>
       <w:spacing w:before="200" w:after="0"/>
       <w:outlineLvl w:val="2"/>
     </w:pPr>
@@ -5363,12 +11883,13 @@
     <w:basedOn w:val="DefaultParagraphFont"/>
     <w:link w:val="Heading3"/>
     <w:uiPriority w:val="9"/>
-    <w:rsid w:val="00185238"/>
+    <w:rsid w:val="00841011"/>
     <w:rPr>
       <w:rFonts w:asciiTheme="majorHAnsi" w:eastAsiaTheme="majorEastAsia" w:hAnsiTheme="majorHAnsi" w:cstheme="majorBidi"/>
       <w:b/>
       <w:bCs/>
       <w:color w:val="4F81BD" w:themeColor="accent1"/>
+      <w:sz w:val="24"/>
     </w:rPr>
   </w:style>
   <w:style w:type="character" w:customStyle="1" w:styleId="Heading4Char">
@@ -5384,6 +11905,116 @@
       <w:i/>
       <w:iCs/>
       <w:color w:val="4F81BD" w:themeColor="accent1"/>
+    </w:rPr>
+  </w:style>
+  <w:style w:type="character" w:styleId="Emphasis">
+    <w:name w:val="Emphasis"/>
+    <w:basedOn w:val="DefaultParagraphFont"/>
+    <w:uiPriority w:val="20"/>
+    <w:qFormat/>
+    <w:rsid w:val="00065B3B"/>
+    <w:rPr>
+      <w:i/>
+      <w:iCs/>
+    </w:rPr>
+  </w:style>
+  <w:style w:type="paragraph" w:styleId="ListParagraph">
+    <w:name w:val="List Paragraph"/>
+    <w:basedOn w:val="Normal"/>
+    <w:uiPriority w:val="34"/>
+    <w:qFormat/>
+    <w:rsid w:val="00327DBE"/>
+    <w:pPr>
+      <w:ind w:left="720"/>
+      <w:contextualSpacing/>
+    </w:pPr>
+  </w:style>
+  <w:style w:type="paragraph" w:styleId="TOCHeading">
+    <w:name w:val="TOC Heading"/>
+    <w:basedOn w:val="Heading1"/>
+    <w:next w:val="Normal"/>
+    <w:uiPriority w:val="39"/>
+    <w:semiHidden/>
+    <w:unhideWhenUsed/>
+    <w:qFormat/>
+    <w:rsid w:val="008A2977"/>
+    <w:pPr>
+      <w:numPr>
+        <w:numId w:val="0"/>
+      </w:numPr>
+      <w:outlineLvl w:val="9"/>
+    </w:pPr>
+    <w:rPr>
+      <w:lang w:eastAsia="ja-JP"/>
+    </w:rPr>
+  </w:style>
+  <w:style w:type="paragraph" w:styleId="TOC2">
+    <w:name w:val="toc 2"/>
+    <w:basedOn w:val="Normal"/>
+    <w:next w:val="Normal"/>
+    <w:autoRedefine/>
+    <w:uiPriority w:val="39"/>
+    <w:unhideWhenUsed/>
+    <w:qFormat/>
+    <w:rsid w:val="008A2977"/>
+    <w:pPr>
+      <w:spacing w:after="100"/>
+      <w:ind w:left="220"/>
+    </w:pPr>
+    <w:rPr>
+      <w:rFonts w:asciiTheme="minorHAnsi" w:eastAsiaTheme="minorEastAsia" w:hAnsiTheme="minorHAnsi"/>
+      <w:sz w:val="22"/>
+      <w:lang w:eastAsia="ja-JP"/>
+    </w:rPr>
+  </w:style>
+  <w:style w:type="paragraph" w:styleId="TOC1">
+    <w:name w:val="toc 1"/>
+    <w:basedOn w:val="Normal"/>
+    <w:next w:val="Normal"/>
+    <w:autoRedefine/>
+    <w:uiPriority w:val="39"/>
+    <w:unhideWhenUsed/>
+    <w:qFormat/>
+    <w:rsid w:val="00FF6CA3"/>
+    <w:pPr>
+      <w:tabs>
+        <w:tab w:val="left" w:pos="440"/>
+        <w:tab w:val="right" w:leader="dot" w:pos="10457"/>
+      </w:tabs>
+      <w:spacing w:after="100"/>
+    </w:pPr>
+    <w:rPr>
+      <w:rFonts w:eastAsiaTheme="minorEastAsia" w:cs="Times New Roman"/>
+      <w:b/>
+      <w:i/>
+      <w:noProof/>
+      <w:sz w:val="30"/>
+      <w:lang w:eastAsia="ja-JP"/>
+    </w:rPr>
+  </w:style>
+  <w:style w:type="paragraph" w:styleId="TOC3">
+    <w:name w:val="toc 3"/>
+    <w:basedOn w:val="Normal"/>
+    <w:next w:val="Normal"/>
+    <w:autoRedefine/>
+    <w:uiPriority w:val="39"/>
+    <w:unhideWhenUsed/>
+    <w:qFormat/>
+    <w:rsid w:val="00FF6CA3"/>
+    <w:pPr>
+      <w:tabs>
+        <w:tab w:val="left" w:pos="880"/>
+        <w:tab w:val="right" w:leader="dot" w:pos="10457"/>
+      </w:tabs>
+      <w:spacing w:after="100"/>
+      <w:ind w:left="440"/>
+    </w:pPr>
+    <w:rPr>
+      <w:rFonts w:eastAsiaTheme="minorEastAsia" w:cs="Times New Roman"/>
+      <w:i/>
+      <w:noProof/>
+      <w:sz w:val="30"/>
+      <w:lang w:eastAsia="ja-JP"/>
     </w:rPr>
   </w:style>
 </w:styles>
@@ -5417,9 +12048,9 @@
     <w:lsdException w:name="heading 7" w:uiPriority="9" w:qFormat="1"/>
     <w:lsdException w:name="heading 8" w:uiPriority="9" w:qFormat="1"/>
     <w:lsdException w:name="heading 9" w:uiPriority="9" w:qFormat="1"/>
-    <w:lsdException w:name="toc 1" w:uiPriority="39"/>
-    <w:lsdException w:name="toc 2" w:uiPriority="39"/>
-    <w:lsdException w:name="toc 3" w:uiPriority="39"/>
+    <w:lsdException w:name="toc 1" w:uiPriority="39" w:qFormat="1"/>
+    <w:lsdException w:name="toc 2" w:uiPriority="39" w:qFormat="1"/>
+    <w:lsdException w:name="toc 3" w:uiPriority="39" w:qFormat="1"/>
     <w:lsdException w:name="toc 4" w:uiPriority="39"/>
     <w:lsdException w:name="toc 5" w:uiPriority="39"/>
     <w:lsdException w:name="toc 6" w:uiPriority="39"/>
@@ -5548,9 +12179,10 @@
   <w:style w:type="paragraph" w:default="1" w:styleId="Normal">
     <w:name w:val="Normal"/>
     <w:qFormat/>
-    <w:rsid w:val="003F531C"/>
+    <w:rsid w:val="002B3CA3"/>
     <w:rPr>
       <w:rFonts w:ascii="Times New Roman" w:hAnsi="Times New Roman"/>
+      <w:sz w:val="24"/>
     </w:rPr>
   </w:style>
   <w:style w:type="paragraph" w:styleId="Heading1">
@@ -5614,10 +12246,13 @@
     <w:uiPriority w:val="9"/>
     <w:unhideWhenUsed/>
     <w:qFormat/>
-    <w:rsid w:val="00185238"/>
+    <w:rsid w:val="00841011"/>
     <w:pPr>
       <w:keepNext/>
       <w:keepLines/>
+      <w:numPr>
+        <w:numId w:val="5"/>
+      </w:numPr>
       <w:spacing w:before="200" w:after="0"/>
       <w:outlineLvl w:val="2"/>
     </w:pPr>
@@ -5797,12 +12432,13 @@
     <w:basedOn w:val="DefaultParagraphFont"/>
     <w:link w:val="Heading3"/>
     <w:uiPriority w:val="9"/>
-    <w:rsid w:val="00185238"/>
+    <w:rsid w:val="00841011"/>
     <w:rPr>
       <w:rFonts w:asciiTheme="majorHAnsi" w:eastAsiaTheme="majorEastAsia" w:hAnsiTheme="majorHAnsi" w:cstheme="majorBidi"/>
       <w:b/>
       <w:bCs/>
       <w:color w:val="4F81BD" w:themeColor="accent1"/>
+      <w:sz w:val="24"/>
     </w:rPr>
   </w:style>
   <w:style w:type="character" w:customStyle="1" w:styleId="Heading4Char">
@@ -5820,7 +12456,616 @@
       <w:color w:val="4F81BD" w:themeColor="accent1"/>
     </w:rPr>
   </w:style>
+  <w:style w:type="character" w:styleId="Emphasis">
+    <w:name w:val="Emphasis"/>
+    <w:basedOn w:val="DefaultParagraphFont"/>
+    <w:uiPriority w:val="20"/>
+    <w:qFormat/>
+    <w:rsid w:val="00065B3B"/>
+    <w:rPr>
+      <w:i/>
+      <w:iCs/>
+    </w:rPr>
+  </w:style>
+  <w:style w:type="paragraph" w:styleId="ListParagraph">
+    <w:name w:val="List Paragraph"/>
+    <w:basedOn w:val="Normal"/>
+    <w:uiPriority w:val="34"/>
+    <w:qFormat/>
+    <w:rsid w:val="00327DBE"/>
+    <w:pPr>
+      <w:ind w:left="720"/>
+      <w:contextualSpacing/>
+    </w:pPr>
+  </w:style>
+  <w:style w:type="paragraph" w:styleId="TOCHeading">
+    <w:name w:val="TOC Heading"/>
+    <w:basedOn w:val="Heading1"/>
+    <w:next w:val="Normal"/>
+    <w:uiPriority w:val="39"/>
+    <w:semiHidden/>
+    <w:unhideWhenUsed/>
+    <w:qFormat/>
+    <w:rsid w:val="008A2977"/>
+    <w:pPr>
+      <w:numPr>
+        <w:numId w:val="0"/>
+      </w:numPr>
+      <w:outlineLvl w:val="9"/>
+    </w:pPr>
+    <w:rPr>
+      <w:lang w:eastAsia="ja-JP"/>
+    </w:rPr>
+  </w:style>
+  <w:style w:type="paragraph" w:styleId="TOC2">
+    <w:name w:val="toc 2"/>
+    <w:basedOn w:val="Normal"/>
+    <w:next w:val="Normal"/>
+    <w:autoRedefine/>
+    <w:uiPriority w:val="39"/>
+    <w:unhideWhenUsed/>
+    <w:qFormat/>
+    <w:rsid w:val="008A2977"/>
+    <w:pPr>
+      <w:spacing w:after="100"/>
+      <w:ind w:left="220"/>
+    </w:pPr>
+    <w:rPr>
+      <w:rFonts w:asciiTheme="minorHAnsi" w:eastAsiaTheme="minorEastAsia" w:hAnsiTheme="minorHAnsi"/>
+      <w:sz w:val="22"/>
+      <w:lang w:eastAsia="ja-JP"/>
+    </w:rPr>
+  </w:style>
+  <w:style w:type="paragraph" w:styleId="TOC1">
+    <w:name w:val="toc 1"/>
+    <w:basedOn w:val="Normal"/>
+    <w:next w:val="Normal"/>
+    <w:autoRedefine/>
+    <w:uiPriority w:val="39"/>
+    <w:unhideWhenUsed/>
+    <w:qFormat/>
+    <w:rsid w:val="00FF6CA3"/>
+    <w:pPr>
+      <w:tabs>
+        <w:tab w:val="left" w:pos="440"/>
+        <w:tab w:val="right" w:leader="dot" w:pos="10457"/>
+      </w:tabs>
+      <w:spacing w:after="100"/>
+    </w:pPr>
+    <w:rPr>
+      <w:rFonts w:eastAsiaTheme="minorEastAsia" w:cs="Times New Roman"/>
+      <w:b/>
+      <w:i/>
+      <w:noProof/>
+      <w:sz w:val="30"/>
+      <w:lang w:eastAsia="ja-JP"/>
+    </w:rPr>
+  </w:style>
+  <w:style w:type="paragraph" w:styleId="TOC3">
+    <w:name w:val="toc 3"/>
+    <w:basedOn w:val="Normal"/>
+    <w:next w:val="Normal"/>
+    <w:autoRedefine/>
+    <w:uiPriority w:val="39"/>
+    <w:unhideWhenUsed/>
+    <w:qFormat/>
+    <w:rsid w:val="00FF6CA3"/>
+    <w:pPr>
+      <w:tabs>
+        <w:tab w:val="left" w:pos="880"/>
+        <w:tab w:val="right" w:leader="dot" w:pos="10457"/>
+      </w:tabs>
+      <w:spacing w:after="100"/>
+      <w:ind w:left="440"/>
+    </w:pPr>
+    <w:rPr>
+      <w:rFonts w:eastAsiaTheme="minorEastAsia" w:cs="Times New Roman"/>
+      <w:i/>
+      <w:noProof/>
+      <w:sz w:val="30"/>
+      <w:lang w:eastAsia="ja-JP"/>
+    </w:rPr>
+  </w:style>
 </w:styles>
+</file>
+
+<file path=word/glossary/document.xml><?xml version="1.0" encoding="utf-8"?>
+<w:glossaryDocument xmlns:wpc="http://schemas.microsoft.com/office/word/2010/wordprocessingCanvas" xmlns:mc="http://schemas.openxmlformats.org/markup-compatibility/2006" xmlns:o="urn:schemas-microsoft-com:office:office" xmlns:r="http://schemas.openxmlformats.org/officeDocument/2006/relationships" xmlns:m="http://schemas.openxmlformats.org/officeDocument/2006/math" xmlns:v="urn:schemas-microsoft-com:vml" xmlns:wp14="http://schemas.microsoft.com/office/word/2010/wordprocessingDrawing" xmlns:wp="http://schemas.openxmlformats.org/drawingml/2006/wordprocessingDrawing" xmlns:w10="urn:schemas-microsoft-com:office:word" xmlns:w="http://schemas.openxmlformats.org/wordprocessingml/2006/main" xmlns:w14="http://schemas.microsoft.com/office/word/2010/wordml" xmlns:wpg="http://schemas.microsoft.com/office/word/2010/wordprocessingGroup" xmlns:wpi="http://schemas.microsoft.com/office/word/2010/wordprocessingInk" xmlns:wne="http://schemas.microsoft.com/office/word/2006/wordml" xmlns:wps="http://schemas.microsoft.com/office/word/2010/wordprocessingShape" mc:Ignorable="w14 wp14"/>
+</file>
+
+<file path=word/glossary/fontTable.xml><?xml version="1.0" encoding="utf-8"?>
+<w:fonts xmlns:mc="http://schemas.openxmlformats.org/markup-compatibility/2006" xmlns:r="http://schemas.openxmlformats.org/officeDocument/2006/relationships" xmlns:w="http://schemas.openxmlformats.org/wordprocessingml/2006/main" xmlns:w14="http://schemas.microsoft.com/office/word/2010/wordml" mc:Ignorable="w14">
+  <w:font w:name="Times New Roman">
+    <w:panose1 w:val="02020603050405020304"/>
+    <w:charset w:val="00"/>
+    <w:family w:val="roman"/>
+    <w:pitch w:val="variable"/>
+    <w:sig w:usb0="E0002AFF" w:usb1="C0007841" w:usb2="00000009" w:usb3="00000000" w:csb0="000001FF" w:csb1="00000000"/>
+  </w:font>
+  <w:font w:name="Calibri">
+    <w:panose1 w:val="020F0502020204030204"/>
+    <w:charset w:val="00"/>
+    <w:family w:val="swiss"/>
+    <w:pitch w:val="variable"/>
+    <w:sig w:usb0="E00002FF" w:usb1="4000ACFF" w:usb2="00000001" w:usb3="00000000" w:csb0="0000019F" w:csb1="00000000"/>
+  </w:font>
+  <w:font w:name="Cambria">
+    <w:panose1 w:val="02040503050406030204"/>
+    <w:charset w:val="00"/>
+    <w:family w:val="roman"/>
+    <w:pitch w:val="variable"/>
+    <w:sig w:usb0="E00002FF" w:usb1="400004FF" w:usb2="00000000" w:usb3="00000000" w:csb0="0000019F" w:csb1="00000000"/>
+  </w:font>
+  <w:font w:name="Tahoma">
+    <w:panose1 w:val="020B0604030504040204"/>
+    <w:charset w:val="00"/>
+    <w:family w:val="swiss"/>
+    <w:pitch w:val="variable"/>
+    <w:sig w:usb0="E1002EFF" w:usb1="C000605B" w:usb2="00000029" w:usb3="00000000" w:csb0="000101FF" w:csb1="00000000"/>
+  </w:font>
+  <w:font w:name="Wingdings">
+    <w:panose1 w:val="05000000000000000000"/>
+    <w:charset w:val="02"/>
+    <w:family w:val="auto"/>
+    <w:pitch w:val="variable"/>
+    <w:sig w:usb0="00000000" w:usb1="10000000" w:usb2="00000000" w:usb3="00000000" w:csb0="80000000" w:csb1="00000000"/>
+  </w:font>
+  <w:font w:name="Arial">
+    <w:panose1 w:val="020B0604020202020204"/>
+    <w:charset w:val="00"/>
+    <w:family w:val="swiss"/>
+    <w:pitch w:val="variable"/>
+    <w:sig w:usb0="E0002AFF" w:usb1="C0007843" w:usb2="00000009" w:usb3="00000000" w:csb0="000001FF" w:csb1="00000000"/>
+  </w:font>
+</w:fonts>
+</file>
+
+<file path=word/glossary/settings.xml><?xml version="1.0" encoding="utf-8"?>
+<w:settings xmlns:mc="http://schemas.openxmlformats.org/markup-compatibility/2006" xmlns:o="urn:schemas-microsoft-com:office:office" xmlns:r="http://schemas.openxmlformats.org/officeDocument/2006/relationships" xmlns:m="http://schemas.openxmlformats.org/officeDocument/2006/math" xmlns:v="urn:schemas-microsoft-com:vml" xmlns:w10="urn:schemas-microsoft-com:office:word" xmlns:w="http://schemas.openxmlformats.org/wordprocessingml/2006/main" xmlns:w14="http://schemas.microsoft.com/office/word/2010/wordml" xmlns:sl="http://schemas.openxmlformats.org/schemaLibrary/2006/main" mc:Ignorable="w14">
+  <w:view w:val="normal"/>
+  <w:defaultTabStop w:val="720"/>
+  <w:characterSpacingControl w:val="doNotCompress"/>
+  <w:compat>
+    <w:useFELayout/>
+    <w:compatSetting w:name="compatibilityMode" w:uri="http://schemas.microsoft.com/office/word" w:val="14"/>
+    <w:compatSetting w:name="overrideTableStyleFontSizeAndJustification" w:uri="http://schemas.microsoft.com/office/word" w:val="1"/>
+    <w:compatSetting w:name="enableOpenTypeFeatures" w:uri="http://schemas.microsoft.com/office/word" w:val="1"/>
+    <w:compatSetting w:name="doNotFlipMirrorIndents" w:uri="http://schemas.microsoft.com/office/word" w:val="1"/>
+  </w:compat>
+  <w:rsids>
+    <w:rsidRoot w:val="00DB2CCF"/>
+    <w:rsid w:val="00543514"/>
+    <w:rsid w:val="00DB2CCF"/>
+  </w:rsids>
+  <m:mathPr>
+    <m:mathFont m:val="Cambria Math"/>
+    <m:brkBin m:val="before"/>
+    <m:brkBinSub m:val="--"/>
+    <m:smallFrac m:val="0"/>
+    <m:dispDef/>
+    <m:lMargin m:val="0"/>
+    <m:rMargin m:val="0"/>
+    <m:defJc m:val="centerGroup"/>
+    <m:wrapIndent m:val="1440"/>
+    <m:intLim m:val="subSup"/>
+    <m:naryLim m:val="undOvr"/>
+  </m:mathPr>
+  <w:themeFontLang w:val="en-US"/>
+  <w:clrSchemeMapping w:bg1="light1" w:t1="dark1" w:bg2="light2" w:t2="dark2" w:accent1="accent1" w:accent2="accent2" w:accent3="accent3" w:accent4="accent4" w:accent5="accent5" w:accent6="accent6" w:hyperlink="hyperlink" w:followedHyperlink="followedHyperlink"/>
+  <w:decimalSymbol w:val="."/>
+  <w:listSeparator w:val=","/>
+</w:settings>
+</file>
+
+<file path=word/glossary/styles.xml><?xml version="1.0" encoding="utf-8"?>
+<w:styles xmlns:mc="http://schemas.openxmlformats.org/markup-compatibility/2006" xmlns:r="http://schemas.openxmlformats.org/officeDocument/2006/relationships" xmlns:w="http://schemas.openxmlformats.org/wordprocessingml/2006/main" xmlns:w14="http://schemas.microsoft.com/office/word/2010/wordml" mc:Ignorable="w14">
+  <w:docDefaults>
+    <w:rPrDefault>
+      <w:rPr>
+        <w:rFonts w:asciiTheme="minorHAnsi" w:eastAsiaTheme="minorEastAsia" w:hAnsiTheme="minorHAnsi" w:cstheme="minorBidi"/>
+        <w:sz w:val="22"/>
+        <w:szCs w:val="22"/>
+        <w:lang w:val="en-US" w:eastAsia="en-US" w:bidi="ar-SA"/>
+      </w:rPr>
+    </w:rPrDefault>
+    <w:pPrDefault>
+      <w:pPr>
+        <w:spacing w:after="200" w:line="276" w:lineRule="auto"/>
+      </w:pPr>
+    </w:pPrDefault>
+  </w:docDefaults>
+  <w:latentStyles w:defLockedState="0" w:defUIPriority="99" w:defSemiHidden="1" w:defUnhideWhenUsed="1" w:defQFormat="0" w:count="267">
+    <w:lsdException w:name="Normal" w:semiHidden="0" w:uiPriority="0" w:unhideWhenUsed="0" w:qFormat="1"/>
+    <w:lsdException w:name="heading 1" w:semiHidden="0" w:uiPriority="9" w:unhideWhenUsed="0" w:qFormat="1"/>
+    <w:lsdException w:name="heading 2" w:uiPriority="9" w:qFormat="1"/>
+    <w:lsdException w:name="heading 3" w:uiPriority="9" w:qFormat="1"/>
+    <w:lsdException w:name="heading 4" w:uiPriority="9" w:qFormat="1"/>
+    <w:lsdException w:name="heading 5" w:uiPriority="9" w:qFormat="1"/>
+    <w:lsdException w:name="heading 6" w:uiPriority="9" w:qFormat="1"/>
+    <w:lsdException w:name="heading 7" w:uiPriority="9" w:qFormat="1"/>
+    <w:lsdException w:name="heading 8" w:uiPriority="9" w:qFormat="1"/>
+    <w:lsdException w:name="heading 9" w:uiPriority="9" w:qFormat="1"/>
+    <w:lsdException w:name="toc 1" w:uiPriority="39"/>
+    <w:lsdException w:name="toc 2" w:uiPriority="39"/>
+    <w:lsdException w:name="toc 3" w:uiPriority="39"/>
+    <w:lsdException w:name="toc 4" w:uiPriority="39"/>
+    <w:lsdException w:name="toc 5" w:uiPriority="39"/>
+    <w:lsdException w:name="toc 6" w:uiPriority="39"/>
+    <w:lsdException w:name="toc 7" w:uiPriority="39"/>
+    <w:lsdException w:name="toc 8" w:uiPriority="39"/>
+    <w:lsdException w:name="toc 9" w:uiPriority="39"/>
+    <w:lsdException w:name="caption" w:uiPriority="35" w:qFormat="1"/>
+    <w:lsdException w:name="Title" w:semiHidden="0" w:uiPriority="10" w:unhideWhenUsed="0" w:qFormat="1"/>
+    <w:lsdException w:name="Default Paragraph Font" w:uiPriority="1"/>
+    <w:lsdException w:name="Subtitle" w:semiHidden="0" w:uiPriority="11" w:unhideWhenUsed="0" w:qFormat="1"/>
+    <w:lsdException w:name="Strong" w:semiHidden="0" w:uiPriority="22" w:unhideWhenUsed="0" w:qFormat="1"/>
+    <w:lsdException w:name="Emphasis" w:semiHidden="0" w:uiPriority="20" w:unhideWhenUsed="0" w:qFormat="1"/>
+    <w:lsdException w:name="Table Grid" w:semiHidden="0" w:uiPriority="59" w:unhideWhenUsed="0"/>
+    <w:lsdException w:name="Placeholder Text" w:unhideWhenUsed="0"/>
+    <w:lsdException w:name="No Spacing" w:semiHidden="0" w:uiPriority="1" w:unhideWhenUsed="0" w:qFormat="1"/>
+    <w:lsdException w:name="Light Shading" w:semiHidden="0" w:uiPriority="60" w:unhideWhenUsed="0"/>
+    <w:lsdException w:name="Light List" w:semiHidden="0" w:uiPriority="61" w:unhideWhenUsed="0"/>
+    <w:lsdException w:name="Light Grid" w:semiHidden="0" w:uiPriority="62" w:unhideWhenUsed="0"/>
+    <w:lsdException w:name="Medium Shading 1" w:semiHidden="0" w:uiPriority="63" w:unhideWhenUsed="0"/>
+    <w:lsdException w:name="Medium Shading 2" w:semiHidden="0" w:uiPriority="64" w:unhideWhenUsed="0"/>
+    <w:lsdException w:name="Medium List 1" w:semiHidden="0" w:uiPriority="65" w:unhideWhenUsed="0"/>
+    <w:lsdException w:name="Medium List 2" w:semiHidden="0" w:uiPriority="66" w:unhideWhenUsed="0"/>
+    <w:lsdException w:name="Medium Grid 1" w:semiHidden="0" w:uiPriority="67" w:unhideWhenUsed="0"/>
+    <w:lsdException w:name="Medium Grid 2" w:semiHidden="0" w:uiPriority="68" w:unhideWhenUsed="0"/>
+    <w:lsdException w:name="Medium Grid 3" w:semiHidden="0" w:uiPriority="69" w:unhideWhenUsed="0"/>
+    <w:lsdException w:name="Dark List" w:semiHidden="0" w:uiPriority="70" w:unhideWhenUsed="0"/>
+    <w:lsdException w:name="Colorful Shading" w:semiHidden="0" w:uiPriority="71" w:unhideWhenUsed="0"/>
+    <w:lsdException w:name="Colorful List" w:semiHidden="0" w:uiPriority="72" w:unhideWhenUsed="0"/>
+    <w:lsdException w:name="Colorful Grid" w:semiHidden="0" w:uiPriority="73" w:unhideWhenUsed="0"/>
+    <w:lsdException w:name="Light Shading Accent 1" w:semiHidden="0" w:uiPriority="60" w:unhideWhenUsed="0"/>
+    <w:lsdException w:name="Light List Accent 1" w:semiHidden="0" w:uiPriority="61" w:unhideWhenUsed="0"/>
+    <w:lsdException w:name="Light Grid Accent 1" w:semiHidden="0" w:uiPriority="62" w:unhideWhenUsed="0"/>
+    <w:lsdException w:name="Medium Shading 1 Accent 1" w:semiHidden="0" w:uiPriority="63" w:unhideWhenUsed="0"/>
+    <w:lsdException w:name="Medium Shading 2 Accent 1" w:semiHidden="0" w:uiPriority="64" w:unhideWhenUsed="0"/>
+    <w:lsdException w:name="Medium List 1 Accent 1" w:semiHidden="0" w:uiPriority="65" w:unhideWhenUsed="0"/>
+    <w:lsdException w:name="Revision" w:unhideWhenUsed="0"/>
+    <w:lsdException w:name="List Paragraph" w:semiHidden="0" w:uiPriority="34" w:unhideWhenUsed="0" w:qFormat="1"/>
+    <w:lsdException w:name="Quote" w:semiHidden="0" w:uiPriority="29" w:unhideWhenUsed="0" w:qFormat="1"/>
+    <w:lsdException w:name="Intense Quote" w:semiHidden="0" w:uiPriority="30" w:unhideWhenUsed="0" w:qFormat="1"/>
+    <w:lsdException w:name="Medium List 2 Accent 1" w:semiHidden="0" w:uiPriority="66" w:unhideWhenUsed="0"/>
+    <w:lsdException w:name="Medium Grid 1 Accent 1" w:semiHidden="0" w:uiPriority="67" w:unhideWhenUsed="0"/>
+    <w:lsdException w:name="Medium Grid 2 Accent 1" w:semiHidden="0" w:uiPriority="68" w:unhideWhenUsed="0"/>
+    <w:lsdException w:name="Medium Grid 3 Accent 1" w:semiHidden="0" w:uiPriority="69" w:unhideWhenUsed="0"/>
+    <w:lsdException w:name="Dark List Accent 1" w:semiHidden="0" w:uiPriority="70" w:unhideWhenUsed="0"/>
+    <w:lsdException w:name="Colorful Shading Accent 1" w:semiHidden="0" w:uiPriority="71" w:unhideWhenUsed="0"/>
+    <w:lsdException w:name="Colorful List Accent 1" w:semiHidden="0" w:uiPriority="72" w:unhideWhenUsed="0"/>
+    <w:lsdException w:name="Colorful Grid Accent 1" w:semiHidden="0" w:uiPriority="73" w:unhideWhenUsed="0"/>
+    <w:lsdException w:name="Light Shading Accent 2" w:semiHidden="0" w:uiPriority="60" w:unhideWhenUsed="0"/>
+    <w:lsdException w:name="Light List Accent 2" w:semiHidden="0" w:uiPriority="61" w:unhideWhenUsed="0"/>
+    <w:lsdException w:name="Light Grid Accent 2" w:semiHidden="0" w:uiPriority="62" w:unhideWhenUsed="0"/>
+    <w:lsdException w:name="Medium Shading 1 Accent 2" w:semiHidden="0" w:uiPriority="63" w:unhideWhenUsed="0"/>
+    <w:lsdException w:name="Medium Shading 2 Accent 2" w:semiHidden="0" w:uiPriority="64" w:unhideWhenUsed="0"/>
+    <w:lsdException w:name="Medium List 1 Accent 2" w:semiHidden="0" w:uiPriority="65" w:unhideWhenUsed="0"/>
+    <w:lsdException w:name="Medium List 2 Accent 2" w:semiHidden="0" w:uiPriority="66" w:unhideWhenUsed="0"/>
+    <w:lsdException w:name="Medium Grid 1 Accent 2" w:semiHidden="0" w:uiPriority="67" w:unhideWhenUsed="0"/>
+    <w:lsdException w:name="Medium Grid 2 Accent 2" w:semiHidden="0" w:uiPriority="68" w:unhideWhenUsed="0"/>
+    <w:lsdException w:name="Medium Grid 3 Accent 2" w:semiHidden="0" w:uiPriority="69" w:unhideWhenUsed="0"/>
+    <w:lsdException w:name="Dark List Accent 2" w:semiHidden="0" w:uiPriority="70" w:unhideWhenUsed="0"/>
+    <w:lsdException w:name="Colorful Shading Accent 2" w:semiHidden="0" w:uiPriority="71" w:unhideWhenUsed="0"/>
+    <w:lsdException w:name="Colorful List Accent 2" w:semiHidden="0" w:uiPriority="72" w:unhideWhenUsed="0"/>
+    <w:lsdException w:name="Colorful Grid Accent 2" w:semiHidden="0" w:uiPriority="73" w:unhideWhenUsed="0"/>
+    <w:lsdException w:name="Light Shading Accent 3" w:semiHidden="0" w:uiPriority="60" w:unhideWhenUsed="0"/>
+    <w:lsdException w:name="Light List Accent 3" w:semiHidden="0" w:uiPriority="61" w:unhideWhenUsed="0"/>
+    <w:lsdException w:name="Light Grid Accent 3" w:semiHidden="0" w:uiPriority="62" w:unhideWhenUsed="0"/>
+    <w:lsdException w:name="Medium Shading 1 Accent 3" w:semiHidden="0" w:uiPriority="63" w:unhideWhenUsed="0"/>
+    <w:lsdException w:name="Medium Shading 2 Accent 3" w:semiHidden="0" w:uiPriority="64" w:unhideWhenUsed="0"/>
+    <w:lsdException w:name="Medium List 1 Accent 3" w:semiHidden="0" w:uiPriority="65" w:unhideWhenUsed="0"/>
+    <w:lsdException w:name="Medium List 2 Accent 3" w:semiHidden="0" w:uiPriority="66" w:unhideWhenUsed="0"/>
+    <w:lsdException w:name="Medium Grid 1 Accent 3" w:semiHidden="0" w:uiPriority="67" w:unhideWhenUsed="0"/>
+    <w:lsdException w:name="Medium Grid 2 Accent 3" w:semiHidden="0" w:uiPriority="68" w:unhideWhenUsed="0"/>
+    <w:lsdException w:name="Medium Grid 3 Accent 3" w:semiHidden="0" w:uiPriority="69" w:unhideWhenUsed="0"/>
+    <w:lsdException w:name="Dark List Accent 3" w:semiHidden="0" w:uiPriority="70" w:unhideWhenUsed="0"/>
+    <w:lsdException w:name="Colorful Shading Accent 3" w:semiHidden="0" w:uiPriority="71" w:unhideWhenUsed="0"/>
+    <w:lsdException w:name="Colorful List Accent 3" w:semiHidden="0" w:uiPriority="72" w:unhideWhenUsed="0"/>
+    <w:lsdException w:name="Colorful Grid Accent 3" w:semiHidden="0" w:uiPriority="73" w:unhideWhenUsed="0"/>
+    <w:lsdException w:name="Light Shading Accent 4" w:semiHidden="0" w:uiPriority="60" w:unhideWhenUsed="0"/>
+    <w:lsdException w:name="Light List Accent 4" w:semiHidden="0" w:uiPriority="61" w:unhideWhenUsed="0"/>
+    <w:lsdException w:name="Light Grid Accent 4" w:semiHidden="0" w:uiPriority="62" w:unhideWhenUsed="0"/>
+    <w:lsdException w:name="Medium Shading 1 Accent 4" w:semiHidden="0" w:uiPriority="63" w:unhideWhenUsed="0"/>
+    <w:lsdException w:name="Medium Shading 2 Accent 4" w:semiHidden="0" w:uiPriority="64" w:unhideWhenUsed="0"/>
+    <w:lsdException w:name="Medium List 1 Accent 4" w:semiHidden="0" w:uiPriority="65" w:unhideWhenUsed="0"/>
+    <w:lsdException w:name="Medium List 2 Accent 4" w:semiHidden="0" w:uiPriority="66" w:unhideWhenUsed="0"/>
+    <w:lsdException w:name="Medium Grid 1 Accent 4" w:semiHidden="0" w:uiPriority="67" w:unhideWhenUsed="0"/>
+    <w:lsdException w:name="Medium Grid 2 Accent 4" w:semiHidden="0" w:uiPriority="68" w:unhideWhenUsed="0"/>
+    <w:lsdException w:name="Medium Grid 3 Accent 4" w:semiHidden="0" w:uiPriority="69" w:unhideWhenUsed="0"/>
+    <w:lsdException w:name="Dark List Accent 4" w:semiHidden="0" w:uiPriority="70" w:unhideWhenUsed="0"/>
+    <w:lsdException w:name="Colorful Shading Accent 4" w:semiHidden="0" w:uiPriority="71" w:unhideWhenUsed="0"/>
+    <w:lsdException w:name="Colorful List Accent 4" w:semiHidden="0" w:uiPriority="72" w:unhideWhenUsed="0"/>
+    <w:lsdException w:name="Colorful Grid Accent 4" w:semiHidden="0" w:uiPriority="73" w:unhideWhenUsed="0"/>
+    <w:lsdException w:name="Light Shading Accent 5" w:semiHidden="0" w:uiPriority="60" w:unhideWhenUsed="0"/>
+    <w:lsdException w:name="Light List Accent 5" w:semiHidden="0" w:uiPriority="61" w:unhideWhenUsed="0"/>
+    <w:lsdException w:name="Light Grid Accent 5" w:semiHidden="0" w:uiPriority="62" w:unhideWhenUsed="0"/>
+    <w:lsdException w:name="Medium Shading 1 Accent 5" w:semiHidden="0" w:uiPriority="63" w:unhideWhenUsed="0"/>
+    <w:lsdException w:name="Medium Shading 2 Accent 5" w:semiHidden="0" w:uiPriority="64" w:unhideWhenUsed="0"/>
+    <w:lsdException w:name="Medium List 1 Accent 5" w:semiHidden="0" w:uiPriority="65" w:unhideWhenUsed="0"/>
+    <w:lsdException w:name="Medium List 2 Accent 5" w:semiHidden="0" w:uiPriority="66" w:unhideWhenUsed="0"/>
+    <w:lsdException w:name="Medium Grid 1 Accent 5" w:semiHidden="0" w:uiPriority="67" w:unhideWhenUsed="0"/>
+    <w:lsdException w:name="Medium Grid 2 Accent 5" w:semiHidden="0" w:uiPriority="68" w:unhideWhenUsed="0"/>
+    <w:lsdException w:name="Medium Grid 3 Accent 5" w:semiHidden="0" w:uiPriority="69" w:unhideWhenUsed="0"/>
+    <w:lsdException w:name="Dark List Accent 5" w:semiHidden="0" w:uiPriority="70" w:unhideWhenUsed="0"/>
+    <w:lsdException w:name="Colorful Shading Accent 5" w:semiHidden="0" w:uiPriority="71" w:unhideWhenUsed="0"/>
+    <w:lsdException w:name="Colorful List Accent 5" w:semiHidden="0" w:uiPriority="72" w:unhideWhenUsed="0"/>
+    <w:lsdException w:name="Colorful Grid Accent 5" w:semiHidden="0" w:uiPriority="73" w:unhideWhenUsed="0"/>
+    <w:lsdException w:name="Light Shading Accent 6" w:semiHidden="0" w:uiPriority="60" w:unhideWhenUsed="0"/>
+    <w:lsdException w:name="Light List Accent 6" w:semiHidden="0" w:uiPriority="61" w:unhideWhenUsed="0"/>
+    <w:lsdException w:name="Light Grid Accent 6" w:semiHidden="0" w:uiPriority="62" w:unhideWhenUsed="0"/>
+    <w:lsdException w:name="Medium Shading 1 Accent 6" w:semiHidden="0" w:uiPriority="63" w:unhideWhenUsed="0"/>
+    <w:lsdException w:name="Medium Shading 2 Accent 6" w:semiHidden="0" w:uiPriority="64" w:unhideWhenUsed="0"/>
+    <w:lsdException w:name="Medium List 1 Accent 6" w:semiHidden="0" w:uiPriority="65" w:unhideWhenUsed="0"/>
+    <w:lsdException w:name="Medium List 2 Accent 6" w:semiHidden="0" w:uiPriority="66" w:unhideWhenUsed="0"/>
+    <w:lsdException w:name="Medium Grid 1 Accent 6" w:semiHidden="0" w:uiPriority="67" w:unhideWhenUsed="0"/>
+    <w:lsdException w:name="Medium Grid 2 Accent 6" w:semiHidden="0" w:uiPriority="68" w:unhideWhenUsed="0"/>
+    <w:lsdException w:name="Medium Grid 3 Accent 6" w:semiHidden="0" w:uiPriority="69" w:unhideWhenUsed="0"/>
+    <w:lsdException w:name="Dark List Accent 6" w:semiHidden="0" w:uiPriority="70" w:unhideWhenUsed="0"/>
+    <w:lsdException w:name="Colorful Shading Accent 6" w:semiHidden="0" w:uiPriority="71" w:unhideWhenUsed="0"/>
+    <w:lsdException w:name="Colorful List Accent 6" w:semiHidden="0" w:uiPriority="72" w:unhideWhenUsed="0"/>
+    <w:lsdException w:name="Colorful Grid Accent 6" w:semiHidden="0" w:uiPriority="73" w:unhideWhenUsed="0"/>
+    <w:lsdException w:name="Subtle Emphasis" w:semiHidden="0" w:uiPriority="19" w:unhideWhenUsed="0" w:qFormat="1"/>
+    <w:lsdException w:name="Intense Emphasis" w:semiHidden="0" w:uiPriority="21" w:unhideWhenUsed="0" w:qFormat="1"/>
+    <w:lsdException w:name="Subtle Reference" w:semiHidden="0" w:uiPriority="31" w:unhideWhenUsed="0" w:qFormat="1"/>
+    <w:lsdException w:name="Intense Reference" w:semiHidden="0" w:uiPriority="32" w:unhideWhenUsed="0" w:qFormat="1"/>
+    <w:lsdException w:name="Book Title" w:semiHidden="0" w:uiPriority="33" w:unhideWhenUsed="0" w:qFormat="1"/>
+    <w:lsdException w:name="Bibliography" w:uiPriority="37"/>
+    <w:lsdException w:name="TOC Heading" w:uiPriority="39" w:qFormat="1"/>
+  </w:latentStyles>
+  <w:style w:type="paragraph" w:default="1" w:styleId="Normal">
+    <w:name w:val="Normal"/>
+    <w:qFormat/>
+  </w:style>
+  <w:style w:type="character" w:default="1" w:styleId="DefaultParagraphFont">
+    <w:name w:val="Default Paragraph Font"/>
+    <w:uiPriority w:val="1"/>
+    <w:semiHidden/>
+    <w:unhideWhenUsed/>
+  </w:style>
+  <w:style w:type="table" w:default="1" w:styleId="TableNormal">
+    <w:name w:val="Normal Table"/>
+    <w:uiPriority w:val="99"/>
+    <w:semiHidden/>
+    <w:unhideWhenUsed/>
+    <w:tblPr>
+      <w:tblInd w:w="0" w:type="dxa"/>
+      <w:tblCellMar>
+        <w:top w:w="0" w:type="dxa"/>
+        <w:left w:w="108" w:type="dxa"/>
+        <w:bottom w:w="0" w:type="dxa"/>
+        <w:right w:w="108" w:type="dxa"/>
+      </w:tblCellMar>
+    </w:tblPr>
+  </w:style>
+  <w:style w:type="numbering" w:default="1" w:styleId="NoList">
+    <w:name w:val="No List"/>
+    <w:uiPriority w:val="99"/>
+    <w:semiHidden/>
+    <w:unhideWhenUsed/>
+  </w:style>
+  <w:style w:type="paragraph" w:customStyle="1" w:styleId="E7C759861B7144EDBCB56F46AE98B38B">
+    <w:name w:val="E7C759861B7144EDBCB56F46AE98B38B"/>
+    <w:rsid w:val="00DB2CCF"/>
+  </w:style>
+  <w:style w:type="paragraph" w:customStyle="1" w:styleId="E555C061728A4BF8AA4B2BC70FB5E43F">
+    <w:name w:val="E555C061728A4BF8AA4B2BC70FB5E43F"/>
+    <w:rsid w:val="00DB2CCF"/>
+  </w:style>
+  <w:style w:type="paragraph" w:customStyle="1" w:styleId="D28BA55022CD4AFBACE1218FA5AB9396">
+    <w:name w:val="D28BA55022CD4AFBACE1218FA5AB9396"/>
+    <w:rsid w:val="00DB2CCF"/>
+  </w:style>
+</w:styles>
+</file>
+
+<file path=word/glossary/stylesWithEffects.xml><?xml version="1.0" encoding="utf-8"?>
+<w:styles xmlns:wpc="http://schemas.microsoft.com/office/word/2010/wordprocessingCanvas" xmlns:mc="http://schemas.openxmlformats.org/markup-compatibility/2006" xmlns:o="urn:schemas-microsoft-com:office:office" xmlns:r="http://schemas.openxmlformats.org/officeDocument/2006/relationships" xmlns:m="http://schemas.openxmlformats.org/officeDocument/2006/math" xmlns:v="urn:schemas-microsoft-com:vml" xmlns:wp14="http://schemas.microsoft.com/office/word/2010/wordprocessingDrawing" xmlns:wp="http://schemas.openxmlformats.org/drawingml/2006/wordprocessingDrawing" xmlns:w10="urn:schemas-microsoft-com:office:word" xmlns:w="http://schemas.openxmlformats.org/wordprocessingml/2006/main" xmlns:w14="http://schemas.microsoft.com/office/word/2010/wordml" xmlns:wpg="http://schemas.microsoft.com/office/word/2010/wordprocessingGroup" xmlns:wpi="http://schemas.microsoft.com/office/word/2010/wordprocessingInk" xmlns:wne="http://schemas.microsoft.com/office/word/2006/wordml" xmlns:wps="http://schemas.microsoft.com/office/word/2010/wordprocessingShape" mc:Ignorable="w14 wp14">
+  <w:docDefaults>
+    <w:rPrDefault>
+      <w:rPr>
+        <w:rFonts w:asciiTheme="minorHAnsi" w:eastAsiaTheme="minorEastAsia" w:hAnsiTheme="minorHAnsi" w:cstheme="minorBidi"/>
+        <w:sz w:val="22"/>
+        <w:szCs w:val="22"/>
+        <w:lang w:val="en-US" w:eastAsia="en-US" w:bidi="ar-SA"/>
+      </w:rPr>
+    </w:rPrDefault>
+    <w:pPrDefault>
+      <w:pPr>
+        <w:spacing w:after="200" w:line="276" w:lineRule="auto"/>
+      </w:pPr>
+    </w:pPrDefault>
+  </w:docDefaults>
+  <w:latentStyles w:defLockedState="0" w:defUIPriority="99" w:defSemiHidden="1" w:defUnhideWhenUsed="1" w:defQFormat="0" w:count="267">
+    <w:lsdException w:name="Normal" w:semiHidden="0" w:uiPriority="0" w:unhideWhenUsed="0" w:qFormat="1"/>
+    <w:lsdException w:name="heading 1" w:semiHidden="0" w:uiPriority="9" w:unhideWhenUsed="0" w:qFormat="1"/>
+    <w:lsdException w:name="heading 2" w:uiPriority="9" w:qFormat="1"/>
+    <w:lsdException w:name="heading 3" w:uiPriority="9" w:qFormat="1"/>
+    <w:lsdException w:name="heading 4" w:uiPriority="9" w:qFormat="1"/>
+    <w:lsdException w:name="heading 5" w:uiPriority="9" w:qFormat="1"/>
+    <w:lsdException w:name="heading 6" w:uiPriority="9" w:qFormat="1"/>
+    <w:lsdException w:name="heading 7" w:uiPriority="9" w:qFormat="1"/>
+    <w:lsdException w:name="heading 8" w:uiPriority="9" w:qFormat="1"/>
+    <w:lsdException w:name="heading 9" w:uiPriority="9" w:qFormat="1"/>
+    <w:lsdException w:name="toc 1" w:uiPriority="39"/>
+    <w:lsdException w:name="toc 2" w:uiPriority="39"/>
+    <w:lsdException w:name="toc 3" w:uiPriority="39"/>
+    <w:lsdException w:name="toc 4" w:uiPriority="39"/>
+    <w:lsdException w:name="toc 5" w:uiPriority="39"/>
+    <w:lsdException w:name="toc 6" w:uiPriority="39"/>
+    <w:lsdException w:name="toc 7" w:uiPriority="39"/>
+    <w:lsdException w:name="toc 8" w:uiPriority="39"/>
+    <w:lsdException w:name="toc 9" w:uiPriority="39"/>
+    <w:lsdException w:name="caption" w:uiPriority="35" w:qFormat="1"/>
+    <w:lsdException w:name="Title" w:semiHidden="0" w:uiPriority="10" w:unhideWhenUsed="0" w:qFormat="1"/>
+    <w:lsdException w:name="Default Paragraph Font" w:uiPriority="1"/>
+    <w:lsdException w:name="Subtitle" w:semiHidden="0" w:uiPriority="11" w:unhideWhenUsed="0" w:qFormat="1"/>
+    <w:lsdException w:name="Strong" w:semiHidden="0" w:uiPriority="22" w:unhideWhenUsed="0" w:qFormat="1"/>
+    <w:lsdException w:name="Emphasis" w:semiHidden="0" w:uiPriority="20" w:unhideWhenUsed="0" w:qFormat="1"/>
+    <w:lsdException w:name="Table Grid" w:semiHidden="0" w:uiPriority="59" w:unhideWhenUsed="0"/>
+    <w:lsdException w:name="Placeholder Text" w:unhideWhenUsed="0"/>
+    <w:lsdException w:name="No Spacing" w:semiHidden="0" w:uiPriority="1" w:unhideWhenUsed="0" w:qFormat="1"/>
+    <w:lsdException w:name="Light Shading" w:semiHidden="0" w:uiPriority="60" w:unhideWhenUsed="0"/>
+    <w:lsdException w:name="Light List" w:semiHidden="0" w:uiPriority="61" w:unhideWhenUsed="0"/>
+    <w:lsdException w:name="Light Grid" w:semiHidden="0" w:uiPriority="62" w:unhideWhenUsed="0"/>
+    <w:lsdException w:name="Medium Shading 1" w:semiHidden="0" w:uiPriority="63" w:unhideWhenUsed="0"/>
+    <w:lsdException w:name="Medium Shading 2" w:semiHidden="0" w:uiPriority="64" w:unhideWhenUsed="0"/>
+    <w:lsdException w:name="Medium List 1" w:semiHidden="0" w:uiPriority="65" w:unhideWhenUsed="0"/>
+    <w:lsdException w:name="Medium List 2" w:semiHidden="0" w:uiPriority="66" w:unhideWhenUsed="0"/>
+    <w:lsdException w:name="Medium Grid 1" w:semiHidden="0" w:uiPriority="67" w:unhideWhenUsed="0"/>
+    <w:lsdException w:name="Medium Grid 2" w:semiHidden="0" w:uiPriority="68" w:unhideWhenUsed="0"/>
+    <w:lsdException w:name="Medium Grid 3" w:semiHidden="0" w:uiPriority="69" w:unhideWhenUsed="0"/>
+    <w:lsdException w:name="Dark List" w:semiHidden="0" w:uiPriority="70" w:unhideWhenUsed="0"/>
+    <w:lsdException w:name="Colorful Shading" w:semiHidden="0" w:uiPriority="71" w:unhideWhenUsed="0"/>
+    <w:lsdException w:name="Colorful List" w:semiHidden="0" w:uiPriority="72" w:unhideWhenUsed="0"/>
+    <w:lsdException w:name="Colorful Grid" w:semiHidden="0" w:uiPriority="73" w:unhideWhenUsed="0"/>
+    <w:lsdException w:name="Light Shading Accent 1" w:semiHidden="0" w:uiPriority="60" w:unhideWhenUsed="0"/>
+    <w:lsdException w:name="Light List Accent 1" w:semiHidden="0" w:uiPriority="61" w:unhideWhenUsed="0"/>
+    <w:lsdException w:name="Light Grid Accent 1" w:semiHidden="0" w:uiPriority="62" w:unhideWhenUsed="0"/>
+    <w:lsdException w:name="Medium Shading 1 Accent 1" w:semiHidden="0" w:uiPriority="63" w:unhideWhenUsed="0"/>
+    <w:lsdException w:name="Medium Shading 2 Accent 1" w:semiHidden="0" w:uiPriority="64" w:unhideWhenUsed="0"/>
+    <w:lsdException w:name="Medium List 1 Accent 1" w:semiHidden="0" w:uiPriority="65" w:unhideWhenUsed="0"/>
+    <w:lsdException w:name="Revision" w:unhideWhenUsed="0"/>
+    <w:lsdException w:name="List Paragraph" w:semiHidden="0" w:uiPriority="34" w:unhideWhenUsed="0" w:qFormat="1"/>
+    <w:lsdException w:name="Quote" w:semiHidden="0" w:uiPriority="29" w:unhideWhenUsed="0" w:qFormat="1"/>
+    <w:lsdException w:name="Intense Quote" w:semiHidden="0" w:uiPriority="30" w:unhideWhenUsed="0" w:qFormat="1"/>
+    <w:lsdException w:name="Medium List 2 Accent 1" w:semiHidden="0" w:uiPriority="66" w:unhideWhenUsed="0"/>
+    <w:lsdException w:name="Medium Grid 1 Accent 1" w:semiHidden="0" w:uiPriority="67" w:unhideWhenUsed="0"/>
+    <w:lsdException w:name="Medium Grid 2 Accent 1" w:semiHidden="0" w:uiPriority="68" w:unhideWhenUsed="0"/>
+    <w:lsdException w:name="Medium Grid 3 Accent 1" w:semiHidden="0" w:uiPriority="69" w:unhideWhenUsed="0"/>
+    <w:lsdException w:name="Dark List Accent 1" w:semiHidden="0" w:uiPriority="70" w:unhideWhenUsed="0"/>
+    <w:lsdException w:name="Colorful Shading Accent 1" w:semiHidden="0" w:uiPriority="71" w:unhideWhenUsed="0"/>
+    <w:lsdException w:name="Colorful List Accent 1" w:semiHidden="0" w:uiPriority="72" w:unhideWhenUsed="0"/>
+    <w:lsdException w:name="Colorful Grid Accent 1" w:semiHidden="0" w:uiPriority="73" w:unhideWhenUsed="0"/>
+    <w:lsdException w:name="Light Shading Accent 2" w:semiHidden="0" w:uiPriority="60" w:unhideWhenUsed="0"/>
+    <w:lsdException w:name="Light List Accent 2" w:semiHidden="0" w:uiPriority="61" w:unhideWhenUsed="0"/>
+    <w:lsdException w:name="Light Grid Accent 2" w:semiHidden="0" w:uiPriority="62" w:unhideWhenUsed="0"/>
+    <w:lsdException w:name="Medium Shading 1 Accent 2" w:semiHidden="0" w:uiPriority="63" w:unhideWhenUsed="0"/>
+    <w:lsdException w:name="Medium Shading 2 Accent 2" w:semiHidden="0" w:uiPriority="64" w:unhideWhenUsed="0"/>
+    <w:lsdException w:name="Medium List 1 Accent 2" w:semiHidden="0" w:uiPriority="65" w:unhideWhenUsed="0"/>
+    <w:lsdException w:name="Medium List 2 Accent 2" w:semiHidden="0" w:uiPriority="66" w:unhideWhenUsed="0"/>
+    <w:lsdException w:name="Medium Grid 1 Accent 2" w:semiHidden="0" w:uiPriority="67" w:unhideWhenUsed="0"/>
+    <w:lsdException w:name="Medium Grid 2 Accent 2" w:semiHidden="0" w:uiPriority="68" w:unhideWhenUsed="0"/>
+    <w:lsdException w:name="Medium Grid 3 Accent 2" w:semiHidden="0" w:uiPriority="69" w:unhideWhenUsed="0"/>
+    <w:lsdException w:name="Dark List Accent 2" w:semiHidden="0" w:uiPriority="70" w:unhideWhenUsed="0"/>
+    <w:lsdException w:name="Colorful Shading Accent 2" w:semiHidden="0" w:uiPriority="71" w:unhideWhenUsed="0"/>
+    <w:lsdException w:name="Colorful List Accent 2" w:semiHidden="0" w:uiPriority="72" w:unhideWhenUsed="0"/>
+    <w:lsdException w:name="Colorful Grid Accent 2" w:semiHidden="0" w:uiPriority="73" w:unhideWhenUsed="0"/>
+    <w:lsdException w:name="Light Shading Accent 3" w:semiHidden="0" w:uiPriority="60" w:unhideWhenUsed="0"/>
+    <w:lsdException w:name="Light List Accent 3" w:semiHidden="0" w:uiPriority="61" w:unhideWhenUsed="0"/>
+    <w:lsdException w:name="Light Grid Accent 3" w:semiHidden="0" w:uiPriority="62" w:unhideWhenUsed="0"/>
+    <w:lsdException w:name="Medium Shading 1 Accent 3" w:semiHidden="0" w:uiPriority="63" w:unhideWhenUsed="0"/>
+    <w:lsdException w:name="Medium Shading 2 Accent 3" w:semiHidden="0" w:uiPriority="64" w:unhideWhenUsed="0"/>
+    <w:lsdException w:name="Medium List 1 Accent 3" w:semiHidden="0" w:uiPriority="65" w:unhideWhenUsed="0"/>
+    <w:lsdException w:name="Medium List 2 Accent 3" w:semiHidden="0" w:uiPriority="66" w:unhideWhenUsed="0"/>
+    <w:lsdException w:name="Medium Grid 1 Accent 3" w:semiHidden="0" w:uiPriority="67" w:unhideWhenUsed="0"/>
+    <w:lsdException w:name="Medium Grid 2 Accent 3" w:semiHidden="0" w:uiPriority="68" w:unhideWhenUsed="0"/>
+    <w:lsdException w:name="Medium Grid 3 Accent 3" w:semiHidden="0" w:uiPriority="69" w:unhideWhenUsed="0"/>
+    <w:lsdException w:name="Dark List Accent 3" w:semiHidden="0" w:uiPriority="70" w:unhideWhenUsed="0"/>
+    <w:lsdException w:name="Colorful Shading Accent 3" w:semiHidden="0" w:uiPriority="71" w:unhideWhenUsed="0"/>
+    <w:lsdException w:name="Colorful List Accent 3" w:semiHidden="0" w:uiPriority="72" w:unhideWhenUsed="0"/>
+    <w:lsdException w:name="Colorful Grid Accent 3" w:semiHidden="0" w:uiPriority="73" w:unhideWhenUsed="0"/>
+    <w:lsdException w:name="Light Shading Accent 4" w:semiHidden="0" w:uiPriority="60" w:unhideWhenUsed="0"/>
+    <w:lsdException w:name="Light List Accent 4" w:semiHidden="0" w:uiPriority="61" w:unhideWhenUsed="0"/>
+    <w:lsdException w:name="Light Grid Accent 4" w:semiHidden="0" w:uiPriority="62" w:unhideWhenUsed="0"/>
+    <w:lsdException w:name="Medium Shading 1 Accent 4" w:semiHidden="0" w:uiPriority="63" w:unhideWhenUsed="0"/>
+    <w:lsdException w:name="Medium Shading 2 Accent 4" w:semiHidden="0" w:uiPriority="64" w:unhideWhenUsed="0"/>
+    <w:lsdException w:name="Medium List 1 Accent 4" w:semiHidden="0" w:uiPriority="65" w:unhideWhenUsed="0"/>
+    <w:lsdException w:name="Medium List 2 Accent 4" w:semiHidden="0" w:uiPriority="66" w:unhideWhenUsed="0"/>
+    <w:lsdException w:name="Medium Grid 1 Accent 4" w:semiHidden="0" w:uiPriority="67" w:unhideWhenUsed="0"/>
+    <w:lsdException w:name="Medium Grid 2 Accent 4" w:semiHidden="0" w:uiPriority="68" w:unhideWhenUsed="0"/>
+    <w:lsdException w:name="Medium Grid 3 Accent 4" w:semiHidden="0" w:uiPriority="69" w:unhideWhenUsed="0"/>
+    <w:lsdException w:name="Dark List Accent 4" w:semiHidden="0" w:uiPriority="70" w:unhideWhenUsed="0"/>
+    <w:lsdException w:name="Colorful Shading Accent 4" w:semiHidden="0" w:uiPriority="71" w:unhideWhenUsed="0"/>
+    <w:lsdException w:name="Colorful List Accent 4" w:semiHidden="0" w:uiPriority="72" w:unhideWhenUsed="0"/>
+    <w:lsdException w:name="Colorful Grid Accent 4" w:semiHidden="0" w:uiPriority="73" w:unhideWhenUsed="0"/>
+    <w:lsdException w:name="Light Shading Accent 5" w:semiHidden="0" w:uiPriority="60" w:unhideWhenUsed="0"/>
+    <w:lsdException w:name="Light List Accent 5" w:semiHidden="0" w:uiPriority="61" w:unhideWhenUsed="0"/>
+    <w:lsdException w:name="Light Grid Accent 5" w:semiHidden="0" w:uiPriority="62" w:unhideWhenUsed="0"/>
+    <w:lsdException w:name="Medium Shading 1 Accent 5" w:semiHidden="0" w:uiPriority="63" w:unhideWhenUsed="0"/>
+    <w:lsdException w:name="Medium Shading 2 Accent 5" w:semiHidden="0" w:uiPriority="64" w:unhideWhenUsed="0"/>
+    <w:lsdException w:name="Medium List 1 Accent 5" w:semiHidden="0" w:uiPriority="65" w:unhideWhenUsed="0"/>
+    <w:lsdException w:name="Medium List 2 Accent 5" w:semiHidden="0" w:uiPriority="66" w:unhideWhenUsed="0"/>
+    <w:lsdException w:name="Medium Grid 1 Accent 5" w:semiHidden="0" w:uiPriority="67" w:unhideWhenUsed="0"/>
+    <w:lsdException w:name="Medium Grid 2 Accent 5" w:semiHidden="0" w:uiPriority="68" w:unhideWhenUsed="0"/>
+    <w:lsdException w:name="Medium Grid 3 Accent 5" w:semiHidden="0" w:uiPriority="69" w:unhideWhenUsed="0"/>
+    <w:lsdException w:name="Dark List Accent 5" w:semiHidden="0" w:uiPriority="70" w:unhideWhenUsed="0"/>
+    <w:lsdException w:name="Colorful Shading Accent 5" w:semiHidden="0" w:uiPriority="71" w:unhideWhenUsed="0"/>
+    <w:lsdException w:name="Colorful List Accent 5" w:semiHidden="0" w:uiPriority="72" w:unhideWhenUsed="0"/>
+    <w:lsdException w:name="Colorful Grid Accent 5" w:semiHidden="0" w:uiPriority="73" w:unhideWhenUsed="0"/>
+    <w:lsdException w:name="Light Shading Accent 6" w:semiHidden="0" w:uiPriority="60" w:unhideWhenUsed="0"/>
+    <w:lsdException w:name="Light List Accent 6" w:semiHidden="0" w:uiPriority="61" w:unhideWhenUsed="0"/>
+    <w:lsdException w:name="Light Grid Accent 6" w:semiHidden="0" w:uiPriority="62" w:unhideWhenUsed="0"/>
+    <w:lsdException w:name="Medium Shading 1 Accent 6" w:semiHidden="0" w:uiPriority="63" w:unhideWhenUsed="0"/>
+    <w:lsdException w:name="Medium Shading 2 Accent 6" w:semiHidden="0" w:uiPriority="64" w:unhideWhenUsed="0"/>
+    <w:lsdException w:name="Medium List 1 Accent 6" w:semiHidden="0" w:uiPriority="65" w:unhideWhenUsed="0"/>
+    <w:lsdException w:name="Medium List 2 Accent 6" w:semiHidden="0" w:uiPriority="66" w:unhideWhenUsed="0"/>
+    <w:lsdException w:name="Medium Grid 1 Accent 6" w:semiHidden="0" w:uiPriority="67" w:unhideWhenUsed="0"/>
+    <w:lsdException w:name="Medium Grid 2 Accent 6" w:semiHidden="0" w:uiPriority="68" w:unhideWhenUsed="0"/>
+    <w:lsdException w:name="Medium Grid 3 Accent 6" w:semiHidden="0" w:uiPriority="69" w:unhideWhenUsed="0"/>
+    <w:lsdException w:name="Dark List Accent 6" w:semiHidden="0" w:uiPriority="70" w:unhideWhenUsed="0"/>
+    <w:lsdException w:name="Colorful Shading Accent 6" w:semiHidden="0" w:uiPriority="71" w:unhideWhenUsed="0"/>
+    <w:lsdException w:name="Colorful List Accent 6" w:semiHidden="0" w:uiPriority="72" w:unhideWhenUsed="0"/>
+    <w:lsdException w:name="Colorful Grid Accent 6" w:semiHidden="0" w:uiPriority="73" w:unhideWhenUsed="0"/>
+    <w:lsdException w:name="Subtle Emphasis" w:semiHidden="0" w:uiPriority="19" w:unhideWhenUsed="0" w:qFormat="1"/>
+    <w:lsdException w:name="Intense Emphasis" w:semiHidden="0" w:uiPriority="21" w:unhideWhenUsed="0" w:qFormat="1"/>
+    <w:lsdException w:name="Subtle Reference" w:semiHidden="0" w:uiPriority="31" w:unhideWhenUsed="0" w:qFormat="1"/>
+    <w:lsdException w:name="Intense Reference" w:semiHidden="0" w:uiPriority="32" w:unhideWhenUsed="0" w:qFormat="1"/>
+    <w:lsdException w:name="Book Title" w:semiHidden="0" w:uiPriority="33" w:unhideWhenUsed="0" w:qFormat="1"/>
+    <w:lsdException w:name="Bibliography" w:uiPriority="37"/>
+    <w:lsdException w:name="TOC Heading" w:uiPriority="39" w:qFormat="1"/>
+  </w:latentStyles>
+  <w:style w:type="paragraph" w:default="1" w:styleId="Normal">
+    <w:name w:val="Normal"/>
+    <w:qFormat/>
+  </w:style>
+  <w:style w:type="character" w:default="1" w:styleId="DefaultParagraphFont">
+    <w:name w:val="Default Paragraph Font"/>
+    <w:uiPriority w:val="1"/>
+    <w:semiHidden/>
+    <w:unhideWhenUsed/>
+  </w:style>
+  <w:style w:type="table" w:default="1" w:styleId="TableNormal">
+    <w:name w:val="Normal Table"/>
+    <w:uiPriority w:val="99"/>
+    <w:semiHidden/>
+    <w:unhideWhenUsed/>
+    <w:tblPr>
+      <w:tblInd w:w="0" w:type="dxa"/>
+      <w:tblCellMar>
+        <w:top w:w="0" w:type="dxa"/>
+        <w:left w:w="108" w:type="dxa"/>
+        <w:bottom w:w="0" w:type="dxa"/>
+        <w:right w:w="108" w:type="dxa"/>
+      </w:tblCellMar>
+    </w:tblPr>
+  </w:style>
+  <w:style w:type="numbering" w:default="1" w:styleId="NoList">
+    <w:name w:val="No List"/>
+    <w:uiPriority w:val="99"/>
+    <w:semiHidden/>
+    <w:unhideWhenUsed/>
+  </w:style>
+  <w:style w:type="paragraph" w:customStyle="1" w:styleId="E7C759861B7144EDBCB56F46AE98B38B">
+    <w:name w:val="E7C759861B7144EDBCB56F46AE98B38B"/>
+    <w:rsid w:val="00DB2CCF"/>
+  </w:style>
+  <w:style w:type="paragraph" w:customStyle="1" w:styleId="E555C061728A4BF8AA4B2BC70FB5E43F">
+    <w:name w:val="E555C061728A4BF8AA4B2BC70FB5E43F"/>
+    <w:rsid w:val="00DB2CCF"/>
+  </w:style>
+  <w:style w:type="paragraph" w:customStyle="1" w:styleId="D28BA55022CD4AFBACE1218FA5AB9396">
+    <w:name w:val="D28BA55022CD4AFBACE1218FA5AB9396"/>
+    <w:rsid w:val="00DB2CCF"/>
+  </w:style>
+</w:styles>
+</file>
+
+<file path=word/glossary/webSettings.xml><?xml version="1.0" encoding="utf-8"?>
+<w:webSettings xmlns:mc="http://schemas.openxmlformats.org/markup-compatibility/2006" xmlns:r="http://schemas.openxmlformats.org/officeDocument/2006/relationships" xmlns:w="http://schemas.openxmlformats.org/wordprocessingml/2006/main" xmlns:w14="http://schemas.microsoft.com/office/word/2010/wordml" mc:Ignorable="w14">
+  <w:optimizeForBrowser/>
+  <w:allowPNG/>
+</w:webSettings>
 </file>
 
 <file path=word/theme/theme1.xml><?xml version="1.0" encoding="utf-8"?>
@@ -6113,7 +13358,7 @@
 </file>
 
 <file path=customXml/itemProps1.xml><?xml version="1.0" encoding="utf-8"?>
-<ds:datastoreItem xmlns:ds="http://schemas.openxmlformats.org/officeDocument/2006/customXml" ds:itemID="{97859BAA-D33D-42D9-8B24-50F676AF6EC4}">
+<ds:datastoreItem xmlns:ds="http://schemas.openxmlformats.org/officeDocument/2006/customXml" ds:itemID="{6DCE3DB9-7A51-412B-9BC6-24DDF55BF69D}">
   <ds:schemaRefs>
     <ds:schemaRef ds:uri="http://schemas.openxmlformats.org/officeDocument/2006/bibliography"/>
   </ds:schemaRefs>
